--- a/Социология/Исследование.docx
+++ b/Социология/Исследование.docx
@@ -4,18 +4,2741 @@
   <w:body>
     <w:p>
       <w:pPr>
+        <w:jc w:val="center"/>
+        <w:rPr>
+          <w:rFonts w:ascii="Times New Roman" w:hAnsi="Times New Roman" w:cs="Times New Roman"/>
+          <w:b/>
+          <w:sz w:val="26"/>
+          <w:szCs w:val="26"/>
+        </w:rPr>
+      </w:pPr>
+      <w:r>
+        <w:rPr>
+          <w:rFonts w:ascii="Times New Roman" w:hAnsi="Times New Roman" w:cs="Times New Roman"/>
+          <w:b/>
+          <w:sz w:val="26"/>
+          <w:szCs w:val="26"/>
+        </w:rPr>
+        <w:t>ВВЕДЕНИЕ</w:t>
+      </w:r>
+    </w:p>
+    <w:p>
+      <w:pPr>
+        <w:spacing w:before="40" w:after="40" w:line="360" w:lineRule="auto"/>
+        <w:ind w:left="1418" w:right="567" w:firstLine="709"/>
+        <w:jc w:val="both"/>
+        <w:rPr>
+          <w:rFonts w:ascii="Times New Roman" w:hAnsi="Times New Roman" w:cs="Times New Roman"/>
+          <w:sz w:val="26"/>
+          <w:szCs w:val="26"/>
+        </w:rPr>
+      </w:pPr>
+      <w:r>
+        <w:rPr>
+          <w:rFonts w:ascii="Times New Roman" w:hAnsi="Times New Roman" w:cs="Times New Roman"/>
+          <w:sz w:val="26"/>
+          <w:szCs w:val="26"/>
+        </w:rPr>
+        <w:t xml:space="preserve">Актуальность </w:t>
+      </w:r>
+      <w:r>
+        <w:rPr>
+          <w:rFonts w:ascii="Times New Roman" w:hAnsi="Times New Roman" w:cs="Times New Roman"/>
+          <w:sz w:val="26"/>
+          <w:szCs w:val="26"/>
+        </w:rPr>
+        <w:t>проблемы эмоционального выгорания в современном и быстро изменяющемся мире</w:t>
+      </w:r>
+      <w:r>
+        <w:rPr>
+          <w:rFonts w:ascii="Times New Roman" w:hAnsi="Times New Roman" w:cs="Times New Roman"/>
+          <w:sz w:val="26"/>
+          <w:szCs w:val="26"/>
+        </w:rPr>
+        <w:t xml:space="preserve"> связана непосредственно как с человеком, так и с его окружением</w:t>
+      </w:r>
+      <w:r>
+        <w:rPr>
+          <w:rFonts w:ascii="Times New Roman" w:hAnsi="Times New Roman" w:cs="Times New Roman"/>
+          <w:sz w:val="26"/>
+          <w:szCs w:val="26"/>
+        </w:rPr>
+        <w:t>.</w:t>
+      </w:r>
+      <w:r>
+        <w:rPr>
+          <w:rFonts w:ascii="Times New Roman" w:hAnsi="Times New Roman" w:cs="Times New Roman"/>
+          <w:sz w:val="26"/>
+          <w:szCs w:val="26"/>
+        </w:rPr>
+        <w:t xml:space="preserve"> </w:t>
+      </w:r>
+      <w:r>
+        <w:rPr>
+          <w:rFonts w:ascii="Times New Roman" w:hAnsi="Times New Roman" w:cs="Times New Roman"/>
+          <w:sz w:val="26"/>
+          <w:szCs w:val="26"/>
+        </w:rPr>
+        <w:t xml:space="preserve">Каждый стремится к личному благополучию и физическому здоровью, однако продолжительные стрессы и нагрузки на работе, учебе или в личной жизни приводят к «выгоранию» и уменьшению работоспособности. Жертвой этого синдрома </w:t>
+      </w:r>
+      <w:r>
+        <w:rPr>
+          <w:rFonts w:ascii="Times New Roman" w:hAnsi="Times New Roman" w:cs="Times New Roman"/>
+          <w:sz w:val="26"/>
+          <w:szCs w:val="26"/>
+        </w:rPr>
+        <w:t>может стать любой.</w:t>
+      </w:r>
+    </w:p>
+    <w:p>
+      <w:pPr>
+        <w:spacing w:before="40" w:after="40" w:line="360" w:lineRule="auto"/>
+        <w:ind w:left="1418" w:right="567" w:firstLine="709"/>
+        <w:jc w:val="both"/>
+        <w:rPr>
+          <w:rFonts w:ascii="Times New Roman" w:hAnsi="Times New Roman" w:cs="Times New Roman"/>
+          <w:sz w:val="26"/>
+          <w:szCs w:val="26"/>
+        </w:rPr>
+      </w:pPr>
+      <w:r>
+        <w:rPr>
+          <w:rFonts w:ascii="Times New Roman" w:hAnsi="Times New Roman" w:cs="Times New Roman"/>
+          <w:sz w:val="26"/>
+          <w:szCs w:val="26"/>
+        </w:rPr>
+        <w:t xml:space="preserve">Эмоциональное выгорание наиболее опасно до проявления первых его симптомов, так как «заболевший» не сразу замечает потерю желания работать и ухудшение здоровья, поэтому </w:t>
+      </w:r>
+      <w:r>
+        <w:rPr>
+          <w:rFonts w:ascii="Times New Roman" w:hAnsi="Times New Roman" w:cs="Times New Roman"/>
+          <w:sz w:val="26"/>
+          <w:szCs w:val="26"/>
+        </w:rPr>
+        <w:t>проблема является востребованной и нуждается в продолжении исследований и доработок.</w:t>
+      </w:r>
+    </w:p>
+    <w:p>
+      <w:pPr>
+        <w:spacing w:before="40" w:after="40" w:line="360" w:lineRule="auto"/>
+        <w:ind w:left="1418" w:right="567" w:firstLine="709"/>
+        <w:jc w:val="both"/>
+        <w:rPr>
+          <w:rFonts w:ascii="Times New Roman" w:hAnsi="Times New Roman" w:cs="Times New Roman"/>
+          <w:sz w:val="26"/>
+          <w:szCs w:val="26"/>
+        </w:rPr>
+      </w:pPr>
+      <w:r>
+        <w:rPr>
+          <w:rFonts w:ascii="Times New Roman" w:hAnsi="Times New Roman" w:cs="Times New Roman"/>
+          <w:sz w:val="26"/>
+          <w:szCs w:val="26"/>
+        </w:rPr>
+        <w:t>Объект исследования: эмоциональное выгорание.</w:t>
+      </w:r>
+    </w:p>
+    <w:p>
+      <w:pPr>
+        <w:spacing w:before="40" w:after="40" w:line="360" w:lineRule="auto"/>
+        <w:ind w:left="1418" w:right="567" w:firstLine="709"/>
+        <w:jc w:val="both"/>
+        <w:rPr>
+          <w:rFonts w:ascii="Times New Roman" w:hAnsi="Times New Roman" w:cs="Times New Roman"/>
+          <w:sz w:val="26"/>
+          <w:szCs w:val="26"/>
+        </w:rPr>
+      </w:pPr>
+      <w:r>
+        <w:rPr>
+          <w:rFonts w:ascii="Times New Roman" w:hAnsi="Times New Roman" w:cs="Times New Roman"/>
+          <w:sz w:val="26"/>
+          <w:szCs w:val="26"/>
+        </w:rPr>
+        <w:t>Предмет исследования:</w:t>
+      </w:r>
+      <w:r>
         <w:rPr>
           <w:rFonts w:ascii="Times New Roman" w:hAnsi="Times New Roman" w:cs="Times New Roman"/>
           <w:sz w:val="28"/>
           <w:szCs w:val="28"/>
         </w:rPr>
-      </w:pPr>
-      <w:r>
+        <w:t xml:space="preserve"> </w:t>
+      </w:r>
+      <w:r>
+        <w:rPr>
+          <w:rFonts w:ascii="Times New Roman" w:hAnsi="Times New Roman" w:cs="Times New Roman"/>
+          <w:sz w:val="26"/>
+          <w:szCs w:val="26"/>
+        </w:rPr>
+        <w:t>с</w:t>
+      </w:r>
+      <w:r>
+        <w:rPr>
+          <w:rFonts w:ascii="Times New Roman" w:hAnsi="Times New Roman" w:cs="Times New Roman"/>
+          <w:sz w:val="26"/>
+          <w:szCs w:val="26"/>
+        </w:rPr>
+        <w:t>остояние эмоционального, психического и физического истощения в результате стресса</w:t>
+      </w:r>
+      <w:r>
+        <w:rPr>
+          <w:rFonts w:ascii="Times New Roman" w:hAnsi="Times New Roman" w:cs="Times New Roman"/>
+          <w:sz w:val="26"/>
+          <w:szCs w:val="26"/>
+        </w:rPr>
+        <w:t xml:space="preserve"> у людей </w:t>
+      </w:r>
+      <w:r>
+        <w:rPr>
+          <w:rFonts w:ascii="Times New Roman" w:hAnsi="Times New Roman" w:cs="Times New Roman"/>
+          <w:sz w:val="26"/>
+          <w:szCs w:val="26"/>
+        </w:rPr>
+        <w:t>«молодой» возрастной группы.</w:t>
+      </w:r>
+    </w:p>
+    <w:p>
+      <w:pPr>
+        <w:spacing w:before="40" w:after="40" w:line="360" w:lineRule="auto"/>
+        <w:ind w:left="1418" w:right="567" w:firstLine="709"/>
+        <w:jc w:val="both"/>
+        <w:rPr>
+          <w:rFonts w:ascii="Times New Roman" w:hAnsi="Times New Roman" w:cs="Times New Roman"/>
+          <w:sz w:val="26"/>
+          <w:szCs w:val="26"/>
+        </w:rPr>
+      </w:pPr>
+      <w:r>
+        <w:rPr>
+          <w:rFonts w:ascii="Times New Roman" w:hAnsi="Times New Roman" w:cs="Times New Roman"/>
+          <w:sz w:val="26"/>
+          <w:szCs w:val="26"/>
+        </w:rPr>
+        <w:t>Цель исследования: изучить синдром «эмоционального выгорания» у представителей различных профессиональных групп.</w:t>
+      </w:r>
+    </w:p>
+    <w:p>
+      <w:pPr>
+        <w:spacing w:before="40" w:after="40" w:line="360" w:lineRule="auto"/>
+        <w:ind w:left="1418" w:right="567" w:firstLine="709"/>
+        <w:jc w:val="both"/>
+        <w:rPr>
+          <w:rFonts w:ascii="Times New Roman" w:hAnsi="Times New Roman" w:cs="Times New Roman"/>
+          <w:sz w:val="26"/>
+          <w:szCs w:val="26"/>
+        </w:rPr>
+      </w:pPr>
+      <w:r>
+        <w:rPr>
+          <w:rFonts w:ascii="Times New Roman" w:hAnsi="Times New Roman" w:cs="Times New Roman"/>
+          <w:sz w:val="26"/>
+          <w:szCs w:val="26"/>
+        </w:rPr>
+        <w:t>Задачи исследования:</w:t>
+      </w:r>
+    </w:p>
+    <w:p>
+      <w:pPr>
+        <w:pStyle w:val="a3"/>
+        <w:numPr>
+          <w:ilvl w:val="0"/>
+          <w:numId w:val="3"/>
+        </w:numPr>
+        <w:spacing w:before="40" w:after="40" w:line="360" w:lineRule="auto"/>
+        <w:ind w:right="567"/>
+        <w:jc w:val="both"/>
+        <w:rPr>
+          <w:rFonts w:ascii="Times New Roman" w:hAnsi="Times New Roman" w:cs="Times New Roman"/>
+          <w:sz w:val="26"/>
+          <w:szCs w:val="26"/>
+        </w:rPr>
+      </w:pPr>
+      <w:r>
+        <w:rPr>
+          <w:rFonts w:ascii="Times New Roman" w:hAnsi="Times New Roman" w:cs="Times New Roman"/>
+          <w:sz w:val="26"/>
+          <w:szCs w:val="26"/>
+        </w:rPr>
+        <w:t xml:space="preserve">Изучить теоретические источники на </w:t>
+      </w:r>
+      <w:r>
+        <w:rPr>
+          <w:rFonts w:ascii="Times New Roman" w:hAnsi="Times New Roman" w:cs="Times New Roman"/>
+          <w:sz w:val="26"/>
+          <w:szCs w:val="26"/>
+        </w:rPr>
+        <w:t>предмет проблемы эмоционального выгорания.</w:t>
+      </w:r>
+    </w:p>
+    <w:p>
+      <w:pPr>
+        <w:pStyle w:val="a3"/>
+        <w:numPr>
+          <w:ilvl w:val="0"/>
+          <w:numId w:val="3"/>
+        </w:numPr>
+        <w:spacing w:before="40" w:after="40" w:line="360" w:lineRule="auto"/>
+        <w:ind w:right="567"/>
+        <w:jc w:val="both"/>
+        <w:rPr>
+          <w:rFonts w:ascii="Times New Roman" w:hAnsi="Times New Roman" w:cs="Times New Roman"/>
+          <w:sz w:val="26"/>
+          <w:szCs w:val="26"/>
+        </w:rPr>
+      </w:pPr>
+      <w:r>
+        <w:rPr>
+          <w:rFonts w:ascii="Times New Roman" w:hAnsi="Times New Roman" w:cs="Times New Roman"/>
+          <w:sz w:val="26"/>
+          <w:szCs w:val="26"/>
+        </w:rPr>
+        <w:t>Сделать анализ возникновения эмоционального выгорания у людей из различных профессиональных групп.</w:t>
+      </w:r>
+    </w:p>
+    <w:p>
+      <w:pPr>
+        <w:pStyle w:val="a3"/>
+        <w:numPr>
+          <w:ilvl w:val="0"/>
+          <w:numId w:val="3"/>
+        </w:numPr>
+        <w:spacing w:before="40" w:after="40" w:line="360" w:lineRule="auto"/>
+        <w:ind w:right="567"/>
+        <w:jc w:val="both"/>
+        <w:rPr>
+          <w:rFonts w:ascii="Times New Roman" w:hAnsi="Times New Roman" w:cs="Times New Roman"/>
+          <w:sz w:val="26"/>
+          <w:szCs w:val="26"/>
+        </w:rPr>
+      </w:pPr>
+      <w:r>
+        <w:rPr>
+          <w:rFonts w:ascii="Times New Roman" w:hAnsi="Times New Roman" w:cs="Times New Roman"/>
+          <w:sz w:val="26"/>
+          <w:szCs w:val="26"/>
+        </w:rPr>
+        <w:t>Предложить рекомендации по профилактике возникновения синдрома «эмоционально</w:t>
+      </w:r>
+      <w:r>
+        <w:rPr>
+          <w:rFonts w:ascii="Times New Roman" w:hAnsi="Times New Roman" w:cs="Times New Roman"/>
+          <w:sz w:val="26"/>
+          <w:szCs w:val="26"/>
+        </w:rPr>
+        <w:t>е</w:t>
+      </w:r>
+      <w:r>
+        <w:rPr>
+          <w:rFonts w:ascii="Times New Roman" w:hAnsi="Times New Roman" w:cs="Times New Roman"/>
+          <w:sz w:val="26"/>
+          <w:szCs w:val="26"/>
+        </w:rPr>
+        <w:t xml:space="preserve"> выгорание».</w:t>
+      </w:r>
+    </w:p>
+    <w:p>
+      <w:pPr>
+        <w:pStyle w:val="a3"/>
+        <w:numPr>
+          <w:ilvl w:val="0"/>
+          <w:numId w:val="3"/>
+        </w:numPr>
+        <w:spacing w:before="40" w:after="40" w:line="360" w:lineRule="auto"/>
+        <w:ind w:right="567"/>
+        <w:jc w:val="both"/>
+        <w:rPr>
+          <w:rFonts w:ascii="Times New Roman" w:hAnsi="Times New Roman" w:cs="Times New Roman"/>
+          <w:sz w:val="26"/>
+          <w:szCs w:val="26"/>
+        </w:rPr>
+      </w:pPr>
+      <w:r>
+        <w:rPr>
+          <w:rFonts w:ascii="Times New Roman" w:hAnsi="Times New Roman" w:cs="Times New Roman"/>
+          <w:sz w:val="26"/>
+          <w:szCs w:val="26"/>
+        </w:rPr>
+        <w:t>Провести экспериментальную работу в соответствии с гипотезой исследования.</w:t>
+      </w:r>
+    </w:p>
+    <w:p>
+      <w:pPr>
+        <w:spacing w:before="40" w:after="40" w:line="360" w:lineRule="auto"/>
+        <w:ind w:left="1418" w:right="567" w:firstLine="709"/>
+        <w:jc w:val="both"/>
+        <w:rPr>
+          <w:rFonts w:ascii="Times New Roman" w:hAnsi="Times New Roman" w:cs="Times New Roman"/>
+          <w:sz w:val="26"/>
+          <w:szCs w:val="26"/>
+        </w:rPr>
+      </w:pPr>
+      <w:r>
+        <w:rPr>
+          <w:rFonts w:ascii="Times New Roman" w:hAnsi="Times New Roman" w:cs="Times New Roman"/>
+          <w:sz w:val="26"/>
+          <w:szCs w:val="26"/>
+        </w:rPr>
+        <w:t>Гипотеза исследования: возникновению синдрома «</w:t>
+      </w:r>
+      <w:r>
+        <w:rPr>
+          <w:rFonts w:ascii="Times New Roman" w:hAnsi="Times New Roman" w:cs="Times New Roman"/>
+          <w:sz w:val="26"/>
+          <w:szCs w:val="26"/>
+        </w:rPr>
+        <w:t>эмоционального выгорания</w:t>
+      </w:r>
+      <w:r>
+        <w:rPr>
+          <w:rFonts w:ascii="Times New Roman" w:hAnsi="Times New Roman" w:cs="Times New Roman"/>
+          <w:sz w:val="26"/>
+          <w:szCs w:val="26"/>
+        </w:rPr>
+        <w:t>»</w:t>
+      </w:r>
+      <w:r>
+        <w:rPr>
+          <w:rFonts w:ascii="Times New Roman" w:hAnsi="Times New Roman" w:cs="Times New Roman"/>
+          <w:sz w:val="26"/>
+          <w:szCs w:val="26"/>
+        </w:rPr>
+        <w:t xml:space="preserve"> подвержены все </w:t>
+      </w:r>
+      <w:r>
+        <w:rPr>
+          <w:rFonts w:ascii="Times New Roman" w:hAnsi="Times New Roman" w:cs="Times New Roman"/>
+          <w:sz w:val="26"/>
+          <w:szCs w:val="26"/>
+        </w:rPr>
+        <w:t>люди</w:t>
+      </w:r>
+      <w:r>
+        <w:rPr>
+          <w:rFonts w:ascii="Times New Roman" w:hAnsi="Times New Roman" w:cs="Times New Roman"/>
+          <w:sz w:val="26"/>
+          <w:szCs w:val="26"/>
+        </w:rPr>
+        <w:t xml:space="preserve"> из различных профессиональных групп.</w:t>
+      </w:r>
+    </w:p>
+    <w:p>
+      <w:pPr>
+        <w:spacing w:before="40" w:after="40" w:line="360" w:lineRule="auto"/>
+        <w:ind w:left="1418" w:right="567" w:firstLine="709"/>
+        <w:jc w:val="both"/>
+        <w:rPr>
+          <w:rFonts w:ascii="Times New Roman" w:hAnsi="Times New Roman" w:cs="Times New Roman"/>
+          <w:sz w:val="26"/>
+          <w:szCs w:val="26"/>
+        </w:rPr>
+      </w:pPr>
+      <w:r>
+        <w:rPr>
+          <w:rFonts w:ascii="Times New Roman" w:hAnsi="Times New Roman" w:cs="Times New Roman"/>
+          <w:sz w:val="26"/>
+          <w:szCs w:val="26"/>
+        </w:rPr>
+        <w:t xml:space="preserve">Методы исследования: </w:t>
+      </w:r>
+      <w:r>
+        <w:rPr>
+          <w:rFonts w:ascii="Times New Roman" w:hAnsi="Times New Roman" w:cs="Times New Roman"/>
+          <w:sz w:val="26"/>
+          <w:szCs w:val="26"/>
+        </w:rPr>
+        <w:t>наблюдение, констатирующий и формирующий эксперименты, тес</w:t>
+      </w:r>
+      <w:r>
+        <w:rPr>
+          <w:rFonts w:ascii="Times New Roman" w:hAnsi="Times New Roman" w:cs="Times New Roman"/>
+          <w:sz w:val="26"/>
+          <w:szCs w:val="26"/>
+        </w:rPr>
+        <w:t>тирование, личностные опросники.</w:t>
+      </w:r>
+    </w:p>
+    <w:p>
+      <w:pPr>
+        <w:rPr>
+          <w:rFonts w:ascii="Times New Roman" w:hAnsi="Times New Roman" w:cs="Times New Roman"/>
+          <w:sz w:val="26"/>
+          <w:szCs w:val="26"/>
+        </w:rPr>
+      </w:pPr>
+      <w:r>
+        <w:rPr>
+          <w:rFonts w:ascii="Times New Roman" w:hAnsi="Times New Roman" w:cs="Times New Roman"/>
+          <w:sz w:val="26"/>
+          <w:szCs w:val="26"/>
+        </w:rPr>
+        <w:br w:type="page"/>
+      </w:r>
+    </w:p>
+    <w:p>
+      <w:pPr>
+        <w:spacing w:before="40" w:after="40" w:line="360" w:lineRule="auto"/>
+        <w:jc w:val="center"/>
+        <w:rPr>
+          <w:rFonts w:ascii="Times New Roman" w:hAnsi="Times New Roman" w:cs="Times New Roman"/>
+          <w:b/>
+          <w:sz w:val="26"/>
+          <w:szCs w:val="26"/>
+        </w:rPr>
+      </w:pPr>
+      <w:r>
+        <w:rPr>
+          <w:rFonts w:ascii="Times New Roman" w:hAnsi="Times New Roman" w:cs="Times New Roman"/>
+          <w:b/>
+          <w:sz w:val="26"/>
+          <w:szCs w:val="26"/>
+        </w:rPr>
+        <w:lastRenderedPageBreak/>
+        <w:t xml:space="preserve">Глава 1. Теоретические </w:t>
+      </w:r>
+      <w:r>
+        <w:rPr>
+          <w:rFonts w:ascii="Times New Roman" w:hAnsi="Times New Roman" w:cs="Times New Roman"/>
+          <w:b/>
+          <w:sz w:val="26"/>
+          <w:szCs w:val="26"/>
+        </w:rPr>
+        <w:t>предпосылки</w:t>
+      </w:r>
+    </w:p>
+    <w:p>
+      <w:pPr>
+        <w:spacing w:before="40" w:after="40" w:line="360" w:lineRule="auto"/>
+        <w:jc w:val="center"/>
+        <w:rPr>
+          <w:rFonts w:ascii="Times New Roman" w:hAnsi="Times New Roman" w:cs="Times New Roman"/>
+          <w:b/>
+          <w:sz w:val="26"/>
+          <w:szCs w:val="26"/>
+        </w:rPr>
+      </w:pPr>
+      <w:r>
+        <w:rPr>
+          <w:rFonts w:ascii="Times New Roman" w:hAnsi="Times New Roman" w:cs="Times New Roman"/>
+          <w:b/>
+          <w:sz w:val="26"/>
+          <w:szCs w:val="26"/>
+        </w:rPr>
+        <w:t>1.1 Подходы к изучению синдрома</w:t>
+      </w:r>
+    </w:p>
+    <w:p>
+      <w:pPr>
+        <w:spacing w:before="40" w:after="40" w:line="360" w:lineRule="auto"/>
+        <w:ind w:left="1418" w:right="567" w:firstLine="709"/>
+        <w:jc w:val="both"/>
+        <w:rPr>
+          <w:rFonts w:ascii="Times New Roman" w:hAnsi="Times New Roman" w:cs="Times New Roman"/>
+          <w:sz w:val="26"/>
+          <w:szCs w:val="26"/>
+        </w:rPr>
+      </w:pPr>
+      <w:r>
+        <w:rPr>
+          <w:rFonts w:ascii="Times New Roman" w:hAnsi="Times New Roman" w:cs="Times New Roman"/>
+          <w:sz w:val="26"/>
+          <w:szCs w:val="26"/>
+        </w:rPr>
+        <w:t xml:space="preserve">Эмоциональное выгорание – это состояние, когда человек ощущает себя истощенным </w:t>
+      </w:r>
+      <w:r>
+        <w:rPr>
+          <w:rFonts w:ascii="Times New Roman" w:hAnsi="Times New Roman" w:cs="Times New Roman"/>
+          <w:sz w:val="26"/>
+          <w:szCs w:val="26"/>
+        </w:rPr>
+        <w:t>эмоционально, психически и физически</w:t>
+      </w:r>
+      <w:r>
+        <w:rPr>
+          <w:rFonts w:ascii="Times New Roman" w:hAnsi="Times New Roman" w:cs="Times New Roman"/>
+          <w:sz w:val="26"/>
+          <w:szCs w:val="26"/>
+        </w:rPr>
+        <w:t>.</w:t>
+      </w:r>
+    </w:p>
+    <w:p>
+      <w:pPr>
+        <w:spacing w:before="40" w:after="40" w:line="360" w:lineRule="auto"/>
+        <w:ind w:left="1418" w:right="567" w:firstLine="709"/>
+        <w:jc w:val="both"/>
+        <w:rPr>
+          <w:rFonts w:ascii="Times New Roman" w:hAnsi="Times New Roman" w:cs="Times New Roman"/>
+          <w:sz w:val="26"/>
+          <w:szCs w:val="26"/>
+        </w:rPr>
+      </w:pPr>
+      <w:r>
+        <w:rPr>
+          <w:rFonts w:ascii="Times New Roman" w:hAnsi="Times New Roman" w:cs="Times New Roman"/>
+          <w:sz w:val="26"/>
+          <w:szCs w:val="26"/>
+        </w:rPr>
+        <w:t>Синдром эмоционального выгорания – болезнь, относительно недавно добавленная в международный классификатор. Первым понятие ввел Герб</w:t>
+      </w:r>
+      <w:r>
+        <w:rPr>
+          <w:rFonts w:ascii="Times New Roman" w:hAnsi="Times New Roman" w:cs="Times New Roman"/>
+          <w:sz w:val="26"/>
+          <w:szCs w:val="26"/>
+        </w:rPr>
+        <w:t xml:space="preserve">ерт </w:t>
+      </w:r>
+      <w:proofErr w:type="spellStart"/>
+      <w:r>
+        <w:rPr>
+          <w:rFonts w:ascii="Times New Roman" w:hAnsi="Times New Roman" w:cs="Times New Roman"/>
+          <w:sz w:val="26"/>
+          <w:szCs w:val="26"/>
+        </w:rPr>
+        <w:t>Фрей</w:t>
+      </w:r>
+      <w:r>
+        <w:rPr>
+          <w:rFonts w:ascii="Times New Roman" w:hAnsi="Times New Roman" w:cs="Times New Roman"/>
+          <w:sz w:val="26"/>
+          <w:szCs w:val="26"/>
+        </w:rPr>
+        <w:t>денберг</w:t>
+      </w:r>
+      <w:proofErr w:type="spellEnd"/>
+      <w:r>
+        <w:rPr>
+          <w:rFonts w:ascii="Times New Roman" w:hAnsi="Times New Roman" w:cs="Times New Roman"/>
+          <w:sz w:val="26"/>
+          <w:szCs w:val="26"/>
+        </w:rPr>
+        <w:t xml:space="preserve"> в 1974 году. Сам термин «синдром выгорания» был введен Кристиной </w:t>
+      </w:r>
+      <w:proofErr w:type="spellStart"/>
+      <w:r>
+        <w:rPr>
+          <w:rFonts w:ascii="Times New Roman" w:hAnsi="Times New Roman" w:cs="Times New Roman"/>
+          <w:sz w:val="26"/>
+          <w:szCs w:val="26"/>
+        </w:rPr>
+        <w:t>Маслач</w:t>
+      </w:r>
+      <w:proofErr w:type="spellEnd"/>
+      <w:r>
+        <w:rPr>
+          <w:rFonts w:ascii="Times New Roman" w:hAnsi="Times New Roman" w:cs="Times New Roman"/>
+          <w:sz w:val="26"/>
+          <w:szCs w:val="26"/>
+        </w:rPr>
+        <w:t xml:space="preserve"> в одной из самых распространенных теорий, изучающих эмоциональное выгорание «многофакторная теория выгорания». В данной теории «выгорание» определялось как синдром, включающий три компонента: эмоциональное истощение, деперсонализация («обезличивание» человека), снижение собственного достоинства.</w:t>
+      </w:r>
+    </w:p>
+    <w:p>
+      <w:pPr>
+        <w:spacing w:before="40" w:after="40" w:line="360" w:lineRule="auto"/>
+        <w:ind w:left="1418" w:right="567" w:firstLine="709"/>
+        <w:jc w:val="both"/>
+        <w:rPr>
+          <w:rFonts w:ascii="Times New Roman" w:hAnsi="Times New Roman" w:cs="Times New Roman"/>
+          <w:sz w:val="26"/>
+          <w:szCs w:val="26"/>
+        </w:rPr>
+      </w:pPr>
+      <w:r>
+        <w:rPr>
+          <w:rFonts w:ascii="Times New Roman" w:hAnsi="Times New Roman" w:cs="Times New Roman"/>
+          <w:sz w:val="26"/>
+          <w:szCs w:val="26"/>
+        </w:rPr>
+        <w:t xml:space="preserve">Из исследований Г. </w:t>
+      </w:r>
+      <w:proofErr w:type="spellStart"/>
+      <w:r>
+        <w:rPr>
+          <w:rFonts w:ascii="Times New Roman" w:hAnsi="Times New Roman" w:cs="Times New Roman"/>
+          <w:sz w:val="26"/>
+          <w:szCs w:val="26"/>
+        </w:rPr>
+        <w:t>Фрейденберга</w:t>
+      </w:r>
+      <w:proofErr w:type="spellEnd"/>
+      <w:r>
+        <w:rPr>
+          <w:rFonts w:ascii="Times New Roman" w:hAnsi="Times New Roman" w:cs="Times New Roman"/>
+          <w:sz w:val="26"/>
+          <w:szCs w:val="26"/>
+        </w:rPr>
+        <w:t xml:space="preserve"> и К. </w:t>
+      </w:r>
+      <w:proofErr w:type="spellStart"/>
+      <w:r>
+        <w:rPr>
+          <w:rFonts w:ascii="Times New Roman" w:hAnsi="Times New Roman" w:cs="Times New Roman"/>
+          <w:sz w:val="26"/>
+          <w:szCs w:val="26"/>
+        </w:rPr>
+        <w:t>Маслач</w:t>
+      </w:r>
+      <w:proofErr w:type="spellEnd"/>
+      <w:r>
+        <w:rPr>
+          <w:rFonts w:ascii="Times New Roman" w:hAnsi="Times New Roman" w:cs="Times New Roman"/>
+          <w:sz w:val="26"/>
+          <w:szCs w:val="26"/>
+        </w:rPr>
+        <w:t xml:space="preserve"> произошли многие исследования в направлении эмоционального выгорания. Хоть феномен эмоционального выгорания и возник как социальная проблема, но в настоящее время в психологической науке широко и разнонаправленно исследован (В. Бойко, В. Орел, Х. Фишер, К. </w:t>
+      </w:r>
+      <w:proofErr w:type="spellStart"/>
+      <w:r>
+        <w:rPr>
+          <w:rFonts w:ascii="Times New Roman" w:hAnsi="Times New Roman" w:cs="Times New Roman"/>
+          <w:sz w:val="26"/>
+          <w:szCs w:val="26"/>
+        </w:rPr>
+        <w:t>Чернисс</w:t>
+      </w:r>
+      <w:proofErr w:type="spellEnd"/>
+      <w:r>
+        <w:rPr>
+          <w:rFonts w:ascii="Times New Roman" w:hAnsi="Times New Roman" w:cs="Times New Roman"/>
+          <w:sz w:val="26"/>
+          <w:szCs w:val="26"/>
+        </w:rPr>
+        <w:t xml:space="preserve"> и др.), подробно описана внешняя сторона выгорания, наблюд</w:t>
+      </w:r>
+      <w:r>
+        <w:rPr>
+          <w:rFonts w:ascii="Times New Roman" w:hAnsi="Times New Roman" w:cs="Times New Roman"/>
+          <w:sz w:val="26"/>
+          <w:szCs w:val="26"/>
+        </w:rPr>
+        <w:t>аемых факторов выгорания и симп</w:t>
+      </w:r>
+      <w:r>
+        <w:rPr>
+          <w:rFonts w:ascii="Times New Roman" w:hAnsi="Times New Roman" w:cs="Times New Roman"/>
+          <w:sz w:val="26"/>
+          <w:szCs w:val="26"/>
+        </w:rPr>
+        <w:t>томов.</w:t>
+      </w:r>
+    </w:p>
+    <w:p>
+      <w:pPr>
+        <w:spacing w:before="40" w:after="40" w:line="360" w:lineRule="auto"/>
+        <w:ind w:left="1418" w:right="567" w:firstLine="709"/>
+        <w:jc w:val="both"/>
+        <w:rPr>
+          <w:rFonts w:ascii="Times New Roman" w:hAnsi="Times New Roman" w:cs="Times New Roman"/>
+          <w:sz w:val="26"/>
+          <w:szCs w:val="26"/>
+        </w:rPr>
+      </w:pPr>
+      <w:r>
+        <w:rPr>
+          <w:rFonts w:ascii="Times New Roman" w:hAnsi="Times New Roman" w:cs="Times New Roman"/>
+          <w:sz w:val="26"/>
+          <w:szCs w:val="26"/>
+        </w:rPr>
+        <w:t>Первыми обратили внимание на проблему «эмоционального выгорания» специалисты из США в связи с образованием социальных служб. Работники подобных организаций в ходе работы общались с посетителями, которые приходили со своими проблемами, для оказания поддержки, подхода к решению проблемы и дачи совета. Результатом продолжительной работы сотрудников служили жалобы на неудовлетворительную работу, которые выражались в качестве жалоб посетителей на равнодушие, грубость и невнимание.</w:t>
+      </w:r>
+    </w:p>
+    <w:p>
+      <w:pPr>
+        <w:spacing w:before="40" w:after="40" w:line="360" w:lineRule="auto"/>
+        <w:ind w:left="1418" w:right="567" w:firstLine="709"/>
+        <w:jc w:val="both"/>
+        <w:rPr>
+          <w:rFonts w:ascii="Times New Roman" w:hAnsi="Times New Roman" w:cs="Times New Roman"/>
+          <w:sz w:val="26"/>
+          <w:szCs w:val="26"/>
+        </w:rPr>
+      </w:pPr>
+      <w:r>
+        <w:rPr>
+          <w:rFonts w:ascii="Times New Roman" w:hAnsi="Times New Roman" w:cs="Times New Roman"/>
+          <w:sz w:val="26"/>
+          <w:szCs w:val="26"/>
+        </w:rPr>
+        <w:t>После проведения исследований специалисты выявили профессиональный стресс у сотрудников, который назвали «стресс общения» и в сочетании с стрессами в личной сфере и рабочей деятельности приводит к синдрому «эмоционального выгорания».</w:t>
+      </w:r>
+    </w:p>
+    <w:p>
+      <w:pPr>
+        <w:spacing w:before="40" w:after="40" w:line="360" w:lineRule="auto"/>
+        <w:ind w:right="567"/>
+        <w:jc w:val="center"/>
+        <w:rPr>
+          <w:rFonts w:ascii="Times New Roman" w:hAnsi="Times New Roman" w:cs="Times New Roman"/>
+          <w:b/>
+          <w:sz w:val="26"/>
+          <w:szCs w:val="26"/>
+        </w:rPr>
+      </w:pPr>
+    </w:p>
+    <w:p>
+      <w:pPr>
+        <w:spacing w:before="40" w:after="40" w:line="360" w:lineRule="auto"/>
+        <w:jc w:val="center"/>
+        <w:rPr>
+          <w:rFonts w:ascii="Times New Roman" w:hAnsi="Times New Roman" w:cs="Times New Roman"/>
+          <w:b/>
+          <w:sz w:val="26"/>
+          <w:szCs w:val="26"/>
+        </w:rPr>
+      </w:pPr>
+      <w:r>
+        <w:rPr>
+          <w:rFonts w:ascii="Times New Roman" w:hAnsi="Times New Roman" w:cs="Times New Roman"/>
+          <w:b/>
+          <w:sz w:val="26"/>
+          <w:szCs w:val="26"/>
+        </w:rPr>
+        <w:t>1.2</w:t>
+      </w:r>
+      <w:r>
+        <w:rPr>
+          <w:rFonts w:ascii="Times New Roman" w:hAnsi="Times New Roman" w:cs="Times New Roman"/>
+          <w:b/>
+          <w:sz w:val="26"/>
+          <w:szCs w:val="26"/>
+        </w:rPr>
+        <w:t xml:space="preserve"> Симптомы и факторы, способствующие развитию</w:t>
+      </w:r>
+      <w:r>
+        <w:rPr>
+          <w:rFonts w:ascii="Times New Roman" w:hAnsi="Times New Roman" w:cs="Times New Roman"/>
+          <w:b/>
+          <w:sz w:val="26"/>
+          <w:szCs w:val="26"/>
+        </w:rPr>
+        <w:t xml:space="preserve"> синдрома</w:t>
+      </w:r>
+    </w:p>
+    <w:p>
+      <w:pPr>
+        <w:spacing w:before="40" w:after="40" w:line="360" w:lineRule="auto"/>
+        <w:ind w:left="1418" w:right="567" w:firstLine="709"/>
+        <w:jc w:val="both"/>
+        <w:rPr>
+          <w:rFonts w:ascii="Times New Roman" w:hAnsi="Times New Roman" w:cs="Times New Roman"/>
+          <w:sz w:val="26"/>
+          <w:szCs w:val="26"/>
+        </w:rPr>
+      </w:pPr>
+      <w:r>
+        <w:rPr>
+          <w:rFonts w:ascii="Times New Roman" w:hAnsi="Times New Roman" w:cs="Times New Roman"/>
+          <w:sz w:val="26"/>
+          <w:szCs w:val="26"/>
+        </w:rPr>
+        <w:t>В. Бойко выделяет следующие симптомы выгорания:</w:t>
+      </w:r>
+    </w:p>
+    <w:p>
+      <w:pPr>
+        <w:pStyle w:val="a3"/>
+        <w:numPr>
+          <w:ilvl w:val="0"/>
+          <w:numId w:val="4"/>
+        </w:numPr>
+        <w:spacing w:before="40" w:after="40" w:line="360" w:lineRule="auto"/>
+        <w:ind w:right="567"/>
+        <w:jc w:val="both"/>
+        <w:rPr>
+          <w:rFonts w:ascii="Times New Roman" w:hAnsi="Times New Roman" w:cs="Times New Roman"/>
+          <w:sz w:val="26"/>
+          <w:szCs w:val="26"/>
+        </w:rPr>
+      </w:pPr>
+      <w:r>
+        <w:rPr>
+          <w:rFonts w:ascii="Times New Roman" w:hAnsi="Times New Roman" w:cs="Times New Roman"/>
+          <w:sz w:val="26"/>
+          <w:szCs w:val="26"/>
+        </w:rPr>
+        <w:lastRenderedPageBreak/>
+        <w:t>«эмоциональный дефицит», при котором человек ощущает, что эмоционально он уже не в силах помогать субъектам своей деятельности.</w:t>
+      </w:r>
+      <w:r>
+        <w:t xml:space="preserve"> </w:t>
+      </w:r>
+      <w:r>
+        <w:rPr>
+          <w:rFonts w:ascii="Times New Roman" w:hAnsi="Times New Roman" w:cs="Times New Roman"/>
+          <w:sz w:val="26"/>
+          <w:szCs w:val="26"/>
+        </w:rPr>
+        <w:t>П</w:t>
+      </w:r>
+      <w:r>
+        <w:rPr>
+          <w:rFonts w:ascii="Times New Roman" w:hAnsi="Times New Roman" w:cs="Times New Roman"/>
+          <w:sz w:val="26"/>
+          <w:szCs w:val="26"/>
+        </w:rPr>
+        <w:t>оложительные эмоции проявляются все</w:t>
+      </w:r>
+      <w:r>
+        <w:rPr>
+          <w:rFonts w:ascii="Times New Roman" w:hAnsi="Times New Roman" w:cs="Times New Roman"/>
+          <w:sz w:val="26"/>
+          <w:szCs w:val="26"/>
+        </w:rPr>
+        <w:t xml:space="preserve"> реже, а </w:t>
+      </w:r>
+      <w:r>
+        <w:rPr>
+          <w:rFonts w:ascii="Times New Roman" w:hAnsi="Times New Roman" w:cs="Times New Roman"/>
+          <w:sz w:val="26"/>
+          <w:szCs w:val="26"/>
+        </w:rPr>
+        <w:t>отрицательные все чаще</w:t>
+      </w:r>
+      <w:r>
+        <w:rPr>
+          <w:rFonts w:ascii="Times New Roman" w:hAnsi="Times New Roman" w:cs="Times New Roman"/>
+          <w:sz w:val="26"/>
+          <w:szCs w:val="26"/>
+        </w:rPr>
+        <w:t>.</w:t>
+      </w:r>
+    </w:p>
+    <w:p>
+      <w:pPr>
+        <w:pStyle w:val="a3"/>
+        <w:numPr>
+          <w:ilvl w:val="0"/>
+          <w:numId w:val="4"/>
+        </w:numPr>
+        <w:spacing w:before="40" w:after="40" w:line="360" w:lineRule="auto"/>
+        <w:ind w:right="567"/>
+        <w:jc w:val="both"/>
+        <w:rPr>
+          <w:rFonts w:ascii="Times New Roman" w:hAnsi="Times New Roman" w:cs="Times New Roman"/>
+          <w:sz w:val="26"/>
+          <w:szCs w:val="26"/>
+        </w:rPr>
+      </w:pPr>
+      <w:r>
+        <w:rPr>
+          <w:rFonts w:ascii="Times New Roman" w:hAnsi="Times New Roman" w:cs="Times New Roman"/>
+          <w:sz w:val="26"/>
+          <w:szCs w:val="26"/>
+        </w:rPr>
+        <w:t xml:space="preserve">«эмоциональная отстраненность», при котором личность почти полностью исключает эмоции из сферы своей деятельности. </w:t>
+      </w:r>
+      <w:r>
+        <w:rPr>
+          <w:rFonts w:ascii="Times New Roman" w:hAnsi="Times New Roman" w:cs="Times New Roman"/>
+          <w:sz w:val="26"/>
+          <w:szCs w:val="26"/>
+        </w:rPr>
+        <w:t>Человека почти ничто не волнует, не вызывает эмоционального отклика.</w:t>
+      </w:r>
+    </w:p>
+    <w:p>
+      <w:pPr>
+        <w:pStyle w:val="a3"/>
+        <w:numPr>
+          <w:ilvl w:val="0"/>
+          <w:numId w:val="4"/>
+        </w:numPr>
+        <w:spacing w:before="40" w:after="40" w:line="360" w:lineRule="auto"/>
+        <w:ind w:right="567"/>
+        <w:jc w:val="both"/>
+        <w:rPr>
+          <w:rFonts w:ascii="Times New Roman" w:hAnsi="Times New Roman" w:cs="Times New Roman"/>
+          <w:sz w:val="26"/>
+          <w:szCs w:val="26"/>
+        </w:rPr>
+      </w:pPr>
+      <w:r>
+        <w:rPr>
+          <w:rFonts w:ascii="Times New Roman" w:hAnsi="Times New Roman" w:cs="Times New Roman"/>
+          <w:sz w:val="26"/>
+          <w:szCs w:val="26"/>
+        </w:rPr>
+        <w:t>«личностной отстраненности, или деперсонализации», при котором проявляется потеря интереса к субъекту профессиональной деятельности, который воспринимается как неодушевленный предмет и объект для манипуляций.</w:t>
+      </w:r>
+      <w:r>
+        <w:rPr>
+          <w:rFonts w:ascii="Times New Roman" w:hAnsi="Times New Roman" w:cs="Times New Roman"/>
+          <w:sz w:val="26"/>
+          <w:szCs w:val="26"/>
+        </w:rPr>
+        <w:t xml:space="preserve"> Возникает настрой, что р</w:t>
+      </w:r>
+      <w:r>
+        <w:rPr>
+          <w:rFonts w:ascii="Times New Roman" w:hAnsi="Times New Roman" w:cs="Times New Roman"/>
+          <w:sz w:val="26"/>
+          <w:szCs w:val="26"/>
+        </w:rPr>
+        <w:t>абота с людьми не доставляет удовлетворения, не интересна, не представляет социальной ценности.</w:t>
+      </w:r>
+    </w:p>
+    <w:p>
+      <w:pPr>
+        <w:pStyle w:val="a3"/>
+        <w:numPr>
+          <w:ilvl w:val="0"/>
+          <w:numId w:val="4"/>
+        </w:numPr>
+        <w:spacing w:before="40" w:after="40" w:line="360" w:lineRule="auto"/>
+        <w:ind w:right="567"/>
+        <w:jc w:val="both"/>
+        <w:rPr>
+          <w:rFonts w:ascii="Times New Roman" w:hAnsi="Times New Roman" w:cs="Times New Roman"/>
+          <w:sz w:val="26"/>
+          <w:szCs w:val="26"/>
+        </w:rPr>
+      </w:pPr>
+      <w:r>
+        <w:rPr>
+          <w:rFonts w:ascii="Times New Roman" w:hAnsi="Times New Roman" w:cs="Times New Roman"/>
+          <w:sz w:val="26"/>
+          <w:szCs w:val="26"/>
+        </w:rPr>
+        <w:t>«психовегетативных и психосоматических нарушений», который проявляется на уровне психического и физического самочувствия и образуется по связи негативного свойства.</w:t>
+      </w:r>
+      <w:r>
+        <w:t xml:space="preserve"> </w:t>
+      </w:r>
+      <w:r>
+        <w:rPr>
+          <w:rFonts w:ascii="Times New Roman" w:hAnsi="Times New Roman" w:cs="Times New Roman"/>
+          <w:sz w:val="26"/>
+          <w:szCs w:val="26"/>
+        </w:rPr>
+        <w:t>Мысль о субъектах профессиональной деятельности или контакт с ними провоцируют отклонения в психических или соматических состояниях, которые проявляются в плохом настроении, чувстве страха, обострении хронических заболеваний</w:t>
+      </w:r>
+      <w:r>
+        <w:rPr>
+          <w:rFonts w:ascii="Times New Roman" w:hAnsi="Times New Roman" w:cs="Times New Roman"/>
+          <w:sz w:val="26"/>
+          <w:szCs w:val="26"/>
+        </w:rPr>
+        <w:t>.</w:t>
+      </w:r>
+    </w:p>
+    <w:p>
+      <w:pPr>
+        <w:spacing w:before="40" w:after="40" w:line="360" w:lineRule="auto"/>
+        <w:ind w:left="1418" w:right="567" w:firstLine="709"/>
+        <w:jc w:val="both"/>
+        <w:rPr>
+          <w:rFonts w:ascii="Times New Roman" w:hAnsi="Times New Roman" w:cs="Times New Roman"/>
+          <w:sz w:val="26"/>
+          <w:szCs w:val="26"/>
+        </w:rPr>
+      </w:pPr>
+      <w:r>
+        <w:rPr>
+          <w:rFonts w:ascii="Times New Roman" w:hAnsi="Times New Roman" w:cs="Times New Roman"/>
+          <w:sz w:val="26"/>
+          <w:szCs w:val="26"/>
+        </w:rPr>
+        <w:t>Выгорание может быстро распространятся среди коллектива, те кто подвержен выгоранию и взаимодействует на работе с людьми, могут быстро превратить целевую группу в собрание «выгорающих».</w:t>
+      </w:r>
+    </w:p>
+    <w:p>
+      <w:pPr>
+        <w:spacing w:before="40" w:after="40" w:line="360" w:lineRule="auto"/>
+        <w:ind w:left="1418" w:right="567" w:firstLine="709"/>
+        <w:jc w:val="both"/>
+        <w:rPr>
+          <w:rFonts w:ascii="Times New Roman" w:hAnsi="Times New Roman" w:cs="Times New Roman"/>
+          <w:sz w:val="26"/>
+          <w:szCs w:val="26"/>
+        </w:rPr>
+      </w:pPr>
+      <w:r>
+        <w:rPr>
+          <w:rFonts w:ascii="Times New Roman" w:hAnsi="Times New Roman" w:cs="Times New Roman"/>
+          <w:sz w:val="26"/>
+          <w:szCs w:val="26"/>
+        </w:rPr>
+        <w:t>Также В. Бойко выделяет ряд внутренних и внешних факторов, которые провоцируют эмоциональное выгорание.</w:t>
+      </w:r>
+    </w:p>
+    <w:p>
+      <w:pPr>
+        <w:spacing w:before="40" w:after="40" w:line="360" w:lineRule="auto"/>
+        <w:ind w:left="1418" w:right="567" w:firstLine="709"/>
+        <w:jc w:val="both"/>
+        <w:rPr>
+          <w:rFonts w:ascii="Times New Roman" w:hAnsi="Times New Roman" w:cs="Times New Roman"/>
+          <w:sz w:val="26"/>
+          <w:szCs w:val="26"/>
+        </w:rPr>
+      </w:pPr>
+      <w:r>
+        <w:rPr>
+          <w:rFonts w:ascii="Times New Roman" w:hAnsi="Times New Roman" w:cs="Times New Roman"/>
+          <w:sz w:val="26"/>
+          <w:szCs w:val="26"/>
+        </w:rPr>
+        <w:t>К внешним он относит:</w:t>
+      </w:r>
+    </w:p>
+    <w:p>
+      <w:pPr>
+        <w:pStyle w:val="a3"/>
+        <w:numPr>
+          <w:ilvl w:val="0"/>
+          <w:numId w:val="5"/>
+        </w:numPr>
+        <w:spacing w:before="40" w:after="40" w:line="360" w:lineRule="auto"/>
+        <w:ind w:right="567"/>
+        <w:jc w:val="both"/>
+        <w:rPr>
+          <w:rFonts w:ascii="Times New Roman" w:hAnsi="Times New Roman" w:cs="Times New Roman"/>
+          <w:sz w:val="26"/>
+          <w:szCs w:val="26"/>
+        </w:rPr>
+      </w:pPr>
+      <w:r>
+        <w:rPr>
+          <w:rFonts w:ascii="Times New Roman" w:hAnsi="Times New Roman" w:cs="Times New Roman"/>
+          <w:sz w:val="26"/>
+          <w:szCs w:val="26"/>
+        </w:rPr>
+        <w:t xml:space="preserve">Хроническая напряженная психоэмоциональная деятельность, которая связана с интенсивным общением, </w:t>
+      </w:r>
+      <w:r>
+        <w:rPr>
+          <w:rFonts w:ascii="Times New Roman" w:hAnsi="Times New Roman" w:cs="Times New Roman"/>
+          <w:sz w:val="26"/>
+          <w:szCs w:val="26"/>
+        </w:rPr>
+        <w:t>целенаправленным восприятием партнеров деятельности</w:t>
+      </w:r>
+      <w:r>
+        <w:rPr>
+          <w:rFonts w:ascii="Times New Roman" w:hAnsi="Times New Roman" w:cs="Times New Roman"/>
+          <w:sz w:val="26"/>
+          <w:szCs w:val="26"/>
+        </w:rPr>
+        <w:t>, воздействием на них.</w:t>
+      </w:r>
+    </w:p>
+    <w:p>
+      <w:pPr>
+        <w:pStyle w:val="a3"/>
+        <w:numPr>
+          <w:ilvl w:val="0"/>
+          <w:numId w:val="5"/>
+        </w:numPr>
+        <w:spacing w:before="40" w:after="40" w:line="360" w:lineRule="auto"/>
+        <w:ind w:right="567"/>
+        <w:jc w:val="both"/>
+        <w:rPr>
+          <w:rFonts w:ascii="Times New Roman" w:hAnsi="Times New Roman" w:cs="Times New Roman"/>
+          <w:sz w:val="26"/>
+          <w:szCs w:val="26"/>
+        </w:rPr>
+      </w:pPr>
+      <w:r>
+        <w:rPr>
+          <w:rFonts w:ascii="Times New Roman" w:hAnsi="Times New Roman" w:cs="Times New Roman"/>
+          <w:sz w:val="26"/>
+          <w:szCs w:val="26"/>
+        </w:rPr>
+        <w:t xml:space="preserve">Дестабилизирующая организация деятельности, </w:t>
+      </w:r>
+      <w:r>
+        <w:rPr>
+          <w:rFonts w:ascii="Times New Roman" w:hAnsi="Times New Roman" w:cs="Times New Roman"/>
+          <w:sz w:val="26"/>
+          <w:szCs w:val="26"/>
+        </w:rPr>
+        <w:t>основными признаки которой являются нечетк</w:t>
+      </w:r>
+      <w:r>
+        <w:rPr>
+          <w:rFonts w:ascii="Times New Roman" w:hAnsi="Times New Roman" w:cs="Times New Roman"/>
+          <w:sz w:val="26"/>
+          <w:szCs w:val="26"/>
+        </w:rPr>
+        <w:t>ая организация и планирование</w:t>
+      </w:r>
+      <w:r>
+        <w:rPr>
+          <w:rFonts w:ascii="Times New Roman" w:hAnsi="Times New Roman" w:cs="Times New Roman"/>
+          <w:sz w:val="26"/>
+          <w:szCs w:val="26"/>
+        </w:rPr>
+        <w:t xml:space="preserve"> труда, плохо структурированная информация,</w:t>
+      </w:r>
+      <w:r>
+        <w:rPr>
+          <w:rFonts w:ascii="Times New Roman" w:hAnsi="Times New Roman" w:cs="Times New Roman"/>
+          <w:sz w:val="26"/>
+          <w:szCs w:val="26"/>
+        </w:rPr>
+        <w:t xml:space="preserve"> недостаток оборудования.</w:t>
+      </w:r>
+    </w:p>
+    <w:p>
+      <w:pPr>
+        <w:pStyle w:val="a3"/>
+        <w:numPr>
+          <w:ilvl w:val="0"/>
+          <w:numId w:val="5"/>
+        </w:numPr>
+        <w:spacing w:before="40" w:after="40" w:line="360" w:lineRule="auto"/>
+        <w:ind w:right="567"/>
+        <w:jc w:val="both"/>
+        <w:rPr>
+          <w:rFonts w:ascii="Times New Roman" w:hAnsi="Times New Roman" w:cs="Times New Roman"/>
+          <w:sz w:val="26"/>
+          <w:szCs w:val="26"/>
+        </w:rPr>
+      </w:pPr>
+      <w:r>
+        <w:rPr>
+          <w:rFonts w:ascii="Times New Roman" w:hAnsi="Times New Roman" w:cs="Times New Roman"/>
+          <w:sz w:val="26"/>
+          <w:szCs w:val="26"/>
+        </w:rPr>
+        <w:lastRenderedPageBreak/>
+        <w:t>Повышенная ответственность за исполняемые операции и функции, проявляется в том, что специалисты работают в режиме внутреннего и внешнего контроля.</w:t>
+      </w:r>
+    </w:p>
+    <w:p>
+      <w:pPr>
+        <w:pStyle w:val="a3"/>
+        <w:numPr>
+          <w:ilvl w:val="0"/>
+          <w:numId w:val="5"/>
+        </w:numPr>
+        <w:spacing w:before="40" w:after="40" w:line="360" w:lineRule="auto"/>
+        <w:ind w:right="567"/>
+        <w:jc w:val="both"/>
+        <w:rPr>
+          <w:rFonts w:ascii="Times New Roman" w:hAnsi="Times New Roman" w:cs="Times New Roman"/>
+          <w:sz w:val="26"/>
+          <w:szCs w:val="26"/>
+        </w:rPr>
+      </w:pPr>
+      <w:r>
+        <w:rPr>
+          <w:rFonts w:ascii="Times New Roman" w:hAnsi="Times New Roman" w:cs="Times New Roman"/>
+          <w:sz w:val="26"/>
+          <w:szCs w:val="26"/>
+        </w:rPr>
+        <w:t>Неблагополучная психологическая атмосфера профессиональной деятельности, которая о</w:t>
+      </w:r>
+      <w:r>
+        <w:rPr>
+          <w:rFonts w:ascii="Times New Roman" w:hAnsi="Times New Roman" w:cs="Times New Roman"/>
+          <w:sz w:val="26"/>
+          <w:szCs w:val="26"/>
+        </w:rPr>
+        <w:t>пределяется следующими обстоятельствами – конфликтностью по горизонтали, в системе «коллега - коллега», и по вертикали, в система «руководитель - подчиненный».</w:t>
+      </w:r>
+    </w:p>
+    <w:p>
+      <w:pPr>
+        <w:pStyle w:val="a3"/>
+        <w:numPr>
+          <w:ilvl w:val="0"/>
+          <w:numId w:val="5"/>
+        </w:numPr>
+        <w:spacing w:before="40" w:after="40" w:line="360" w:lineRule="auto"/>
+        <w:ind w:right="567"/>
+        <w:jc w:val="both"/>
+        <w:rPr>
+          <w:rFonts w:ascii="Times New Roman" w:hAnsi="Times New Roman" w:cs="Times New Roman"/>
+          <w:sz w:val="26"/>
+          <w:szCs w:val="26"/>
+        </w:rPr>
+      </w:pPr>
+      <w:r>
+        <w:rPr>
+          <w:rFonts w:ascii="Times New Roman" w:hAnsi="Times New Roman" w:cs="Times New Roman"/>
+          <w:sz w:val="26"/>
+          <w:szCs w:val="26"/>
+        </w:rPr>
+        <w:t>Психологически трудный контингент, с которым ведется дело в сфере общения.</w:t>
+      </w:r>
+    </w:p>
+    <w:p>
+      <w:pPr>
+        <w:pStyle w:val="a3"/>
+        <w:spacing w:before="40" w:after="40" w:line="360" w:lineRule="auto"/>
+        <w:ind w:left="1418" w:right="567" w:firstLine="709"/>
+        <w:jc w:val="both"/>
+        <w:rPr>
+          <w:rFonts w:ascii="Times New Roman" w:hAnsi="Times New Roman" w:cs="Times New Roman"/>
+          <w:sz w:val="26"/>
+          <w:szCs w:val="26"/>
+        </w:rPr>
+      </w:pPr>
+      <w:r>
+        <w:rPr>
+          <w:rFonts w:ascii="Times New Roman" w:hAnsi="Times New Roman" w:cs="Times New Roman"/>
+          <w:sz w:val="26"/>
+          <w:szCs w:val="26"/>
+        </w:rPr>
+        <w:t>К внутренним факторам, которые обуславливают эмоциональное выгорание Бойко относит:</w:t>
+      </w:r>
+    </w:p>
+    <w:p>
+      <w:pPr>
+        <w:pStyle w:val="a3"/>
+        <w:numPr>
+          <w:ilvl w:val="0"/>
+          <w:numId w:val="6"/>
+        </w:numPr>
+        <w:spacing w:before="40" w:after="40" w:line="360" w:lineRule="auto"/>
+        <w:ind w:right="567"/>
+        <w:jc w:val="both"/>
+        <w:rPr>
+          <w:rFonts w:ascii="Times New Roman" w:hAnsi="Times New Roman" w:cs="Times New Roman"/>
+          <w:sz w:val="26"/>
+          <w:szCs w:val="26"/>
+        </w:rPr>
+      </w:pPr>
+      <w:r>
+        <w:rPr>
+          <w:rFonts w:ascii="Times New Roman" w:hAnsi="Times New Roman" w:cs="Times New Roman"/>
+          <w:sz w:val="26"/>
+          <w:szCs w:val="26"/>
+        </w:rPr>
+        <w:t>Склонность к эмоциональной ригидности, т.к. эмоциональное выгорание в качестве защиты проявляется быстрее у тех, кто более восприимчив и эмоционально сдержан.</w:t>
+      </w:r>
+    </w:p>
+    <w:p>
+      <w:pPr>
+        <w:pStyle w:val="a3"/>
+        <w:numPr>
+          <w:ilvl w:val="0"/>
+          <w:numId w:val="6"/>
+        </w:numPr>
+        <w:spacing w:before="40" w:after="40" w:line="360" w:lineRule="auto"/>
+        <w:ind w:right="567"/>
+        <w:jc w:val="both"/>
+        <w:rPr>
+          <w:rFonts w:ascii="Times New Roman" w:hAnsi="Times New Roman" w:cs="Times New Roman"/>
+          <w:sz w:val="26"/>
+          <w:szCs w:val="26"/>
+        </w:rPr>
+      </w:pPr>
+      <w:r>
+        <w:rPr>
+          <w:rFonts w:ascii="Times New Roman" w:hAnsi="Times New Roman" w:cs="Times New Roman"/>
+          <w:sz w:val="26"/>
+          <w:szCs w:val="26"/>
+        </w:rPr>
+        <w:t xml:space="preserve">Интенсивная </w:t>
+      </w:r>
+      <w:proofErr w:type="spellStart"/>
+      <w:r>
+        <w:rPr>
+          <w:rFonts w:ascii="Times New Roman" w:hAnsi="Times New Roman" w:cs="Times New Roman"/>
+          <w:sz w:val="26"/>
+          <w:szCs w:val="26"/>
+        </w:rPr>
+        <w:t>интериоризация</w:t>
+      </w:r>
+      <w:proofErr w:type="spellEnd"/>
+      <w:r>
+        <w:rPr>
+          <w:rFonts w:ascii="Times New Roman" w:hAnsi="Times New Roman" w:cs="Times New Roman"/>
+          <w:sz w:val="26"/>
+          <w:szCs w:val="26"/>
+        </w:rPr>
+        <w:t xml:space="preserve"> (переживание и восприятие) обстоятельств своей профессиональной деятельности, у людей с повышенной ответственностью за свою работу.</w:t>
+      </w:r>
+    </w:p>
+    <w:p>
+      <w:pPr>
+        <w:pStyle w:val="a3"/>
+        <w:numPr>
+          <w:ilvl w:val="0"/>
+          <w:numId w:val="6"/>
+        </w:numPr>
+        <w:spacing w:before="40" w:after="40" w:line="360" w:lineRule="auto"/>
+        <w:ind w:right="567"/>
+        <w:jc w:val="both"/>
+        <w:rPr>
+          <w:rFonts w:ascii="Times New Roman" w:hAnsi="Times New Roman" w:cs="Times New Roman"/>
+          <w:sz w:val="26"/>
+          <w:szCs w:val="26"/>
+        </w:rPr>
+      </w:pPr>
+      <w:r>
+        <w:rPr>
+          <w:rFonts w:ascii="Times New Roman" w:hAnsi="Times New Roman" w:cs="Times New Roman"/>
+          <w:sz w:val="26"/>
+          <w:szCs w:val="26"/>
+        </w:rPr>
+        <w:t>Слабая мотивация эмоциональной отдачи в профессиональной деятельности. С</w:t>
+      </w:r>
+      <w:r>
+        <w:rPr>
+          <w:rFonts w:ascii="Times New Roman" w:hAnsi="Times New Roman" w:cs="Times New Roman"/>
+          <w:sz w:val="26"/>
+          <w:szCs w:val="26"/>
+        </w:rPr>
+        <w:t>пециалист в сфере общения не считает для себя необходимым проявлять сопереживание и с</w:t>
+      </w:r>
+      <w:r>
+        <w:rPr>
+          <w:rFonts w:ascii="Times New Roman" w:hAnsi="Times New Roman" w:cs="Times New Roman"/>
+          <w:sz w:val="26"/>
+          <w:szCs w:val="26"/>
+        </w:rPr>
+        <w:t>оучастие субъекту деятельности. Ч</w:t>
+      </w:r>
+      <w:r>
+        <w:rPr>
+          <w:rFonts w:ascii="Times New Roman" w:hAnsi="Times New Roman" w:cs="Times New Roman"/>
+          <w:sz w:val="26"/>
+          <w:szCs w:val="26"/>
+        </w:rPr>
+        <w:t>еловек не умеет поощрять себя за соучастие и сопереживание, которые проявляются по отношению к субъектам его профессиональной деятельности</w:t>
+      </w:r>
+      <w:r>
+        <w:rPr>
+          <w:rFonts w:ascii="Times New Roman" w:hAnsi="Times New Roman" w:cs="Times New Roman"/>
+          <w:sz w:val="26"/>
+          <w:szCs w:val="26"/>
+        </w:rPr>
+        <w:t>.</w:t>
+      </w:r>
+    </w:p>
+    <w:p>
+      <w:pPr>
+        <w:pStyle w:val="a3"/>
+        <w:numPr>
+          <w:ilvl w:val="0"/>
+          <w:numId w:val="6"/>
+        </w:numPr>
+        <w:spacing w:before="40" w:after="40" w:line="360" w:lineRule="auto"/>
+        <w:ind w:right="567"/>
+        <w:jc w:val="both"/>
+        <w:rPr>
+          <w:rFonts w:ascii="Times New Roman" w:hAnsi="Times New Roman" w:cs="Times New Roman"/>
+          <w:sz w:val="26"/>
+          <w:szCs w:val="26"/>
+        </w:rPr>
+      </w:pPr>
+      <w:r>
+        <w:rPr>
+          <w:rFonts w:ascii="Times New Roman" w:hAnsi="Times New Roman" w:cs="Times New Roman"/>
+          <w:sz w:val="26"/>
+          <w:szCs w:val="26"/>
+        </w:rPr>
+        <w:t xml:space="preserve">Нравственные дефекты и дезориентация личности, профессионал имел нравственную проблему ещё </w:t>
+      </w:r>
+      <w:proofErr w:type="gramStart"/>
+      <w:r>
+        <w:rPr>
+          <w:rFonts w:ascii="Times New Roman" w:hAnsi="Times New Roman" w:cs="Times New Roman"/>
+          <w:sz w:val="26"/>
+          <w:szCs w:val="26"/>
+        </w:rPr>
+        <w:t>до того как</w:t>
+      </w:r>
+      <w:proofErr w:type="gramEnd"/>
+      <w:r>
+        <w:rPr>
+          <w:rFonts w:ascii="Times New Roman" w:hAnsi="Times New Roman" w:cs="Times New Roman"/>
+          <w:sz w:val="26"/>
+          <w:szCs w:val="26"/>
+        </w:rPr>
+        <w:t xml:space="preserve"> стал работать с людьми, или приобрел в процессе деятельности.</w:t>
+      </w:r>
+    </w:p>
+    <w:p>
+      <w:pPr>
+        <w:rPr>
+          <w:rFonts w:ascii="Times New Roman" w:hAnsi="Times New Roman" w:cs="Times New Roman"/>
+          <w:sz w:val="26"/>
+          <w:szCs w:val="26"/>
+        </w:rPr>
+      </w:pPr>
+      <w:r>
+        <w:rPr>
+          <w:rFonts w:ascii="Times New Roman" w:hAnsi="Times New Roman" w:cs="Times New Roman"/>
+          <w:sz w:val="26"/>
+          <w:szCs w:val="26"/>
+        </w:rPr>
+        <w:br w:type="page"/>
+      </w:r>
+    </w:p>
+    <w:p>
+      <w:pPr>
+        <w:spacing w:before="40" w:after="40" w:line="360" w:lineRule="auto"/>
+        <w:jc w:val="center"/>
+        <w:rPr>
+          <w:rFonts w:ascii="Times New Roman" w:hAnsi="Times New Roman" w:cs="Times New Roman"/>
+          <w:b/>
+          <w:sz w:val="26"/>
+          <w:szCs w:val="26"/>
+        </w:rPr>
+      </w:pPr>
+      <w:r>
+        <w:rPr>
+          <w:rFonts w:ascii="Times New Roman" w:hAnsi="Times New Roman" w:cs="Times New Roman"/>
+          <w:b/>
+          <w:sz w:val="26"/>
+          <w:szCs w:val="26"/>
+        </w:rPr>
+        <w:lastRenderedPageBreak/>
+        <w:t xml:space="preserve">Глава 2. Диагностика профессионального выгорания у </w:t>
+      </w:r>
+    </w:p>
+    <w:p>
+      <w:pPr>
+        <w:spacing w:before="40" w:after="40" w:line="360" w:lineRule="auto"/>
+        <w:jc w:val="center"/>
+        <w:rPr>
+          <w:rFonts w:ascii="Times New Roman" w:hAnsi="Times New Roman" w:cs="Times New Roman"/>
+          <w:b/>
+          <w:sz w:val="26"/>
+          <w:szCs w:val="26"/>
+        </w:rPr>
+      </w:pPr>
+      <w:r>
+        <w:rPr>
+          <w:rFonts w:ascii="Times New Roman" w:hAnsi="Times New Roman" w:cs="Times New Roman"/>
+          <w:b/>
+          <w:sz w:val="26"/>
+          <w:szCs w:val="26"/>
+        </w:rPr>
+        <w:t>представителей различных групп и профилактика</w:t>
+      </w:r>
+    </w:p>
+    <w:p>
+      <w:pPr>
+        <w:spacing w:before="40" w:after="40" w:line="360" w:lineRule="auto"/>
+        <w:jc w:val="center"/>
+        <w:rPr>
+          <w:rFonts w:ascii="Times New Roman" w:hAnsi="Times New Roman" w:cs="Times New Roman"/>
+          <w:b/>
+          <w:sz w:val="26"/>
+          <w:szCs w:val="26"/>
+        </w:rPr>
+      </w:pPr>
+      <w:r>
+        <w:rPr>
+          <w:rFonts w:ascii="Times New Roman" w:hAnsi="Times New Roman" w:cs="Times New Roman"/>
+          <w:b/>
+          <w:sz w:val="26"/>
+          <w:szCs w:val="26"/>
+        </w:rPr>
+        <w:t>2.1 Опытно-экспериментальная работа</w:t>
+      </w:r>
+    </w:p>
+    <w:p>
+      <w:pPr>
+        <w:spacing w:before="40" w:after="40" w:line="360" w:lineRule="auto"/>
+        <w:ind w:left="1418" w:right="567" w:firstLine="709"/>
+        <w:jc w:val="both"/>
+        <w:rPr>
+          <w:rFonts w:ascii="Times New Roman" w:hAnsi="Times New Roman" w:cs="Times New Roman"/>
+          <w:sz w:val="26"/>
+          <w:szCs w:val="26"/>
+        </w:rPr>
+      </w:pPr>
+      <w:r>
+        <w:rPr>
+          <w:rFonts w:ascii="Times New Roman" w:hAnsi="Times New Roman" w:cs="Times New Roman"/>
+          <w:sz w:val="26"/>
+          <w:szCs w:val="26"/>
+        </w:rPr>
+        <w:t xml:space="preserve">В ходе работы была проведена диагностика профессионального «выгорания» К. </w:t>
+      </w:r>
+      <w:proofErr w:type="spellStart"/>
+      <w:r>
+        <w:rPr>
+          <w:rFonts w:ascii="Times New Roman" w:hAnsi="Times New Roman" w:cs="Times New Roman"/>
+          <w:sz w:val="26"/>
+          <w:szCs w:val="26"/>
+        </w:rPr>
+        <w:t>Маслач</w:t>
+      </w:r>
+      <w:proofErr w:type="spellEnd"/>
+      <w:r>
+        <w:rPr>
+          <w:rFonts w:ascii="Times New Roman" w:hAnsi="Times New Roman" w:cs="Times New Roman"/>
+          <w:sz w:val="26"/>
+          <w:szCs w:val="26"/>
+        </w:rPr>
+        <w:t>, С. Джексон, в адаптации Н. Водопьяновой. Инструкция прохождения опроса: «</w:t>
+      </w:r>
+      <w:r>
+        <w:rPr>
+          <w:rFonts w:ascii="Times New Roman" w:hAnsi="Times New Roman" w:cs="Times New Roman"/>
+          <w:sz w:val="26"/>
+          <w:szCs w:val="26"/>
+        </w:rPr>
+        <w:t>Ответьте,</w:t>
+      </w:r>
+      <w:r>
+        <w:rPr>
+          <w:rFonts w:ascii="Times New Roman" w:hAnsi="Times New Roman" w:cs="Times New Roman"/>
+          <w:sz w:val="26"/>
+          <w:szCs w:val="26"/>
+        </w:rPr>
+        <w:t xml:space="preserve"> как часто вы испытываете </w:t>
+      </w:r>
+      <w:r>
+        <w:rPr>
+          <w:rFonts w:ascii="Times New Roman" w:hAnsi="Times New Roman" w:cs="Times New Roman"/>
+          <w:sz w:val="26"/>
+          <w:szCs w:val="26"/>
+        </w:rPr>
+        <w:t>чувства,</w:t>
+      </w:r>
+      <w:r>
+        <w:rPr>
+          <w:rFonts w:ascii="Times New Roman" w:hAnsi="Times New Roman" w:cs="Times New Roman"/>
+          <w:sz w:val="26"/>
+          <w:szCs w:val="26"/>
+        </w:rPr>
+        <w:t xml:space="preserve"> перечисленные в опроснике</w:t>
+      </w:r>
+      <w:r>
+        <w:rPr>
+          <w:rFonts w:ascii="Times New Roman" w:hAnsi="Times New Roman" w:cs="Times New Roman"/>
+          <w:sz w:val="26"/>
+          <w:szCs w:val="26"/>
+        </w:rPr>
+        <w:t>. На бланке ответов отметьте на каждую фразу один из вариантов ответов: никогда, очень редко, иногда, часто, очень часто, ежедневно.</w:t>
+      </w:r>
+      <w:r>
+        <w:rPr>
+          <w:rFonts w:ascii="Times New Roman" w:hAnsi="Times New Roman" w:cs="Times New Roman"/>
+          <w:sz w:val="26"/>
+          <w:szCs w:val="26"/>
+        </w:rPr>
+        <w:t xml:space="preserve">»   </w:t>
+      </w:r>
+    </w:p>
+    <w:p>
+      <w:pPr>
+        <w:spacing w:before="40" w:after="40" w:line="360" w:lineRule="auto"/>
+        <w:ind w:left="1418" w:right="567" w:firstLine="709"/>
+        <w:jc w:val="both"/>
+        <w:rPr>
+          <w:rFonts w:ascii="Times New Roman" w:hAnsi="Times New Roman" w:cs="Times New Roman"/>
+          <w:sz w:val="26"/>
+          <w:szCs w:val="26"/>
+        </w:rPr>
+      </w:pPr>
+      <w:r>
+        <w:rPr>
+          <w:rFonts w:ascii="Times New Roman" w:hAnsi="Times New Roman" w:cs="Times New Roman"/>
+          <w:sz w:val="26"/>
+          <w:szCs w:val="26"/>
+        </w:rPr>
+        <w:t>Утверждения</w:t>
+      </w:r>
+      <w:r>
+        <w:rPr>
+          <w:rFonts w:ascii="Times New Roman" w:hAnsi="Times New Roman" w:cs="Times New Roman"/>
+          <w:sz w:val="26"/>
+          <w:szCs w:val="26"/>
+        </w:rPr>
+        <w:t xml:space="preserve"> из опросника диагностики профессионального «выгорания»:</w:t>
+      </w:r>
+    </w:p>
+    <w:p>
+      <w:pPr>
+        <w:spacing w:before="40" w:after="40" w:line="360" w:lineRule="auto"/>
+        <w:ind w:left="1418" w:right="567" w:firstLine="709"/>
+        <w:jc w:val="both"/>
+        <w:rPr>
+          <w:rFonts w:ascii="Times New Roman" w:hAnsi="Times New Roman" w:cs="Times New Roman"/>
+          <w:sz w:val="26"/>
+          <w:szCs w:val="26"/>
+        </w:rPr>
+      </w:pPr>
+      <w:r>
+        <w:rPr>
+          <w:rFonts w:ascii="Times New Roman" w:hAnsi="Times New Roman" w:cs="Times New Roman"/>
+          <w:sz w:val="26"/>
+          <w:szCs w:val="26"/>
+        </w:rPr>
+        <w:t xml:space="preserve">1. </w:t>
+      </w:r>
+      <w:r>
+        <w:rPr>
+          <w:rFonts w:ascii="Times New Roman" w:hAnsi="Times New Roman" w:cs="Times New Roman"/>
+          <w:sz w:val="26"/>
+          <w:szCs w:val="26"/>
+        </w:rPr>
+        <w:t>Я чувствую</w:t>
+      </w:r>
+      <w:r>
+        <w:rPr>
+          <w:rFonts w:ascii="Times New Roman" w:hAnsi="Times New Roman" w:cs="Times New Roman"/>
+          <w:sz w:val="26"/>
+          <w:szCs w:val="26"/>
+        </w:rPr>
+        <w:t xml:space="preserve"> себя эмоционально опустошённым</w:t>
+      </w:r>
+      <w:r>
+        <w:rPr>
+          <w:rFonts w:ascii="Times New Roman" w:hAnsi="Times New Roman" w:cs="Times New Roman"/>
+          <w:sz w:val="26"/>
+          <w:szCs w:val="26"/>
+        </w:rPr>
+        <w:t xml:space="preserve">. </w:t>
+      </w:r>
+    </w:p>
+    <w:p>
+      <w:pPr>
+        <w:spacing w:before="40" w:after="40" w:line="360" w:lineRule="auto"/>
+        <w:ind w:left="1418" w:right="567" w:firstLine="709"/>
+        <w:jc w:val="both"/>
+        <w:rPr>
+          <w:rFonts w:ascii="Times New Roman" w:hAnsi="Times New Roman" w:cs="Times New Roman"/>
+          <w:sz w:val="26"/>
+          <w:szCs w:val="26"/>
+        </w:rPr>
+      </w:pPr>
+      <w:r>
+        <w:rPr>
+          <w:rFonts w:ascii="Times New Roman" w:hAnsi="Times New Roman" w:cs="Times New Roman"/>
+          <w:sz w:val="26"/>
+          <w:szCs w:val="26"/>
+        </w:rPr>
+        <w:t xml:space="preserve">2. После работы я чувствую себя как выжатый лимон. </w:t>
+      </w:r>
+    </w:p>
+    <w:p>
+      <w:pPr>
+        <w:spacing w:before="40" w:after="40" w:line="360" w:lineRule="auto"/>
+        <w:ind w:left="1418" w:right="567" w:firstLine="709"/>
+        <w:jc w:val="both"/>
+        <w:rPr>
+          <w:rFonts w:ascii="Times New Roman" w:hAnsi="Times New Roman" w:cs="Times New Roman"/>
+          <w:sz w:val="26"/>
+          <w:szCs w:val="26"/>
+        </w:rPr>
+      </w:pPr>
+      <w:r>
+        <w:rPr>
+          <w:rFonts w:ascii="Times New Roman" w:hAnsi="Times New Roman" w:cs="Times New Roman"/>
+          <w:sz w:val="26"/>
+          <w:szCs w:val="26"/>
+        </w:rPr>
+        <w:t xml:space="preserve">3. Утром я чувствую усталость и нежелание идти на работу. </w:t>
+      </w:r>
+    </w:p>
+    <w:p>
+      <w:pPr>
+        <w:spacing w:before="40" w:after="40" w:line="360" w:lineRule="auto"/>
+        <w:ind w:left="1418" w:right="567" w:firstLine="709"/>
+        <w:jc w:val="both"/>
+        <w:rPr>
+          <w:rFonts w:ascii="Times New Roman" w:hAnsi="Times New Roman" w:cs="Times New Roman"/>
+          <w:sz w:val="26"/>
+          <w:szCs w:val="26"/>
+        </w:rPr>
+      </w:pPr>
+      <w:r>
+        <w:rPr>
+          <w:rFonts w:ascii="Times New Roman" w:hAnsi="Times New Roman" w:cs="Times New Roman"/>
+          <w:sz w:val="26"/>
+          <w:szCs w:val="26"/>
+        </w:rPr>
+        <w:t>4.</w:t>
+      </w:r>
+      <w:r>
+        <w:rPr>
+          <w:rFonts w:ascii="Times New Roman" w:hAnsi="Times New Roman" w:cs="Times New Roman"/>
+          <w:sz w:val="26"/>
+          <w:szCs w:val="26"/>
+        </w:rPr>
+        <w:t xml:space="preserve"> </w:t>
+      </w:r>
+      <w:r>
+        <w:rPr>
+          <w:rFonts w:ascii="Times New Roman" w:hAnsi="Times New Roman" w:cs="Times New Roman"/>
+          <w:sz w:val="26"/>
+          <w:szCs w:val="26"/>
+        </w:rPr>
+        <w:t xml:space="preserve">Я хорошо понимаю, что чувствуют мои подчинённые и коллеги, и стараюсь учитывать это в интересах дела. </w:t>
+      </w:r>
+    </w:p>
+    <w:p>
+      <w:pPr>
+        <w:spacing w:before="40" w:after="40" w:line="360" w:lineRule="auto"/>
+        <w:ind w:left="1418" w:right="567" w:firstLine="709"/>
+        <w:jc w:val="both"/>
+        <w:rPr>
+          <w:rFonts w:ascii="Times New Roman" w:hAnsi="Times New Roman" w:cs="Times New Roman"/>
+          <w:sz w:val="26"/>
+          <w:szCs w:val="26"/>
+        </w:rPr>
+      </w:pPr>
+      <w:r>
+        <w:rPr>
+          <w:rFonts w:ascii="Times New Roman" w:hAnsi="Times New Roman" w:cs="Times New Roman"/>
+          <w:sz w:val="26"/>
+          <w:szCs w:val="26"/>
+        </w:rPr>
+        <w:t xml:space="preserve">5. Я чувствую, что общаюсь с некоторыми подчинёнными и коллегами как с предметами (без теплоты и расположения к ним). </w:t>
+      </w:r>
+    </w:p>
+    <w:p>
+      <w:pPr>
+        <w:spacing w:before="40" w:after="40" w:line="360" w:lineRule="auto"/>
+        <w:ind w:left="1418" w:right="567" w:firstLine="709"/>
+        <w:jc w:val="both"/>
+        <w:rPr>
+          <w:rFonts w:ascii="Times New Roman" w:hAnsi="Times New Roman" w:cs="Times New Roman"/>
+          <w:sz w:val="26"/>
+          <w:szCs w:val="26"/>
+        </w:rPr>
+      </w:pPr>
+      <w:r>
+        <w:rPr>
+          <w:rFonts w:ascii="Times New Roman" w:hAnsi="Times New Roman" w:cs="Times New Roman"/>
+          <w:sz w:val="26"/>
+          <w:szCs w:val="26"/>
+        </w:rPr>
+        <w:t xml:space="preserve">6. После работы на некоторое время хочется уединиться от всех и всего. </w:t>
+      </w:r>
+    </w:p>
+    <w:p>
+      <w:pPr>
+        <w:spacing w:before="40" w:after="40" w:line="360" w:lineRule="auto"/>
+        <w:ind w:left="1418" w:right="567" w:firstLine="709"/>
+        <w:jc w:val="both"/>
+        <w:rPr>
+          <w:rFonts w:ascii="Times New Roman" w:hAnsi="Times New Roman" w:cs="Times New Roman"/>
+          <w:sz w:val="26"/>
+          <w:szCs w:val="26"/>
+        </w:rPr>
+      </w:pPr>
+      <w:r>
+        <w:rPr>
+          <w:rFonts w:ascii="Times New Roman" w:hAnsi="Times New Roman" w:cs="Times New Roman"/>
+          <w:sz w:val="26"/>
+          <w:szCs w:val="26"/>
+        </w:rPr>
+        <w:t xml:space="preserve">7. Я умею находить правильное решение в конфликтных ситуациях, возникающих при общении с коллегами. </w:t>
+      </w:r>
+    </w:p>
+    <w:p>
+      <w:pPr>
+        <w:spacing w:before="40" w:after="40" w:line="360" w:lineRule="auto"/>
+        <w:ind w:left="1418" w:right="567" w:firstLine="709"/>
+        <w:jc w:val="both"/>
+        <w:rPr>
+          <w:rFonts w:ascii="Times New Roman" w:hAnsi="Times New Roman" w:cs="Times New Roman"/>
+          <w:sz w:val="26"/>
+          <w:szCs w:val="26"/>
+        </w:rPr>
+      </w:pPr>
+      <w:r>
+        <w:rPr>
+          <w:rFonts w:ascii="Times New Roman" w:hAnsi="Times New Roman" w:cs="Times New Roman"/>
+          <w:sz w:val="26"/>
+          <w:szCs w:val="26"/>
+        </w:rPr>
+        <w:t xml:space="preserve">8. Я чувствую угнетённость и апатию. </w:t>
+      </w:r>
+    </w:p>
+    <w:p>
+      <w:pPr>
+        <w:spacing w:before="40" w:after="40" w:line="360" w:lineRule="auto"/>
+        <w:ind w:left="1418" w:right="567" w:firstLine="709"/>
+        <w:jc w:val="both"/>
+        <w:rPr>
+          <w:rFonts w:ascii="Times New Roman" w:hAnsi="Times New Roman" w:cs="Times New Roman"/>
+          <w:sz w:val="26"/>
+          <w:szCs w:val="26"/>
+        </w:rPr>
+      </w:pPr>
+      <w:r>
+        <w:rPr>
+          <w:rFonts w:ascii="Times New Roman" w:hAnsi="Times New Roman" w:cs="Times New Roman"/>
+          <w:sz w:val="26"/>
+          <w:szCs w:val="26"/>
+        </w:rPr>
+        <w:t xml:space="preserve">9. Я уверен, что моя работа нужна людям. </w:t>
+      </w:r>
+    </w:p>
+    <w:p>
+      <w:pPr>
+        <w:spacing w:before="40" w:after="40" w:line="360" w:lineRule="auto"/>
+        <w:ind w:left="1418" w:right="567" w:firstLine="709"/>
+        <w:jc w:val="both"/>
+        <w:rPr>
+          <w:rFonts w:ascii="Times New Roman" w:hAnsi="Times New Roman" w:cs="Times New Roman"/>
+          <w:sz w:val="26"/>
+          <w:szCs w:val="26"/>
+        </w:rPr>
+      </w:pPr>
+      <w:r>
+        <w:rPr>
+          <w:rFonts w:ascii="Times New Roman" w:hAnsi="Times New Roman" w:cs="Times New Roman"/>
+          <w:sz w:val="26"/>
+          <w:szCs w:val="26"/>
+        </w:rPr>
+        <w:t>10.</w:t>
+      </w:r>
+      <w:r>
+        <w:rPr>
+          <w:rFonts w:ascii="Times New Roman" w:hAnsi="Times New Roman" w:cs="Times New Roman"/>
+          <w:sz w:val="26"/>
+          <w:szCs w:val="26"/>
+        </w:rPr>
+        <w:t xml:space="preserve"> </w:t>
+      </w:r>
+      <w:r>
+        <w:rPr>
+          <w:rFonts w:ascii="Times New Roman" w:hAnsi="Times New Roman" w:cs="Times New Roman"/>
+          <w:sz w:val="26"/>
+          <w:szCs w:val="26"/>
+        </w:rPr>
+        <w:t>В последнее время я стал более чёрствым по отношению к тем, с кем работаю.</w:t>
+      </w:r>
+    </w:p>
+    <w:p>
+      <w:pPr>
+        <w:spacing w:before="40" w:after="40" w:line="360" w:lineRule="auto"/>
+        <w:ind w:left="1418" w:right="567" w:firstLine="709"/>
+        <w:jc w:val="both"/>
+        <w:rPr>
+          <w:rFonts w:ascii="Times New Roman" w:hAnsi="Times New Roman" w:cs="Times New Roman"/>
+          <w:sz w:val="26"/>
+          <w:szCs w:val="26"/>
+        </w:rPr>
+      </w:pPr>
+      <w:r>
+        <w:rPr>
+          <w:rFonts w:ascii="Times New Roman" w:hAnsi="Times New Roman" w:cs="Times New Roman"/>
+          <w:sz w:val="26"/>
+          <w:szCs w:val="26"/>
+        </w:rPr>
+        <w:t>11.</w:t>
+      </w:r>
+      <w:r>
+        <w:rPr>
+          <w:rFonts w:ascii="Times New Roman" w:hAnsi="Times New Roman" w:cs="Times New Roman"/>
+          <w:sz w:val="26"/>
+          <w:szCs w:val="26"/>
+        </w:rPr>
+        <w:t xml:space="preserve"> </w:t>
+      </w:r>
+      <w:r>
+        <w:rPr>
+          <w:rFonts w:ascii="Times New Roman" w:hAnsi="Times New Roman" w:cs="Times New Roman"/>
+          <w:sz w:val="26"/>
+          <w:szCs w:val="26"/>
+        </w:rPr>
+        <w:t xml:space="preserve">Я замечаю, что моя работа ожесточает меня. </w:t>
+      </w:r>
+    </w:p>
+    <w:p>
+      <w:pPr>
+        <w:spacing w:before="40" w:after="40" w:line="360" w:lineRule="auto"/>
+        <w:ind w:left="1418" w:right="567" w:firstLine="709"/>
+        <w:jc w:val="both"/>
+        <w:rPr>
+          <w:rFonts w:ascii="Times New Roman" w:hAnsi="Times New Roman" w:cs="Times New Roman"/>
+          <w:sz w:val="26"/>
+          <w:szCs w:val="26"/>
+        </w:rPr>
+      </w:pPr>
+      <w:r>
+        <w:rPr>
+          <w:rFonts w:ascii="Times New Roman" w:hAnsi="Times New Roman" w:cs="Times New Roman"/>
+          <w:sz w:val="26"/>
+          <w:szCs w:val="26"/>
+        </w:rPr>
+        <w:t>12.</w:t>
+      </w:r>
+      <w:r>
+        <w:rPr>
+          <w:rFonts w:ascii="Times New Roman" w:hAnsi="Times New Roman" w:cs="Times New Roman"/>
+          <w:sz w:val="26"/>
+          <w:szCs w:val="26"/>
+        </w:rPr>
+        <w:t xml:space="preserve"> </w:t>
+      </w:r>
+      <w:r>
+        <w:rPr>
+          <w:rFonts w:ascii="Times New Roman" w:hAnsi="Times New Roman" w:cs="Times New Roman"/>
+          <w:sz w:val="26"/>
+          <w:szCs w:val="26"/>
+        </w:rPr>
+        <w:t xml:space="preserve">У меня много планов на будущее, и я верю в их осуществление. </w:t>
+      </w:r>
+    </w:p>
+    <w:p>
+      <w:pPr>
+        <w:spacing w:before="40" w:after="40" w:line="360" w:lineRule="auto"/>
+        <w:ind w:left="1418" w:right="567" w:firstLine="709"/>
+        <w:jc w:val="both"/>
+        <w:rPr>
+          <w:rFonts w:ascii="Times New Roman" w:hAnsi="Times New Roman" w:cs="Times New Roman"/>
+          <w:sz w:val="26"/>
+          <w:szCs w:val="26"/>
+        </w:rPr>
+      </w:pPr>
+      <w:r>
+        <w:rPr>
+          <w:rFonts w:ascii="Times New Roman" w:hAnsi="Times New Roman" w:cs="Times New Roman"/>
+          <w:sz w:val="26"/>
+          <w:szCs w:val="26"/>
+        </w:rPr>
+        <w:t>13.Меня работа всё больше меня разочаровывает.</w:t>
+      </w:r>
+    </w:p>
+    <w:p>
+      <w:pPr>
+        <w:spacing w:before="40" w:after="40" w:line="360" w:lineRule="auto"/>
+        <w:ind w:left="1418" w:right="567" w:firstLine="709"/>
+        <w:jc w:val="both"/>
+        <w:rPr>
+          <w:rFonts w:ascii="Times New Roman" w:hAnsi="Times New Roman" w:cs="Times New Roman"/>
+          <w:sz w:val="26"/>
+          <w:szCs w:val="26"/>
+        </w:rPr>
+      </w:pPr>
+      <w:r>
+        <w:rPr>
+          <w:rFonts w:ascii="Times New Roman" w:hAnsi="Times New Roman" w:cs="Times New Roman"/>
+          <w:sz w:val="26"/>
+          <w:szCs w:val="26"/>
+        </w:rPr>
+        <w:t>14.</w:t>
+      </w:r>
+      <w:r>
+        <w:rPr>
+          <w:rFonts w:ascii="Times New Roman" w:hAnsi="Times New Roman" w:cs="Times New Roman"/>
+          <w:sz w:val="26"/>
+          <w:szCs w:val="26"/>
+        </w:rPr>
+        <w:t xml:space="preserve"> </w:t>
+      </w:r>
+      <w:r>
+        <w:rPr>
+          <w:rFonts w:ascii="Times New Roman" w:hAnsi="Times New Roman" w:cs="Times New Roman"/>
+          <w:sz w:val="26"/>
+          <w:szCs w:val="26"/>
+        </w:rPr>
+        <w:t xml:space="preserve">Мне кажется, что я слишком много работаю. </w:t>
+      </w:r>
+    </w:p>
+    <w:p>
+      <w:pPr>
+        <w:spacing w:before="40" w:after="40" w:line="360" w:lineRule="auto"/>
+        <w:ind w:left="1418" w:right="567" w:firstLine="709"/>
+        <w:jc w:val="both"/>
+        <w:rPr>
+          <w:rFonts w:ascii="Times New Roman" w:hAnsi="Times New Roman" w:cs="Times New Roman"/>
+          <w:sz w:val="26"/>
+          <w:szCs w:val="26"/>
+        </w:rPr>
+      </w:pPr>
+      <w:r>
+        <w:rPr>
+          <w:rFonts w:ascii="Times New Roman" w:hAnsi="Times New Roman" w:cs="Times New Roman"/>
+          <w:sz w:val="26"/>
+          <w:szCs w:val="26"/>
+        </w:rPr>
+        <w:t>15.</w:t>
+      </w:r>
+      <w:r>
+        <w:rPr>
+          <w:rFonts w:ascii="Times New Roman" w:hAnsi="Times New Roman" w:cs="Times New Roman"/>
+          <w:sz w:val="26"/>
+          <w:szCs w:val="26"/>
+        </w:rPr>
+        <w:t xml:space="preserve"> </w:t>
+      </w:r>
+      <w:r>
+        <w:rPr>
+          <w:rFonts w:ascii="Times New Roman" w:hAnsi="Times New Roman" w:cs="Times New Roman"/>
+          <w:sz w:val="26"/>
+          <w:szCs w:val="26"/>
+        </w:rPr>
+        <w:t xml:space="preserve">Бывает, что мне действительно безразлично то, что происходит с некоторыми моими подчинёнными и коллегами. </w:t>
+      </w:r>
+    </w:p>
+    <w:p>
+      <w:pPr>
+        <w:spacing w:before="40" w:after="40" w:line="360" w:lineRule="auto"/>
+        <w:ind w:left="1418" w:right="567" w:firstLine="709"/>
+        <w:jc w:val="both"/>
+        <w:rPr>
+          <w:rFonts w:ascii="Times New Roman" w:hAnsi="Times New Roman" w:cs="Times New Roman"/>
+          <w:sz w:val="26"/>
+          <w:szCs w:val="26"/>
+        </w:rPr>
+      </w:pPr>
+      <w:r>
+        <w:rPr>
+          <w:rFonts w:ascii="Times New Roman" w:hAnsi="Times New Roman" w:cs="Times New Roman"/>
+          <w:sz w:val="26"/>
+          <w:szCs w:val="26"/>
+        </w:rPr>
+        <w:t>16.</w:t>
+      </w:r>
+      <w:r>
+        <w:rPr>
+          <w:rFonts w:ascii="Times New Roman" w:hAnsi="Times New Roman" w:cs="Times New Roman"/>
+          <w:sz w:val="26"/>
+          <w:szCs w:val="26"/>
+        </w:rPr>
+        <w:t xml:space="preserve"> </w:t>
+      </w:r>
+      <w:r>
+        <w:rPr>
+          <w:rFonts w:ascii="Times New Roman" w:hAnsi="Times New Roman" w:cs="Times New Roman"/>
+          <w:sz w:val="26"/>
+          <w:szCs w:val="26"/>
+        </w:rPr>
+        <w:t xml:space="preserve">Мне хочется уединиться и отдохнуть от всего и всех. </w:t>
+      </w:r>
+    </w:p>
+    <w:p>
+      <w:pPr>
+        <w:spacing w:before="40" w:after="40" w:line="360" w:lineRule="auto"/>
+        <w:ind w:left="1418" w:right="567" w:firstLine="709"/>
+        <w:jc w:val="both"/>
+        <w:rPr>
+          <w:rFonts w:ascii="Times New Roman" w:hAnsi="Times New Roman" w:cs="Times New Roman"/>
+          <w:sz w:val="26"/>
+          <w:szCs w:val="26"/>
+        </w:rPr>
+      </w:pPr>
+      <w:r>
+        <w:rPr>
+          <w:rFonts w:ascii="Times New Roman" w:hAnsi="Times New Roman" w:cs="Times New Roman"/>
+          <w:sz w:val="26"/>
+          <w:szCs w:val="26"/>
+        </w:rPr>
+        <w:lastRenderedPageBreak/>
+        <w:t>17.</w:t>
+      </w:r>
+      <w:r>
+        <w:rPr>
+          <w:rFonts w:ascii="Times New Roman" w:hAnsi="Times New Roman" w:cs="Times New Roman"/>
+          <w:sz w:val="26"/>
+          <w:szCs w:val="26"/>
+        </w:rPr>
+        <w:t xml:space="preserve"> </w:t>
+      </w:r>
+      <w:r>
+        <w:rPr>
+          <w:rFonts w:ascii="Times New Roman" w:hAnsi="Times New Roman" w:cs="Times New Roman"/>
+          <w:sz w:val="26"/>
+          <w:szCs w:val="26"/>
+        </w:rPr>
+        <w:t xml:space="preserve">Я легко могу создать атмосферу доброжелательности и сотрудничества в коллективе. </w:t>
+      </w:r>
+    </w:p>
+    <w:p>
+      <w:pPr>
+        <w:spacing w:before="40" w:after="40" w:line="360" w:lineRule="auto"/>
+        <w:ind w:left="1418" w:right="567" w:firstLine="709"/>
+        <w:jc w:val="both"/>
+        <w:rPr>
+          <w:rFonts w:ascii="Times New Roman" w:hAnsi="Times New Roman" w:cs="Times New Roman"/>
+          <w:sz w:val="26"/>
+          <w:szCs w:val="26"/>
+        </w:rPr>
+      </w:pPr>
+      <w:r>
+        <w:rPr>
+          <w:rFonts w:ascii="Times New Roman" w:hAnsi="Times New Roman" w:cs="Times New Roman"/>
+          <w:sz w:val="26"/>
+          <w:szCs w:val="26"/>
+        </w:rPr>
+        <w:t>18.</w:t>
+      </w:r>
+      <w:r>
+        <w:rPr>
+          <w:rFonts w:ascii="Times New Roman" w:hAnsi="Times New Roman" w:cs="Times New Roman"/>
+          <w:sz w:val="26"/>
+          <w:szCs w:val="26"/>
+        </w:rPr>
+        <w:t xml:space="preserve"> </w:t>
+      </w:r>
+      <w:r>
+        <w:rPr>
+          <w:rFonts w:ascii="Times New Roman" w:hAnsi="Times New Roman" w:cs="Times New Roman"/>
+          <w:sz w:val="26"/>
+          <w:szCs w:val="26"/>
+        </w:rPr>
+        <w:t xml:space="preserve">Во время работы я чувствую приятное оживление. </w:t>
+      </w:r>
+    </w:p>
+    <w:p>
+      <w:pPr>
+        <w:spacing w:before="40" w:after="40" w:line="360" w:lineRule="auto"/>
+        <w:ind w:left="1418" w:right="567" w:firstLine="709"/>
+        <w:jc w:val="both"/>
+        <w:rPr>
+          <w:rFonts w:ascii="Times New Roman" w:hAnsi="Times New Roman" w:cs="Times New Roman"/>
+          <w:sz w:val="26"/>
+          <w:szCs w:val="26"/>
+        </w:rPr>
+      </w:pPr>
+      <w:r>
+        <w:rPr>
+          <w:rFonts w:ascii="Times New Roman" w:hAnsi="Times New Roman" w:cs="Times New Roman"/>
+          <w:sz w:val="26"/>
+          <w:szCs w:val="26"/>
+        </w:rPr>
+        <w:t>19.</w:t>
+      </w:r>
+      <w:r>
+        <w:rPr>
+          <w:rFonts w:ascii="Times New Roman" w:hAnsi="Times New Roman" w:cs="Times New Roman"/>
+          <w:sz w:val="26"/>
+          <w:szCs w:val="26"/>
+        </w:rPr>
+        <w:t xml:space="preserve"> </w:t>
+      </w:r>
+      <w:r>
+        <w:rPr>
+          <w:rFonts w:ascii="Times New Roman" w:hAnsi="Times New Roman" w:cs="Times New Roman"/>
+          <w:sz w:val="26"/>
+          <w:szCs w:val="26"/>
+        </w:rPr>
+        <w:t xml:space="preserve">Благодаря своей работе я уже сделал в своей жизни много действительно ценного. </w:t>
+      </w:r>
+    </w:p>
+    <w:p>
+      <w:pPr>
+        <w:spacing w:before="40" w:after="40" w:line="360" w:lineRule="auto"/>
+        <w:ind w:left="1418" w:right="567" w:firstLine="709"/>
+        <w:jc w:val="both"/>
+        <w:rPr>
+          <w:rFonts w:ascii="Times New Roman" w:hAnsi="Times New Roman" w:cs="Times New Roman"/>
+          <w:sz w:val="26"/>
+          <w:szCs w:val="26"/>
+        </w:rPr>
+      </w:pPr>
+      <w:r>
+        <w:rPr>
+          <w:rFonts w:ascii="Times New Roman" w:hAnsi="Times New Roman" w:cs="Times New Roman"/>
+          <w:sz w:val="26"/>
+          <w:szCs w:val="26"/>
+        </w:rPr>
+        <w:t>20.</w:t>
+      </w:r>
+      <w:r>
+        <w:rPr>
+          <w:rFonts w:ascii="Times New Roman" w:hAnsi="Times New Roman" w:cs="Times New Roman"/>
+          <w:sz w:val="26"/>
+          <w:szCs w:val="26"/>
+        </w:rPr>
+        <w:t xml:space="preserve"> </w:t>
+      </w:r>
+      <w:r>
+        <w:rPr>
+          <w:rFonts w:ascii="Times New Roman" w:hAnsi="Times New Roman" w:cs="Times New Roman"/>
+          <w:sz w:val="26"/>
+          <w:szCs w:val="26"/>
+        </w:rPr>
+        <w:t xml:space="preserve">Я чувствую равнодушие и потерю интереса ко многому, что радовало меня в моей работе. </w:t>
+      </w:r>
+    </w:p>
+    <w:p>
+      <w:pPr>
+        <w:spacing w:before="40" w:after="40" w:line="360" w:lineRule="auto"/>
+        <w:ind w:left="1418" w:right="567" w:firstLine="709"/>
+        <w:jc w:val="both"/>
+        <w:rPr>
+          <w:rFonts w:ascii="Times New Roman" w:hAnsi="Times New Roman" w:cs="Times New Roman"/>
+          <w:sz w:val="26"/>
+          <w:szCs w:val="26"/>
+        </w:rPr>
+      </w:pPr>
+      <w:r>
+        <w:rPr>
+          <w:rFonts w:ascii="Times New Roman" w:hAnsi="Times New Roman" w:cs="Times New Roman"/>
+          <w:sz w:val="26"/>
+          <w:szCs w:val="26"/>
+        </w:rPr>
+        <w:t>21.</w:t>
+      </w:r>
+      <w:r>
+        <w:rPr>
+          <w:rFonts w:ascii="Times New Roman" w:hAnsi="Times New Roman" w:cs="Times New Roman"/>
+          <w:sz w:val="26"/>
+          <w:szCs w:val="26"/>
+        </w:rPr>
+        <w:t xml:space="preserve"> </w:t>
+      </w:r>
+      <w:r>
+        <w:rPr>
+          <w:rFonts w:ascii="Times New Roman" w:hAnsi="Times New Roman" w:cs="Times New Roman"/>
+          <w:sz w:val="26"/>
+          <w:szCs w:val="26"/>
+        </w:rPr>
+        <w:t xml:space="preserve">На работе я спокойно справляюсь с эмоциональными проблемами. </w:t>
+      </w:r>
+    </w:p>
+    <w:p>
+      <w:pPr>
+        <w:spacing w:before="40" w:after="40" w:line="360" w:lineRule="auto"/>
+        <w:ind w:left="1418" w:right="567" w:firstLine="709"/>
+        <w:jc w:val="both"/>
+        <w:rPr>
+          <w:rFonts w:ascii="Times New Roman" w:hAnsi="Times New Roman" w:cs="Times New Roman"/>
+          <w:sz w:val="26"/>
+          <w:szCs w:val="26"/>
+        </w:rPr>
+      </w:pPr>
+      <w:r>
+        <w:rPr>
+          <w:rFonts w:ascii="Times New Roman" w:hAnsi="Times New Roman" w:cs="Times New Roman"/>
+          <w:sz w:val="26"/>
+          <w:szCs w:val="26"/>
+        </w:rPr>
+        <w:t>22.</w:t>
+      </w:r>
+      <w:r>
+        <w:rPr>
+          <w:rFonts w:ascii="Times New Roman" w:hAnsi="Times New Roman" w:cs="Times New Roman"/>
+          <w:sz w:val="26"/>
+          <w:szCs w:val="26"/>
+        </w:rPr>
+        <w:t xml:space="preserve"> </w:t>
+      </w:r>
+      <w:r>
+        <w:rPr>
+          <w:rFonts w:ascii="Times New Roman" w:hAnsi="Times New Roman" w:cs="Times New Roman"/>
+          <w:sz w:val="26"/>
+          <w:szCs w:val="26"/>
+        </w:rPr>
+        <w:t>Последнее время мне кажется, что коллеги и подчинённые всё чаще перекладывают на меня гру</w:t>
+      </w:r>
+      <w:r>
+        <w:rPr>
+          <w:rFonts w:ascii="Times New Roman" w:hAnsi="Times New Roman" w:cs="Times New Roman"/>
+          <w:sz w:val="26"/>
+          <w:szCs w:val="26"/>
+        </w:rPr>
+        <w:t>з своих проблем и обязанностей.</w:t>
+      </w:r>
+    </w:p>
+    <w:p>
+      <w:pPr>
+        <w:spacing w:before="40" w:after="40" w:line="360" w:lineRule="auto"/>
+        <w:ind w:left="1418" w:right="567" w:firstLine="709"/>
+        <w:jc w:val="both"/>
+        <w:rPr>
+          <w:rFonts w:ascii="Times New Roman" w:hAnsi="Times New Roman" w:cs="Times New Roman"/>
+          <w:sz w:val="26"/>
+          <w:szCs w:val="26"/>
+        </w:rPr>
+      </w:pPr>
+      <w:r>
+        <w:rPr>
+          <w:rFonts w:ascii="Times New Roman" w:hAnsi="Times New Roman" w:cs="Times New Roman"/>
+          <w:sz w:val="26"/>
+          <w:szCs w:val="26"/>
+        </w:rPr>
+        <w:t>В эксперименте участвовали студенты</w:t>
+      </w:r>
+      <w:r>
+        <w:rPr>
+          <w:rFonts w:ascii="Times New Roman" w:hAnsi="Times New Roman" w:cs="Times New Roman"/>
+          <w:sz w:val="26"/>
+          <w:szCs w:val="26"/>
+        </w:rPr>
+        <w:t xml:space="preserve"> 4 курса</w:t>
+      </w:r>
+      <w:r>
+        <w:rPr>
+          <w:rFonts w:ascii="Times New Roman" w:hAnsi="Times New Roman" w:cs="Times New Roman"/>
+          <w:sz w:val="26"/>
+          <w:szCs w:val="26"/>
+        </w:rPr>
+        <w:t xml:space="preserve"> группы ИВТ-18</w:t>
+      </w:r>
+      <w:r>
+        <w:rPr>
+          <w:rFonts w:ascii="Times New Roman" w:hAnsi="Times New Roman" w:cs="Times New Roman"/>
+          <w:sz w:val="26"/>
+          <w:szCs w:val="26"/>
+        </w:rPr>
+        <w:t>-1</w:t>
+      </w:r>
+      <w:r>
+        <w:rPr>
+          <w:rFonts w:ascii="Times New Roman" w:hAnsi="Times New Roman" w:cs="Times New Roman"/>
+          <w:sz w:val="26"/>
+          <w:szCs w:val="26"/>
+        </w:rPr>
+        <w:t xml:space="preserve"> в количестве </w:t>
+      </w:r>
+      <w:r>
+        <w:rPr>
+          <w:rFonts w:ascii="Times New Roman" w:hAnsi="Times New Roman" w:cs="Times New Roman"/>
+          <w:sz w:val="26"/>
+          <w:szCs w:val="26"/>
+        </w:rPr>
+        <w:t>9</w:t>
+      </w:r>
+      <w:r>
+        <w:rPr>
+          <w:rFonts w:ascii="Times New Roman" w:hAnsi="Times New Roman" w:cs="Times New Roman"/>
+          <w:sz w:val="26"/>
+          <w:szCs w:val="26"/>
+        </w:rPr>
+        <w:t xml:space="preserve"> человек, средний возраст 21 год</w:t>
+      </w:r>
+      <w:r>
+        <w:rPr>
+          <w:rFonts w:ascii="Times New Roman" w:hAnsi="Times New Roman" w:cs="Times New Roman"/>
+          <w:sz w:val="26"/>
+          <w:szCs w:val="26"/>
+        </w:rPr>
+        <w:t xml:space="preserve"> и </w:t>
+      </w:r>
+      <w:r>
+        <w:rPr>
+          <w:rFonts w:ascii="Times New Roman" w:hAnsi="Times New Roman" w:cs="Times New Roman"/>
+          <w:sz w:val="26"/>
+          <w:szCs w:val="26"/>
+        </w:rPr>
+        <w:t xml:space="preserve">группа профессиональных работников в сфере </w:t>
+      </w:r>
+      <w:r>
+        <w:rPr>
+          <w:rFonts w:ascii="Times New Roman" w:hAnsi="Times New Roman" w:cs="Times New Roman"/>
+          <w:sz w:val="26"/>
+          <w:szCs w:val="26"/>
+          <w:lang w:val="en-US"/>
+        </w:rPr>
+        <w:t>IT</w:t>
+      </w:r>
+      <w:r>
+        <w:rPr>
+          <w:rFonts w:ascii="Times New Roman" w:hAnsi="Times New Roman" w:cs="Times New Roman"/>
+          <w:sz w:val="26"/>
+          <w:szCs w:val="26"/>
+        </w:rPr>
+        <w:t>.</w:t>
+      </w:r>
+    </w:p>
+    <w:p>
+      <w:pPr>
+        <w:spacing w:before="40" w:after="40" w:line="360" w:lineRule="auto"/>
+        <w:ind w:left="1418" w:right="567" w:firstLine="709"/>
+        <w:jc w:val="both"/>
+        <w:rPr>
+          <w:rFonts w:ascii="Times New Roman" w:hAnsi="Times New Roman" w:cs="Times New Roman"/>
+          <w:sz w:val="26"/>
+          <w:szCs w:val="26"/>
+        </w:rPr>
+      </w:pPr>
+      <w:r>
+        <w:rPr>
+          <w:rFonts w:ascii="Times New Roman" w:hAnsi="Times New Roman" w:cs="Times New Roman"/>
+          <w:sz w:val="26"/>
+          <w:szCs w:val="26"/>
+        </w:rPr>
+        <w:t xml:space="preserve">Эксперимент проводился с целью подтверждения гипотезы исследования: </w:t>
+      </w:r>
+      <w:r>
+        <w:rPr>
+          <w:rFonts w:ascii="Times New Roman" w:hAnsi="Times New Roman" w:cs="Times New Roman"/>
+          <w:sz w:val="26"/>
+          <w:szCs w:val="26"/>
+        </w:rPr>
+        <w:t xml:space="preserve">возникновению синдрома «эмоционального выгорания» подвержены все </w:t>
+      </w:r>
+      <w:r>
+        <w:rPr>
+          <w:rFonts w:ascii="Times New Roman" w:hAnsi="Times New Roman" w:cs="Times New Roman"/>
+          <w:sz w:val="26"/>
+          <w:szCs w:val="26"/>
+        </w:rPr>
+        <w:t>люди</w:t>
+      </w:r>
+      <w:r>
+        <w:rPr>
+          <w:rFonts w:ascii="Times New Roman" w:hAnsi="Times New Roman" w:cs="Times New Roman"/>
+          <w:sz w:val="26"/>
+          <w:szCs w:val="26"/>
+        </w:rPr>
+        <w:t xml:space="preserve"> из различных профессиональных групп</w:t>
+      </w:r>
+      <w:r>
+        <w:rPr>
+          <w:rFonts w:ascii="Times New Roman" w:hAnsi="Times New Roman" w:cs="Times New Roman"/>
+          <w:sz w:val="26"/>
+          <w:szCs w:val="26"/>
+        </w:rPr>
+        <w:t>.</w:t>
+      </w:r>
+    </w:p>
+    <w:p>
+      <w:pPr>
+        <w:spacing w:before="40" w:after="40" w:line="360" w:lineRule="auto"/>
+        <w:ind w:left="1418" w:right="567" w:firstLine="709"/>
+        <w:jc w:val="both"/>
+        <w:rPr>
+          <w:rFonts w:ascii="Times New Roman" w:hAnsi="Times New Roman" w:cs="Times New Roman"/>
+          <w:sz w:val="26"/>
+          <w:szCs w:val="26"/>
+        </w:rPr>
+      </w:pPr>
+      <w:r>
+        <w:rPr>
+          <w:rFonts w:ascii="Times New Roman" w:hAnsi="Times New Roman" w:cs="Times New Roman"/>
+          <w:sz w:val="26"/>
+          <w:szCs w:val="26"/>
+        </w:rPr>
+        <w:t xml:space="preserve">Опросник оценивает по трем шкалам: «эмоциональное истощение» (9 утверждений), «деперсонализация» (5 утверждений), «редукция личных достижений» (8 утверждений). Варианты ответов оцениваются баллами: </w:t>
+      </w:r>
+      <w:r>
+        <w:rPr>
+          <w:rFonts w:ascii="Times New Roman" w:hAnsi="Times New Roman" w:cs="Times New Roman"/>
+          <w:sz w:val="26"/>
+          <w:szCs w:val="26"/>
+        </w:rPr>
+        <w:t>никогда</w:t>
+      </w:r>
+      <w:r>
+        <w:rPr>
+          <w:rFonts w:ascii="Times New Roman" w:hAnsi="Times New Roman" w:cs="Times New Roman"/>
+          <w:sz w:val="26"/>
+          <w:szCs w:val="26"/>
+        </w:rPr>
+        <w:t xml:space="preserve"> – 0 баллов</w:t>
+      </w:r>
+      <w:r>
+        <w:rPr>
+          <w:rFonts w:ascii="Times New Roman" w:hAnsi="Times New Roman" w:cs="Times New Roman"/>
+          <w:sz w:val="26"/>
+          <w:szCs w:val="26"/>
+        </w:rPr>
+        <w:t>, очень редко</w:t>
+      </w:r>
+      <w:r>
+        <w:rPr>
+          <w:rFonts w:ascii="Times New Roman" w:hAnsi="Times New Roman" w:cs="Times New Roman"/>
+          <w:sz w:val="26"/>
+          <w:szCs w:val="26"/>
+        </w:rPr>
+        <w:t xml:space="preserve"> – 1 балл</w:t>
+      </w:r>
+      <w:r>
+        <w:rPr>
+          <w:rFonts w:ascii="Times New Roman" w:hAnsi="Times New Roman" w:cs="Times New Roman"/>
+          <w:sz w:val="26"/>
+          <w:szCs w:val="26"/>
+        </w:rPr>
+        <w:t>, иногда</w:t>
+      </w:r>
+      <w:r>
+        <w:rPr>
+          <w:rFonts w:ascii="Times New Roman" w:hAnsi="Times New Roman" w:cs="Times New Roman"/>
+          <w:sz w:val="26"/>
+          <w:szCs w:val="26"/>
+        </w:rPr>
+        <w:t xml:space="preserve"> – 3 балла</w:t>
+      </w:r>
+      <w:r>
+        <w:rPr>
+          <w:rFonts w:ascii="Times New Roman" w:hAnsi="Times New Roman" w:cs="Times New Roman"/>
+          <w:sz w:val="26"/>
+          <w:szCs w:val="26"/>
+        </w:rPr>
+        <w:t>, часто</w:t>
+      </w:r>
+      <w:r>
+        <w:rPr>
+          <w:rFonts w:ascii="Times New Roman" w:hAnsi="Times New Roman" w:cs="Times New Roman"/>
+          <w:sz w:val="26"/>
+          <w:szCs w:val="26"/>
+        </w:rPr>
+        <w:t xml:space="preserve"> – 4 балла</w:t>
+      </w:r>
+      <w:r>
+        <w:rPr>
+          <w:rFonts w:ascii="Times New Roman" w:hAnsi="Times New Roman" w:cs="Times New Roman"/>
+          <w:sz w:val="26"/>
+          <w:szCs w:val="26"/>
+        </w:rPr>
+        <w:t>, очень часто</w:t>
+      </w:r>
+      <w:r>
+        <w:rPr>
+          <w:rFonts w:ascii="Times New Roman" w:hAnsi="Times New Roman" w:cs="Times New Roman"/>
+          <w:sz w:val="26"/>
+          <w:szCs w:val="26"/>
+        </w:rPr>
+        <w:t xml:space="preserve"> – 5 баллов</w:t>
+      </w:r>
+      <w:r>
+        <w:rPr>
+          <w:rFonts w:ascii="Times New Roman" w:hAnsi="Times New Roman" w:cs="Times New Roman"/>
+          <w:sz w:val="26"/>
+          <w:szCs w:val="26"/>
+        </w:rPr>
+        <w:t>, ежедневно</w:t>
+      </w:r>
+      <w:r>
+        <w:rPr>
+          <w:rFonts w:ascii="Times New Roman" w:hAnsi="Times New Roman" w:cs="Times New Roman"/>
+          <w:sz w:val="26"/>
+          <w:szCs w:val="26"/>
+        </w:rPr>
+        <w:t xml:space="preserve"> – 6 баллов.</w:t>
+      </w:r>
+    </w:p>
+    <w:p>
+      <w:pPr>
+        <w:spacing w:before="40" w:after="40" w:line="360" w:lineRule="auto"/>
+        <w:ind w:left="1418" w:right="567" w:firstLine="709"/>
+        <w:jc w:val="both"/>
+        <w:rPr>
+          <w:rFonts w:ascii="Times New Roman" w:hAnsi="Times New Roman" w:cs="Times New Roman"/>
+          <w:sz w:val="26"/>
+          <w:szCs w:val="26"/>
+        </w:rPr>
+      </w:pPr>
+      <w:r>
+        <w:rPr>
+          <w:rFonts w:ascii="Times New Roman" w:hAnsi="Times New Roman" w:cs="Times New Roman"/>
+          <w:sz w:val="26"/>
+          <w:szCs w:val="26"/>
+        </w:rPr>
+        <w:t>Ключ к опроснику:</w:t>
+      </w:r>
+    </w:p>
+    <w:p>
+      <w:pPr>
+        <w:pStyle w:val="a3"/>
+        <w:numPr>
+          <w:ilvl w:val="0"/>
+          <w:numId w:val="7"/>
+        </w:numPr>
+        <w:spacing w:before="40" w:after="40" w:line="360" w:lineRule="auto"/>
+        <w:ind w:right="567"/>
+        <w:jc w:val="both"/>
+        <w:rPr>
+          <w:rFonts w:ascii="Times New Roman" w:hAnsi="Times New Roman" w:cs="Times New Roman"/>
+          <w:sz w:val="26"/>
+          <w:szCs w:val="26"/>
+        </w:rPr>
+      </w:pPr>
+      <w:r>
+        <w:rPr>
+          <w:rFonts w:ascii="Times New Roman" w:hAnsi="Times New Roman" w:cs="Times New Roman"/>
+          <w:sz w:val="26"/>
+          <w:szCs w:val="26"/>
+        </w:rPr>
+        <w:t xml:space="preserve">«Эмоциональное истощение» - ответы «да» по пунктам 1, 2, 3, 6, 8, 13, 14, 16, 20 (максимальная сумма баллов - 54). </w:t>
+      </w:r>
+    </w:p>
+    <w:p>
+      <w:pPr>
+        <w:pStyle w:val="a3"/>
+        <w:numPr>
+          <w:ilvl w:val="0"/>
+          <w:numId w:val="7"/>
+        </w:numPr>
+        <w:spacing w:before="40" w:after="40" w:line="360" w:lineRule="auto"/>
+        <w:ind w:right="567"/>
+        <w:jc w:val="both"/>
+        <w:rPr>
+          <w:rFonts w:ascii="Times New Roman" w:hAnsi="Times New Roman" w:cs="Times New Roman"/>
+          <w:sz w:val="26"/>
+          <w:szCs w:val="26"/>
+        </w:rPr>
+      </w:pPr>
+      <w:r>
+        <w:rPr>
+          <w:rFonts w:ascii="Times New Roman" w:hAnsi="Times New Roman" w:cs="Times New Roman"/>
+          <w:sz w:val="26"/>
+          <w:szCs w:val="26"/>
+        </w:rPr>
+        <w:t xml:space="preserve">«Деперсонализация» - ответы «да» по пунктам 5, 10, 11, 22 (максимальная сумма баллов – 30). </w:t>
+      </w:r>
+    </w:p>
+    <w:p>
+      <w:pPr>
+        <w:pStyle w:val="a3"/>
+        <w:numPr>
+          <w:ilvl w:val="0"/>
+          <w:numId w:val="7"/>
+        </w:numPr>
+        <w:spacing w:before="40" w:after="40" w:line="360" w:lineRule="auto"/>
+        <w:ind w:right="567"/>
+        <w:jc w:val="both"/>
+        <w:rPr>
+          <w:rFonts w:ascii="Times New Roman" w:hAnsi="Times New Roman" w:cs="Times New Roman"/>
+          <w:sz w:val="26"/>
+          <w:szCs w:val="26"/>
+        </w:rPr>
+      </w:pPr>
+      <w:r>
+        <w:rPr>
+          <w:rFonts w:ascii="Times New Roman" w:hAnsi="Times New Roman" w:cs="Times New Roman"/>
+          <w:sz w:val="26"/>
+          <w:szCs w:val="26"/>
+        </w:rPr>
+        <w:t>«Редукция личных достижений» - ответы «да» по пунктам 4, 7, 9, 12, 17, 18, 19, 21 (максимальная сумма баллов – 48).</w:t>
+      </w:r>
+    </w:p>
+    <w:p>
+      <w:pPr>
+        <w:spacing w:before="40" w:after="40" w:line="360" w:lineRule="auto"/>
+        <w:ind w:left="1418" w:right="567" w:firstLine="709"/>
+        <w:jc w:val="both"/>
+        <w:rPr>
+          <w:rFonts w:ascii="Times New Roman" w:hAnsi="Times New Roman" w:cs="Times New Roman"/>
+          <w:sz w:val="26"/>
+          <w:szCs w:val="26"/>
+        </w:rPr>
+      </w:pPr>
+      <w:r>
+        <w:rPr>
+          <w:rFonts w:ascii="Times New Roman" w:hAnsi="Times New Roman" w:cs="Times New Roman"/>
+          <w:sz w:val="26"/>
+          <w:szCs w:val="26"/>
+        </w:rPr>
+        <w:t>Чем выше сумма баллов в каждой шкале по отдельности, тем выше у опрошенного выражены различные стороны «выгорания». Тяжесть «выгорания» следует из суммы баллов всех трех шкал.</w:t>
+      </w:r>
+    </w:p>
+    <w:p>
+      <w:pPr>
+        <w:ind w:left="993" w:firstLine="141"/>
         <w:rPr>
           <w:rFonts w:ascii="Times New Roman" w:hAnsi="Times New Roman" w:cs="Times New Roman"/>
           <w:sz w:val="28"/>
           <w:szCs w:val="28"/>
         </w:rPr>
+      </w:pPr>
+      <w:r>
+        <w:rPr>
+          <w:rFonts w:ascii="Times New Roman" w:hAnsi="Times New Roman" w:cs="Times New Roman"/>
+          <w:sz w:val="26"/>
+          <w:szCs w:val="26"/>
+        </w:rPr>
+        <w:br w:type="page"/>
+      </w:r>
+      <w:r>
+        <w:rPr>
+          <w:rFonts w:ascii="Times New Roman" w:hAnsi="Times New Roman" w:cs="Times New Roman"/>
+          <w:sz w:val="28"/>
+          <w:szCs w:val="28"/>
+        </w:rPr>
+        <w:lastRenderedPageBreak/>
         <w:t>Тема</w:t>
       </w:r>
       <w:r>
@@ -50,6 +2773,7 @@
           <w:ilvl w:val="0"/>
           <w:numId w:val="1"/>
         </w:numPr>
+        <w:ind w:left="567" w:firstLine="141"/>
         <w:rPr>
           <w:rFonts w:ascii="Times New Roman" w:hAnsi="Times New Roman" w:cs="Times New Roman"/>
           <w:sz w:val="28"/>
@@ -62,27 +2786,12 @@
           <w:sz w:val="28"/>
           <w:szCs w:val="28"/>
         </w:rPr>
-        <w:t xml:space="preserve">Актуальность: </w:t>
-      </w:r>
-      <w:r>
-        <w:rPr>
-          <w:rFonts w:ascii="Times New Roman" w:hAnsi="Times New Roman" w:cs="Times New Roman"/>
-          <w:sz w:val="28"/>
-          <w:szCs w:val="28"/>
-        </w:rPr>
-        <w:t>актуальна, так как его жертвой может стать любой человек</w:t>
-      </w:r>
-      <w:r>
-        <w:rPr>
-          <w:rFonts w:ascii="Times New Roman" w:hAnsi="Times New Roman" w:cs="Times New Roman"/>
-          <w:sz w:val="28"/>
-          <w:szCs w:val="28"/>
-        </w:rPr>
-        <w:t xml:space="preserve"> </w:t>
-      </w:r>
-    </w:p>
-    <w:p>
-      <w:pPr>
+        <w:t xml:space="preserve">Актуальность: актуальна, так как его жертвой может стать любой человек </w:t>
+      </w:r>
+    </w:p>
+    <w:p>
+      <w:pPr>
+        <w:ind w:left="567" w:firstLine="141"/>
         <w:rPr>
           <w:rFonts w:ascii="Times New Roman" w:hAnsi="Times New Roman" w:cs="Times New Roman"/>
           <w:sz w:val="28"/>
@@ -97,6 +2806,7 @@
           <w:ilvl w:val="0"/>
           <w:numId w:val="1"/>
         </w:numPr>
+        <w:ind w:left="567" w:firstLine="141"/>
         <w:rPr>
           <w:rFonts w:ascii="Times New Roman" w:hAnsi="Times New Roman" w:cs="Times New Roman"/>
           <w:sz w:val="28"/>
@@ -126,6 +2836,7 @@
     </w:p>
     <w:p>
       <w:pPr>
+        <w:ind w:left="567" w:firstLine="141"/>
         <w:rPr>
           <w:rFonts w:ascii="Times New Roman" w:hAnsi="Times New Roman" w:cs="Times New Roman"/>
           <w:sz w:val="28"/>
@@ -141,6 +2852,7 @@
           <w:ilvl w:val="0"/>
           <w:numId w:val="1"/>
         </w:numPr>
+        <w:ind w:left="567" w:firstLine="141"/>
         <w:rPr>
           <w:rFonts w:ascii="Times New Roman" w:hAnsi="Times New Roman" w:cs="Times New Roman"/>
           <w:sz w:val="28"/>
@@ -182,6 +2894,7 @@
     </w:p>
     <w:p>
       <w:pPr>
+        <w:ind w:left="567" w:firstLine="141"/>
         <w:rPr>
           <w:rFonts w:ascii="Times New Roman" w:hAnsi="Times New Roman" w:cs="Times New Roman"/>
           <w:sz w:val="28"/>
@@ -196,6 +2909,7 @@
           <w:ilvl w:val="0"/>
           <w:numId w:val="1"/>
         </w:numPr>
+        <w:ind w:left="567" w:firstLine="141"/>
         <w:rPr>
           <w:rFonts w:ascii="Times New Roman" w:hAnsi="Times New Roman" w:cs="Times New Roman"/>
           <w:sz w:val="28"/>
@@ -232,6 +2946,7 @@
     </w:p>
     <w:p>
       <w:pPr>
+        <w:ind w:left="567" w:firstLine="141"/>
         <w:rPr>
           <w:rFonts w:ascii="Times New Roman" w:hAnsi="Times New Roman" w:cs="Times New Roman"/>
           <w:sz w:val="28"/>
@@ -246,6 +2961,7 @@
           <w:ilvl w:val="0"/>
           <w:numId w:val="1"/>
         </w:numPr>
+        <w:ind w:left="567" w:firstLine="141"/>
         <w:rPr>
           <w:rFonts w:ascii="Times New Roman" w:hAnsi="Times New Roman" w:cs="Times New Roman"/>
           <w:sz w:val="28"/>
@@ -267,6 +2983,7 @@
     <w:p>
       <w:pPr>
         <w:pStyle w:val="a3"/>
+        <w:ind w:left="567" w:firstLine="141"/>
         <w:rPr>
           <w:rFonts w:ascii="Times New Roman" w:hAnsi="Times New Roman" w:cs="Times New Roman"/>
           <w:sz w:val="28"/>
@@ -281,6 +2998,7 @@
           <w:ilvl w:val="2"/>
           <w:numId w:val="2"/>
         </w:numPr>
+        <w:ind w:left="567" w:firstLine="141"/>
         <w:rPr>
           <w:rFonts w:ascii="Times New Roman" w:hAnsi="Times New Roman" w:cs="Times New Roman"/>
           <w:sz w:val="28"/>
@@ -321,6 +3039,7 @@
           <w:ilvl w:val="2"/>
           <w:numId w:val="2"/>
         </w:numPr>
+        <w:ind w:left="567" w:firstLine="141"/>
         <w:rPr>
           <w:rFonts w:ascii="Times New Roman" w:hAnsi="Times New Roman" w:cs="Times New Roman"/>
           <w:sz w:val="28"/>
@@ -343,6 +3062,7 @@
           <w:ilvl w:val="2"/>
           <w:numId w:val="2"/>
         </w:numPr>
+        <w:ind w:left="567" w:firstLine="141"/>
         <w:rPr>
           <w:rFonts w:ascii="Times New Roman" w:hAnsi="Times New Roman" w:cs="Times New Roman"/>
           <w:sz w:val="28"/>
@@ -360,6 +3080,7 @@
     </w:p>
     <w:p>
       <w:pPr>
+        <w:ind w:left="567" w:firstLine="141"/>
         <w:rPr>
           <w:rFonts w:ascii="Times New Roman" w:hAnsi="Times New Roman" w:cs="Times New Roman"/>
           <w:sz w:val="28"/>
@@ -374,11 +3095,11 @@
           <w:ilvl w:val="0"/>
           <w:numId w:val="1"/>
         </w:numPr>
+        <w:ind w:left="567" w:firstLine="141"/>
         <w:rPr>
           <w:rFonts w:ascii="Times New Roman" w:hAnsi="Times New Roman" w:cs="Times New Roman"/>
           <w:sz w:val="28"/>
           <w:szCs w:val="28"/>
-          <w:lang w:val="en-US"/>
         </w:rPr>
       </w:pPr>
       <w:r>
@@ -389,21 +3110,38 @@
         </w:rPr>
         <w:t>Гипотеза:</w:t>
       </w:r>
+      <w:r>
+        <w:rPr>
+          <w:rFonts w:ascii="Times New Roman" w:hAnsi="Times New Roman" w:cs="Times New Roman"/>
+          <w:sz w:val="26"/>
+          <w:szCs w:val="26"/>
+        </w:rPr>
+        <w:t xml:space="preserve"> </w:t>
+      </w:r>
+      <w:r>
+        <w:rPr>
+          <w:rFonts w:ascii="Times New Roman" w:hAnsi="Times New Roman" w:cs="Times New Roman"/>
+          <w:sz w:val="28"/>
+          <w:szCs w:val="28"/>
+        </w:rPr>
+        <w:t>возникновению синдрома «эмоционального выгорания» подвержены все специалисты из различных профессиональных групп</w:t>
+      </w:r>
       <w:bookmarkStart w:id="0" w:name="_GoBack"/>
       <w:bookmarkEnd w:id="0"/>
     </w:p>
     <w:p>
       <w:pPr>
+        <w:ind w:left="567" w:firstLine="141"/>
         <w:rPr>
           <w:rFonts w:ascii="Times New Roman" w:hAnsi="Times New Roman" w:cs="Times New Roman"/>
           <w:sz w:val="28"/>
           <w:szCs w:val="28"/>
-          <w:lang w:val="en-US"/>
-        </w:rPr>
-      </w:pPr>
-    </w:p>
-    <w:p>
-      <w:pPr>
+        </w:rPr>
+      </w:pPr>
+    </w:p>
+    <w:p>
+      <w:pPr>
+        <w:ind w:left="567" w:firstLine="141"/>
         <w:rPr>
           <w:rFonts w:ascii="Times New Roman" w:hAnsi="Times New Roman" w:cs="Times New Roman"/>
           <w:sz w:val="28"/>
@@ -422,7 +3160,7 @@
     <w:p/>
     <w:sectPr>
       <w:pgSz w:w="11906" w:h="16838"/>
-      <w:pgMar w:top="1134" w:right="850" w:bottom="1134" w:left="1701" w:header="708" w:footer="708" w:gutter="0"/>
+      <w:pgMar w:top="1134" w:right="0" w:bottom="1134" w:left="0" w:header="708" w:footer="708" w:gutter="0"/>
       <w:cols w:space="708"/>
       <w:docGrid w:linePitch="360"/>
     </w:sectPr>
@@ -433,6 +3171,205 @@
 <file path=word/numbering.xml><?xml version="1.0" encoding="utf-8"?>
 <w:numbering xmlns:wpc="http://schemas.microsoft.com/office/word/2010/wordprocessingCanvas" xmlns:cx="http://schemas.microsoft.com/office/drawing/2014/chartex" xmlns:mc="http://schemas.openxmlformats.org/markup-compatibility/2006" xmlns:o="urn:schemas-microsoft-com:office:office" xmlns:r="http://schemas.openxmlformats.org/officeDocument/2006/relationships" xmlns:m="http://schemas.openxmlformats.org/officeDocument/2006/math" xmlns:v="urn:schemas-microsoft-com:vml" xmlns:wp14="http://schemas.microsoft.com/office/word/2010/wordprocessingDrawing" xmlns:wp="http://schemas.openxmlformats.org/drawingml/2006/wordprocessingDrawing" xmlns:w10="urn:schemas-microsoft-com:office:word" xmlns:w="http://schemas.openxmlformats.org/wordprocessingml/2006/main" xmlns:w14="http://schemas.microsoft.com/office/word/2010/wordml" xmlns:w15="http://schemas.microsoft.com/office/word/2012/wordml" xmlns:w16se="http://schemas.microsoft.com/office/word/2015/wordml/symex" xmlns:wpg="http://schemas.microsoft.com/office/word/2010/wordprocessingGroup" xmlns:wpi="http://schemas.microsoft.com/office/word/2010/wordprocessingInk" xmlns:wne="http://schemas.microsoft.com/office/word/2006/wordml" xmlns:wps="http://schemas.microsoft.com/office/word/2010/wordprocessingShape" mc:Ignorable="w14 w15 w16se wp14">
   <w:abstractNum w:abstractNumId="0" w15:restartNumberingAfterBreak="0">
+    <w:nsid w:val="07D11236"/>
+    <w:multiLevelType w:val="hybridMultilevel"/>
+    <w:tmpl w:val="AAC00802"/>
+    <w:lvl w:ilvl="0" w:tplc="04190001">
+      <w:start w:val="1"/>
+      <w:numFmt w:val="bullet"/>
+      <w:lvlText w:val=""/>
+      <w:lvlJc w:val="left"/>
+      <w:pPr>
+        <w:ind w:left="2847" w:hanging="360"/>
+      </w:pPr>
+      <w:rPr>
+        <w:rFonts w:ascii="Symbol" w:hAnsi="Symbol" w:hint="default"/>
+      </w:rPr>
+    </w:lvl>
+    <w:lvl w:ilvl="1" w:tplc="04190003" w:tentative="1">
+      <w:start w:val="1"/>
+      <w:numFmt w:val="bullet"/>
+      <w:lvlText w:val="o"/>
+      <w:lvlJc w:val="left"/>
+      <w:pPr>
+        <w:ind w:left="3567" w:hanging="360"/>
+      </w:pPr>
+      <w:rPr>
+        <w:rFonts w:ascii="Courier New" w:hAnsi="Courier New" w:cs="Courier New" w:hint="default"/>
+      </w:rPr>
+    </w:lvl>
+    <w:lvl w:ilvl="2" w:tplc="04190005" w:tentative="1">
+      <w:start w:val="1"/>
+      <w:numFmt w:val="bullet"/>
+      <w:lvlText w:val=""/>
+      <w:lvlJc w:val="left"/>
+      <w:pPr>
+        <w:ind w:left="4287" w:hanging="360"/>
+      </w:pPr>
+      <w:rPr>
+        <w:rFonts w:ascii="Wingdings" w:hAnsi="Wingdings" w:hint="default"/>
+      </w:rPr>
+    </w:lvl>
+    <w:lvl w:ilvl="3" w:tplc="04190001" w:tentative="1">
+      <w:start w:val="1"/>
+      <w:numFmt w:val="bullet"/>
+      <w:lvlText w:val=""/>
+      <w:lvlJc w:val="left"/>
+      <w:pPr>
+        <w:ind w:left="5007" w:hanging="360"/>
+      </w:pPr>
+      <w:rPr>
+        <w:rFonts w:ascii="Symbol" w:hAnsi="Symbol" w:hint="default"/>
+      </w:rPr>
+    </w:lvl>
+    <w:lvl w:ilvl="4" w:tplc="04190003" w:tentative="1">
+      <w:start w:val="1"/>
+      <w:numFmt w:val="bullet"/>
+      <w:lvlText w:val="o"/>
+      <w:lvlJc w:val="left"/>
+      <w:pPr>
+        <w:ind w:left="5727" w:hanging="360"/>
+      </w:pPr>
+      <w:rPr>
+        <w:rFonts w:ascii="Courier New" w:hAnsi="Courier New" w:cs="Courier New" w:hint="default"/>
+      </w:rPr>
+    </w:lvl>
+    <w:lvl w:ilvl="5" w:tplc="04190005" w:tentative="1">
+      <w:start w:val="1"/>
+      <w:numFmt w:val="bullet"/>
+      <w:lvlText w:val=""/>
+      <w:lvlJc w:val="left"/>
+      <w:pPr>
+        <w:ind w:left="6447" w:hanging="360"/>
+      </w:pPr>
+      <w:rPr>
+        <w:rFonts w:ascii="Wingdings" w:hAnsi="Wingdings" w:hint="default"/>
+      </w:rPr>
+    </w:lvl>
+    <w:lvl w:ilvl="6" w:tplc="04190001" w:tentative="1">
+      <w:start w:val="1"/>
+      <w:numFmt w:val="bullet"/>
+      <w:lvlText w:val=""/>
+      <w:lvlJc w:val="left"/>
+      <w:pPr>
+        <w:ind w:left="7167" w:hanging="360"/>
+      </w:pPr>
+      <w:rPr>
+        <w:rFonts w:ascii="Symbol" w:hAnsi="Symbol" w:hint="default"/>
+      </w:rPr>
+    </w:lvl>
+    <w:lvl w:ilvl="7" w:tplc="04190003" w:tentative="1">
+      <w:start w:val="1"/>
+      <w:numFmt w:val="bullet"/>
+      <w:lvlText w:val="o"/>
+      <w:lvlJc w:val="left"/>
+      <w:pPr>
+        <w:ind w:left="7887" w:hanging="360"/>
+      </w:pPr>
+      <w:rPr>
+        <w:rFonts w:ascii="Courier New" w:hAnsi="Courier New" w:cs="Courier New" w:hint="default"/>
+      </w:rPr>
+    </w:lvl>
+    <w:lvl w:ilvl="8" w:tplc="04190005" w:tentative="1">
+      <w:start w:val="1"/>
+      <w:numFmt w:val="bullet"/>
+      <w:lvlText w:val=""/>
+      <w:lvlJc w:val="left"/>
+      <w:pPr>
+        <w:ind w:left="8607" w:hanging="360"/>
+      </w:pPr>
+      <w:rPr>
+        <w:rFonts w:ascii="Wingdings" w:hAnsi="Wingdings" w:hint="default"/>
+      </w:rPr>
+    </w:lvl>
+  </w:abstractNum>
+  <w:abstractNum w:abstractNumId="1" w15:restartNumberingAfterBreak="0">
+    <w:nsid w:val="13BF4506"/>
+    <w:multiLevelType w:val="hybridMultilevel"/>
+    <w:tmpl w:val="73040236"/>
+    <w:lvl w:ilvl="0" w:tplc="0419000F">
+      <w:start w:val="1"/>
+      <w:numFmt w:val="decimal"/>
+      <w:lvlText w:val="%1."/>
+      <w:lvlJc w:val="left"/>
+      <w:pPr>
+        <w:ind w:left="2847" w:hanging="360"/>
+      </w:pPr>
+    </w:lvl>
+    <w:lvl w:ilvl="1" w:tplc="04190019" w:tentative="1">
+      <w:start w:val="1"/>
+      <w:numFmt w:val="lowerLetter"/>
+      <w:lvlText w:val="%2."/>
+      <w:lvlJc w:val="left"/>
+      <w:pPr>
+        <w:ind w:left="3567" w:hanging="360"/>
+      </w:pPr>
+    </w:lvl>
+    <w:lvl w:ilvl="2" w:tplc="0419001B" w:tentative="1">
+      <w:start w:val="1"/>
+      <w:numFmt w:val="lowerRoman"/>
+      <w:lvlText w:val="%3."/>
+      <w:lvlJc w:val="right"/>
+      <w:pPr>
+        <w:ind w:left="4287" w:hanging="180"/>
+      </w:pPr>
+    </w:lvl>
+    <w:lvl w:ilvl="3" w:tplc="0419000F" w:tentative="1">
+      <w:start w:val="1"/>
+      <w:numFmt w:val="decimal"/>
+      <w:lvlText w:val="%4."/>
+      <w:lvlJc w:val="left"/>
+      <w:pPr>
+        <w:ind w:left="5007" w:hanging="360"/>
+      </w:pPr>
+    </w:lvl>
+    <w:lvl w:ilvl="4" w:tplc="04190019" w:tentative="1">
+      <w:start w:val="1"/>
+      <w:numFmt w:val="lowerLetter"/>
+      <w:lvlText w:val="%5."/>
+      <w:lvlJc w:val="left"/>
+      <w:pPr>
+        <w:ind w:left="5727" w:hanging="360"/>
+      </w:pPr>
+    </w:lvl>
+    <w:lvl w:ilvl="5" w:tplc="0419001B" w:tentative="1">
+      <w:start w:val="1"/>
+      <w:numFmt w:val="lowerRoman"/>
+      <w:lvlText w:val="%6."/>
+      <w:lvlJc w:val="right"/>
+      <w:pPr>
+        <w:ind w:left="6447" w:hanging="180"/>
+      </w:pPr>
+    </w:lvl>
+    <w:lvl w:ilvl="6" w:tplc="0419000F" w:tentative="1">
+      <w:start w:val="1"/>
+      <w:numFmt w:val="decimal"/>
+      <w:lvlText w:val="%7."/>
+      <w:lvlJc w:val="left"/>
+      <w:pPr>
+        <w:ind w:left="7167" w:hanging="360"/>
+      </w:pPr>
+    </w:lvl>
+    <w:lvl w:ilvl="7" w:tplc="04190019" w:tentative="1">
+      <w:start w:val="1"/>
+      <w:numFmt w:val="lowerLetter"/>
+      <w:lvlText w:val="%8."/>
+      <w:lvlJc w:val="left"/>
+      <w:pPr>
+        <w:ind w:left="7887" w:hanging="360"/>
+      </w:pPr>
+    </w:lvl>
+    <w:lvl w:ilvl="8" w:tplc="0419001B" w:tentative="1">
+      <w:start w:val="1"/>
+      <w:numFmt w:val="lowerRoman"/>
+      <w:lvlText w:val="%9."/>
+      <w:lvlJc w:val="right"/>
+      <w:pPr>
+        <w:ind w:left="8607" w:hanging="180"/>
+      </w:pPr>
+    </w:lvl>
+  </w:abstractNum>
+  <w:abstractNum w:abstractNumId="2" w15:restartNumberingAfterBreak="0">
     <w:nsid w:val="181D44F0"/>
     <w:multiLevelType w:val="multilevel"/>
     <w:tmpl w:val="714A917A"/>
@@ -518,7 +3455,319 @@
       </w:pPr>
     </w:lvl>
   </w:abstractNum>
-  <w:abstractNum w:abstractNumId="1" w15:restartNumberingAfterBreak="0">
+  <w:abstractNum w:abstractNumId="3" w15:restartNumberingAfterBreak="0">
+    <w:nsid w:val="1CD427EC"/>
+    <w:multiLevelType w:val="hybridMultilevel"/>
+    <w:tmpl w:val="947260E6"/>
+    <w:lvl w:ilvl="0" w:tplc="04190001">
+      <w:start w:val="1"/>
+      <w:numFmt w:val="bullet"/>
+      <w:lvlText w:val=""/>
+      <w:lvlJc w:val="left"/>
+      <w:pPr>
+        <w:ind w:left="2847" w:hanging="360"/>
+      </w:pPr>
+      <w:rPr>
+        <w:rFonts w:ascii="Symbol" w:hAnsi="Symbol" w:hint="default"/>
+      </w:rPr>
+    </w:lvl>
+    <w:lvl w:ilvl="1" w:tplc="04190003" w:tentative="1">
+      <w:start w:val="1"/>
+      <w:numFmt w:val="bullet"/>
+      <w:lvlText w:val="o"/>
+      <w:lvlJc w:val="left"/>
+      <w:pPr>
+        <w:ind w:left="3567" w:hanging="360"/>
+      </w:pPr>
+      <w:rPr>
+        <w:rFonts w:ascii="Courier New" w:hAnsi="Courier New" w:cs="Courier New" w:hint="default"/>
+      </w:rPr>
+    </w:lvl>
+    <w:lvl w:ilvl="2" w:tplc="04190005" w:tentative="1">
+      <w:start w:val="1"/>
+      <w:numFmt w:val="bullet"/>
+      <w:lvlText w:val=""/>
+      <w:lvlJc w:val="left"/>
+      <w:pPr>
+        <w:ind w:left="4287" w:hanging="360"/>
+      </w:pPr>
+      <w:rPr>
+        <w:rFonts w:ascii="Wingdings" w:hAnsi="Wingdings" w:hint="default"/>
+      </w:rPr>
+    </w:lvl>
+    <w:lvl w:ilvl="3" w:tplc="04190001" w:tentative="1">
+      <w:start w:val="1"/>
+      <w:numFmt w:val="bullet"/>
+      <w:lvlText w:val=""/>
+      <w:lvlJc w:val="left"/>
+      <w:pPr>
+        <w:ind w:left="5007" w:hanging="360"/>
+      </w:pPr>
+      <w:rPr>
+        <w:rFonts w:ascii="Symbol" w:hAnsi="Symbol" w:hint="default"/>
+      </w:rPr>
+    </w:lvl>
+    <w:lvl w:ilvl="4" w:tplc="04190003" w:tentative="1">
+      <w:start w:val="1"/>
+      <w:numFmt w:val="bullet"/>
+      <w:lvlText w:val="o"/>
+      <w:lvlJc w:val="left"/>
+      <w:pPr>
+        <w:ind w:left="5727" w:hanging="360"/>
+      </w:pPr>
+      <w:rPr>
+        <w:rFonts w:ascii="Courier New" w:hAnsi="Courier New" w:cs="Courier New" w:hint="default"/>
+      </w:rPr>
+    </w:lvl>
+    <w:lvl w:ilvl="5" w:tplc="04190005" w:tentative="1">
+      <w:start w:val="1"/>
+      <w:numFmt w:val="bullet"/>
+      <w:lvlText w:val=""/>
+      <w:lvlJc w:val="left"/>
+      <w:pPr>
+        <w:ind w:left="6447" w:hanging="360"/>
+      </w:pPr>
+      <w:rPr>
+        <w:rFonts w:ascii="Wingdings" w:hAnsi="Wingdings" w:hint="default"/>
+      </w:rPr>
+    </w:lvl>
+    <w:lvl w:ilvl="6" w:tplc="04190001" w:tentative="1">
+      <w:start w:val="1"/>
+      <w:numFmt w:val="bullet"/>
+      <w:lvlText w:val=""/>
+      <w:lvlJc w:val="left"/>
+      <w:pPr>
+        <w:ind w:left="7167" w:hanging="360"/>
+      </w:pPr>
+      <w:rPr>
+        <w:rFonts w:ascii="Symbol" w:hAnsi="Symbol" w:hint="default"/>
+      </w:rPr>
+    </w:lvl>
+    <w:lvl w:ilvl="7" w:tplc="04190003" w:tentative="1">
+      <w:start w:val="1"/>
+      <w:numFmt w:val="bullet"/>
+      <w:lvlText w:val="o"/>
+      <w:lvlJc w:val="left"/>
+      <w:pPr>
+        <w:ind w:left="7887" w:hanging="360"/>
+      </w:pPr>
+      <w:rPr>
+        <w:rFonts w:ascii="Courier New" w:hAnsi="Courier New" w:cs="Courier New" w:hint="default"/>
+      </w:rPr>
+    </w:lvl>
+    <w:lvl w:ilvl="8" w:tplc="04190005" w:tentative="1">
+      <w:start w:val="1"/>
+      <w:numFmt w:val="bullet"/>
+      <w:lvlText w:val=""/>
+      <w:lvlJc w:val="left"/>
+      <w:pPr>
+        <w:ind w:left="8607" w:hanging="360"/>
+      </w:pPr>
+      <w:rPr>
+        <w:rFonts w:ascii="Wingdings" w:hAnsi="Wingdings" w:hint="default"/>
+      </w:rPr>
+    </w:lvl>
+  </w:abstractNum>
+  <w:abstractNum w:abstractNumId="4" w15:restartNumberingAfterBreak="0">
+    <w:nsid w:val="3B52031E"/>
+    <w:multiLevelType w:val="hybridMultilevel"/>
+    <w:tmpl w:val="7A221154"/>
+    <w:lvl w:ilvl="0" w:tplc="04190001">
+      <w:start w:val="1"/>
+      <w:numFmt w:val="bullet"/>
+      <w:lvlText w:val=""/>
+      <w:lvlJc w:val="left"/>
+      <w:pPr>
+        <w:ind w:left="2847" w:hanging="360"/>
+      </w:pPr>
+      <w:rPr>
+        <w:rFonts w:ascii="Symbol" w:hAnsi="Symbol" w:hint="default"/>
+      </w:rPr>
+    </w:lvl>
+    <w:lvl w:ilvl="1" w:tplc="04190003" w:tentative="1">
+      <w:start w:val="1"/>
+      <w:numFmt w:val="bullet"/>
+      <w:lvlText w:val="o"/>
+      <w:lvlJc w:val="left"/>
+      <w:pPr>
+        <w:ind w:left="3567" w:hanging="360"/>
+      </w:pPr>
+      <w:rPr>
+        <w:rFonts w:ascii="Courier New" w:hAnsi="Courier New" w:cs="Courier New" w:hint="default"/>
+      </w:rPr>
+    </w:lvl>
+    <w:lvl w:ilvl="2" w:tplc="04190005" w:tentative="1">
+      <w:start w:val="1"/>
+      <w:numFmt w:val="bullet"/>
+      <w:lvlText w:val=""/>
+      <w:lvlJc w:val="left"/>
+      <w:pPr>
+        <w:ind w:left="4287" w:hanging="360"/>
+      </w:pPr>
+      <w:rPr>
+        <w:rFonts w:ascii="Wingdings" w:hAnsi="Wingdings" w:hint="default"/>
+      </w:rPr>
+    </w:lvl>
+    <w:lvl w:ilvl="3" w:tplc="04190001" w:tentative="1">
+      <w:start w:val="1"/>
+      <w:numFmt w:val="bullet"/>
+      <w:lvlText w:val=""/>
+      <w:lvlJc w:val="left"/>
+      <w:pPr>
+        <w:ind w:left="5007" w:hanging="360"/>
+      </w:pPr>
+      <w:rPr>
+        <w:rFonts w:ascii="Symbol" w:hAnsi="Symbol" w:hint="default"/>
+      </w:rPr>
+    </w:lvl>
+    <w:lvl w:ilvl="4" w:tplc="04190003" w:tentative="1">
+      <w:start w:val="1"/>
+      <w:numFmt w:val="bullet"/>
+      <w:lvlText w:val="o"/>
+      <w:lvlJc w:val="left"/>
+      <w:pPr>
+        <w:ind w:left="5727" w:hanging="360"/>
+      </w:pPr>
+      <w:rPr>
+        <w:rFonts w:ascii="Courier New" w:hAnsi="Courier New" w:cs="Courier New" w:hint="default"/>
+      </w:rPr>
+    </w:lvl>
+    <w:lvl w:ilvl="5" w:tplc="04190005" w:tentative="1">
+      <w:start w:val="1"/>
+      <w:numFmt w:val="bullet"/>
+      <w:lvlText w:val=""/>
+      <w:lvlJc w:val="left"/>
+      <w:pPr>
+        <w:ind w:left="6447" w:hanging="360"/>
+      </w:pPr>
+      <w:rPr>
+        <w:rFonts w:ascii="Wingdings" w:hAnsi="Wingdings" w:hint="default"/>
+      </w:rPr>
+    </w:lvl>
+    <w:lvl w:ilvl="6" w:tplc="04190001" w:tentative="1">
+      <w:start w:val="1"/>
+      <w:numFmt w:val="bullet"/>
+      <w:lvlText w:val=""/>
+      <w:lvlJc w:val="left"/>
+      <w:pPr>
+        <w:ind w:left="7167" w:hanging="360"/>
+      </w:pPr>
+      <w:rPr>
+        <w:rFonts w:ascii="Symbol" w:hAnsi="Symbol" w:hint="default"/>
+      </w:rPr>
+    </w:lvl>
+    <w:lvl w:ilvl="7" w:tplc="04190003" w:tentative="1">
+      <w:start w:val="1"/>
+      <w:numFmt w:val="bullet"/>
+      <w:lvlText w:val="o"/>
+      <w:lvlJc w:val="left"/>
+      <w:pPr>
+        <w:ind w:left="7887" w:hanging="360"/>
+      </w:pPr>
+      <w:rPr>
+        <w:rFonts w:ascii="Courier New" w:hAnsi="Courier New" w:cs="Courier New" w:hint="default"/>
+      </w:rPr>
+    </w:lvl>
+    <w:lvl w:ilvl="8" w:tplc="04190005" w:tentative="1">
+      <w:start w:val="1"/>
+      <w:numFmt w:val="bullet"/>
+      <w:lvlText w:val=""/>
+      <w:lvlJc w:val="left"/>
+      <w:pPr>
+        <w:ind w:left="8607" w:hanging="360"/>
+      </w:pPr>
+      <w:rPr>
+        <w:rFonts w:ascii="Wingdings" w:hAnsi="Wingdings" w:hint="default"/>
+      </w:rPr>
+    </w:lvl>
+  </w:abstractNum>
+  <w:abstractNum w:abstractNumId="5" w15:restartNumberingAfterBreak="0">
+    <w:nsid w:val="5D5003ED"/>
+    <w:multiLevelType w:val="hybridMultilevel"/>
+    <w:tmpl w:val="AC1E9916"/>
+    <w:lvl w:ilvl="0" w:tplc="0419000F">
+      <w:start w:val="1"/>
+      <w:numFmt w:val="decimal"/>
+      <w:lvlText w:val="%1."/>
+      <w:lvlJc w:val="left"/>
+      <w:pPr>
+        <w:ind w:left="2847" w:hanging="360"/>
+      </w:pPr>
+    </w:lvl>
+    <w:lvl w:ilvl="1" w:tplc="04190019" w:tentative="1">
+      <w:start w:val="1"/>
+      <w:numFmt w:val="lowerLetter"/>
+      <w:lvlText w:val="%2."/>
+      <w:lvlJc w:val="left"/>
+      <w:pPr>
+        <w:ind w:left="3567" w:hanging="360"/>
+      </w:pPr>
+    </w:lvl>
+    <w:lvl w:ilvl="2" w:tplc="0419001B" w:tentative="1">
+      <w:start w:val="1"/>
+      <w:numFmt w:val="lowerRoman"/>
+      <w:lvlText w:val="%3."/>
+      <w:lvlJc w:val="right"/>
+      <w:pPr>
+        <w:ind w:left="4287" w:hanging="180"/>
+      </w:pPr>
+    </w:lvl>
+    <w:lvl w:ilvl="3" w:tplc="0419000F" w:tentative="1">
+      <w:start w:val="1"/>
+      <w:numFmt w:val="decimal"/>
+      <w:lvlText w:val="%4."/>
+      <w:lvlJc w:val="left"/>
+      <w:pPr>
+        <w:ind w:left="5007" w:hanging="360"/>
+      </w:pPr>
+    </w:lvl>
+    <w:lvl w:ilvl="4" w:tplc="04190019" w:tentative="1">
+      <w:start w:val="1"/>
+      <w:numFmt w:val="lowerLetter"/>
+      <w:lvlText w:val="%5."/>
+      <w:lvlJc w:val="left"/>
+      <w:pPr>
+        <w:ind w:left="5727" w:hanging="360"/>
+      </w:pPr>
+    </w:lvl>
+    <w:lvl w:ilvl="5" w:tplc="0419001B" w:tentative="1">
+      <w:start w:val="1"/>
+      <w:numFmt w:val="lowerRoman"/>
+      <w:lvlText w:val="%6."/>
+      <w:lvlJc w:val="right"/>
+      <w:pPr>
+        <w:ind w:left="6447" w:hanging="180"/>
+      </w:pPr>
+    </w:lvl>
+    <w:lvl w:ilvl="6" w:tplc="0419000F" w:tentative="1">
+      <w:start w:val="1"/>
+      <w:numFmt w:val="decimal"/>
+      <w:lvlText w:val="%7."/>
+      <w:lvlJc w:val="left"/>
+      <w:pPr>
+        <w:ind w:left="7167" w:hanging="360"/>
+      </w:pPr>
+    </w:lvl>
+    <w:lvl w:ilvl="7" w:tplc="04190019" w:tentative="1">
+      <w:start w:val="1"/>
+      <w:numFmt w:val="lowerLetter"/>
+      <w:lvlText w:val="%8."/>
+      <w:lvlJc w:val="left"/>
+      <w:pPr>
+        <w:ind w:left="7887" w:hanging="360"/>
+      </w:pPr>
+    </w:lvl>
+    <w:lvl w:ilvl="8" w:tplc="0419001B" w:tentative="1">
+      <w:start w:val="1"/>
+      <w:numFmt w:val="lowerRoman"/>
+      <w:lvlText w:val="%9."/>
+      <w:lvlJc w:val="right"/>
+      <w:pPr>
+        <w:ind w:left="8607" w:hanging="180"/>
+      </w:pPr>
+    </w:lvl>
+  </w:abstractNum>
+  <w:abstractNum w:abstractNumId="6" w15:restartNumberingAfterBreak="0">
     <w:nsid w:val="69BF253B"/>
     <w:multiLevelType w:val="hybridMultilevel"/>
     <w:tmpl w:val="39387816"/>
@@ -608,10 +3857,25 @@
     </w:lvl>
   </w:abstractNum>
   <w:num w:numId="1">
+    <w:abstractNumId w:val="6"/>
+  </w:num>
+  <w:num w:numId="2">
+    <w:abstractNumId w:val="2"/>
+  </w:num>
+  <w:num w:numId="3">
+    <w:abstractNumId w:val="5"/>
+  </w:num>
+  <w:num w:numId="4">
     <w:abstractNumId w:val="1"/>
   </w:num>
-  <w:num w:numId="2">
+  <w:num w:numId="5">
     <w:abstractNumId w:val="0"/>
+  </w:num>
+  <w:num w:numId="6">
+    <w:abstractNumId w:val="4"/>
+  </w:num>
+  <w:num w:numId="7">
+    <w:abstractNumId w:val="3"/>
   </w:num>
 </w:numbering>
 </file>
@@ -1047,6 +4311,36 @@
       <w:contextualSpacing/>
     </w:pPr>
   </w:style>
+  <w:style w:type="paragraph" w:styleId="a4">
+    <w:name w:val="Balloon Text"/>
+    <w:basedOn w:val="a"/>
+    <w:link w:val="a5"/>
+    <w:uiPriority w:val="99"/>
+    <w:semiHidden/>
+    <w:unhideWhenUsed/>
+    <w:rsid w:val="00232872"/>
+    <w:pPr>
+      <w:spacing w:after="0" w:line="240" w:lineRule="auto"/>
+    </w:pPr>
+    <w:rPr>
+      <w:rFonts w:ascii="Arial" w:hAnsi="Arial" w:cs="Arial"/>
+      <w:sz w:val="18"/>
+      <w:szCs w:val="18"/>
+    </w:rPr>
+  </w:style>
+  <w:style w:type="character" w:customStyle="1" w:styleId="a5">
+    <w:name w:val="Текст выноски Знак"/>
+    <w:basedOn w:val="a0"/>
+    <w:link w:val="a4"/>
+    <w:uiPriority w:val="99"/>
+    <w:semiHidden/>
+    <w:rsid w:val="00232872"/>
+    <w:rPr>
+      <w:rFonts w:ascii="Arial" w:hAnsi="Arial" w:cs="Arial"/>
+      <w:sz w:val="18"/>
+      <w:szCs w:val="18"/>
+    </w:rPr>
+  </w:style>
 </w:styles>
 </file>
 
@@ -1309,4 +4603,16 @@
     </a:ext>
   </a:extLst>
 </a:theme>
+</file>
+
+<file path=customXml/item1.xml><?xml version="1.0" encoding="utf-8"?>
+<b:Sources xmlns:b="http://schemas.openxmlformats.org/officeDocument/2006/bibliography" xmlns="http://schemas.openxmlformats.org/officeDocument/2006/bibliography" SelectedStyle="\APASixthEditionOfficeOnline.xsl" StyleName="APA" Version="6"/>
+</file>
+
+<file path=customXml/itemProps1.xml><?xml version="1.0" encoding="utf-8"?>
+<ds:datastoreItem xmlns:ds="http://schemas.openxmlformats.org/officeDocument/2006/customXml" ds:itemID="{3479432A-CA0F-4BB7-9171-28565209F267}">
+  <ds:schemaRefs>
+    <ds:schemaRef ds:uri="http://schemas.openxmlformats.org/officeDocument/2006/bibliography"/>
+  </ds:schemaRefs>
+</ds:datastoreItem>
 </file>
--- a/Социология/Исследование.docx
+++ b/Социология/Исследование.docx
@@ -135,7 +135,23 @@
           <w:sz w:val="26"/>
           <w:szCs w:val="26"/>
         </w:rPr>
-        <w:t>Объект исследования: эмоциональное выгорание.</w:t>
+        <w:t xml:space="preserve">Объект исследования: </w:t>
+      </w:r>
+      <w:r>
+        <w:rPr>
+          <w:rFonts w:ascii="Times New Roman" w:hAnsi="Times New Roman" w:cs="Times New Roman"/>
+          <w:sz w:val="26"/>
+          <w:szCs w:val="26"/>
+        </w:rPr>
+        <w:t>студенты группы ИВТ-18</w:t>
+      </w:r>
+      <w:r>
+        <w:rPr>
+          <w:rFonts w:ascii="Times New Roman" w:hAnsi="Times New Roman" w:cs="Times New Roman"/>
+          <w:sz w:val="26"/>
+          <w:szCs w:val="26"/>
+        </w:rPr>
+        <w:t>.</w:t>
       </w:r>
     </w:p>
     <w:p>
@@ -215,7 +231,23 @@
           <w:sz w:val="26"/>
           <w:szCs w:val="26"/>
         </w:rPr>
-        <w:t>Цель исследования: изучить синдром «эмоционального выгорания» у представителей различных профессиональных групп.</w:t>
+        <w:t xml:space="preserve">Цель исследования: изучить </w:t>
+      </w:r>
+      <w:r>
+        <w:rPr>
+          <w:rFonts w:ascii="Times New Roman" w:hAnsi="Times New Roman" w:cs="Times New Roman"/>
+          <w:sz w:val="26"/>
+          <w:szCs w:val="26"/>
+        </w:rPr>
+        <w:t>«эмоциональное выгорание» у студентов из</w:t>
+      </w:r>
+      <w:r>
+        <w:rPr>
+          <w:rFonts w:ascii="Times New Roman" w:hAnsi="Times New Roman" w:cs="Times New Roman"/>
+          <w:sz w:val="26"/>
+          <w:szCs w:val="26"/>
+        </w:rPr>
+        <w:t xml:space="preserve"> различных профессиональных групп.</w:t>
       </w:r>
     </w:p>
     <w:p>
@@ -293,7 +325,39 @@
           <w:sz w:val="26"/>
           <w:szCs w:val="26"/>
         </w:rPr>
-        <w:t>Сделать анализ возникновения эмоционального выгорания у людей из различных профессиональных групп.</w:t>
+        <w:t xml:space="preserve">Сделать анализ </w:t>
+      </w:r>
+      <w:r>
+        <w:rPr>
+          <w:rFonts w:ascii="Times New Roman" w:hAnsi="Times New Roman" w:cs="Times New Roman"/>
+          <w:sz w:val="26"/>
+          <w:szCs w:val="26"/>
+        </w:rPr>
+        <w:t>выявления</w:t>
+      </w:r>
+      <w:r>
+        <w:rPr>
+          <w:rFonts w:ascii="Times New Roman" w:hAnsi="Times New Roman" w:cs="Times New Roman"/>
+          <w:sz w:val="26"/>
+          <w:szCs w:val="26"/>
+        </w:rPr>
+        <w:t xml:space="preserve"> эмоционального выгорания у </w:t>
+      </w:r>
+      <w:r>
+        <w:rPr>
+          <w:rFonts w:ascii="Times New Roman" w:hAnsi="Times New Roman" w:cs="Times New Roman"/>
+          <w:sz w:val="26"/>
+          <w:szCs w:val="26"/>
+        </w:rPr>
+        <w:t>студентов</w:t>
+      </w:r>
+      <w:r>
+        <w:rPr>
+          <w:rFonts w:ascii="Times New Roman" w:hAnsi="Times New Roman" w:cs="Times New Roman"/>
+          <w:sz w:val="26"/>
+          <w:szCs w:val="26"/>
+        </w:rPr>
+        <w:t>.</w:t>
       </w:r>
     </w:p>
     <w:p>
@@ -318,23 +382,23 @@
           <w:sz w:val="26"/>
           <w:szCs w:val="26"/>
         </w:rPr>
-        <w:t>Предложить рекомендации по профилактике возникновения синдрома «эмоционально</w:t>
-      </w:r>
-      <w:r>
-        <w:rPr>
-          <w:rFonts w:ascii="Times New Roman" w:hAnsi="Times New Roman" w:cs="Times New Roman"/>
-          <w:sz w:val="26"/>
-          <w:szCs w:val="26"/>
-        </w:rPr>
-        <w:t>е</w:t>
-      </w:r>
-      <w:r>
-        <w:rPr>
-          <w:rFonts w:ascii="Times New Roman" w:hAnsi="Times New Roman" w:cs="Times New Roman"/>
-          <w:sz w:val="26"/>
-          <w:szCs w:val="26"/>
-        </w:rPr>
-        <w:t xml:space="preserve"> выгорание».</w:t>
+        <w:t>Предложить рекомендации по профилактике возникновения «эмоционально</w:t>
+      </w:r>
+      <w:r>
+        <w:rPr>
+          <w:rFonts w:ascii="Times New Roman" w:hAnsi="Times New Roman" w:cs="Times New Roman"/>
+          <w:sz w:val="26"/>
+          <w:szCs w:val="26"/>
+        </w:rPr>
+        <w:t>го выгорания</w:t>
+      </w:r>
+      <w:r>
+        <w:rPr>
+          <w:rFonts w:ascii="Times New Roman" w:hAnsi="Times New Roman" w:cs="Times New Roman"/>
+          <w:sz w:val="26"/>
+          <w:szCs w:val="26"/>
+        </w:rPr>
+        <w:t>».</w:t>
       </w:r>
     </w:p>
     <w:p>
@@ -379,47 +443,39 @@
           <w:sz w:val="26"/>
           <w:szCs w:val="26"/>
         </w:rPr>
-        <w:t>Гипотеза исследования: возникновению синдрома «</w:t>
-      </w:r>
-      <w:r>
-        <w:rPr>
-          <w:rFonts w:ascii="Times New Roman" w:hAnsi="Times New Roman" w:cs="Times New Roman"/>
-          <w:sz w:val="26"/>
-          <w:szCs w:val="26"/>
-        </w:rPr>
-        <w:t>эмоционального выгорания</w:t>
-      </w:r>
-      <w:r>
-        <w:rPr>
-          <w:rFonts w:ascii="Times New Roman" w:hAnsi="Times New Roman" w:cs="Times New Roman"/>
-          <w:sz w:val="26"/>
-          <w:szCs w:val="26"/>
-        </w:rPr>
-        <w:t>»</w:t>
-      </w:r>
-      <w:r>
-        <w:rPr>
-          <w:rFonts w:ascii="Times New Roman" w:hAnsi="Times New Roman" w:cs="Times New Roman"/>
-          <w:sz w:val="26"/>
-          <w:szCs w:val="26"/>
-        </w:rPr>
-        <w:t xml:space="preserve"> подвержены все </w:t>
-      </w:r>
-      <w:r>
-        <w:rPr>
-          <w:rFonts w:ascii="Times New Roman" w:hAnsi="Times New Roman" w:cs="Times New Roman"/>
-          <w:sz w:val="26"/>
-          <w:szCs w:val="26"/>
-        </w:rPr>
-        <w:t>люди</w:t>
-      </w:r>
-      <w:r>
-        <w:rPr>
-          <w:rFonts w:ascii="Times New Roman" w:hAnsi="Times New Roman" w:cs="Times New Roman"/>
-          <w:sz w:val="26"/>
-          <w:szCs w:val="26"/>
-        </w:rPr>
-        <w:t xml:space="preserve"> из различных профессиональных групп.</w:t>
+        <w:t xml:space="preserve">Гипотеза исследования: </w:t>
+      </w:r>
+      <w:r>
+        <w:rPr>
+          <w:rFonts w:ascii="Times New Roman" w:hAnsi="Times New Roman" w:cs="Times New Roman"/>
+          <w:sz w:val="26"/>
+          <w:szCs w:val="26"/>
+        </w:rPr>
+        <w:t xml:space="preserve">возникновение «эмоционального выгорания» подвержены </w:t>
+      </w:r>
+      <w:r>
+        <w:rPr>
+          <w:rFonts w:ascii="Times New Roman" w:hAnsi="Times New Roman" w:cs="Times New Roman"/>
+          <w:sz w:val="26"/>
+          <w:szCs w:val="26"/>
+        </w:rPr>
+        <w:t>студенты</w:t>
+      </w:r>
+      <w:r>
+        <w:rPr>
+          <w:rFonts w:ascii="Times New Roman" w:hAnsi="Times New Roman" w:cs="Times New Roman"/>
+          <w:sz w:val="26"/>
+          <w:szCs w:val="26"/>
+        </w:rPr>
+        <w:t xml:space="preserve"> в связи с большими учебными нагрузками и эмоциональными перегрузками</w:t>
+      </w:r>
+      <w:r>
+        <w:rPr>
+          <w:rFonts w:ascii="Times New Roman" w:hAnsi="Times New Roman" w:cs="Times New Roman"/>
+          <w:sz w:val="26"/>
+          <w:szCs w:val="26"/>
+        </w:rPr>
+        <w:t>.</w:t>
       </w:r>
     </w:p>
     <w:p>
@@ -447,15 +503,15 @@
           <w:sz w:val="26"/>
           <w:szCs w:val="26"/>
         </w:rPr>
-        <w:t>наблюдение, констатирующий и формирующий эксперименты, тес</w:t>
-      </w:r>
-      <w:r>
-        <w:rPr>
-          <w:rFonts w:ascii="Times New Roman" w:hAnsi="Times New Roman" w:cs="Times New Roman"/>
-          <w:sz w:val="26"/>
-          <w:szCs w:val="26"/>
-        </w:rPr>
-        <w:t>тирование, личностные опросники.</w:t>
+        <w:t xml:space="preserve">наблюдение, </w:t>
+      </w:r>
+      <w:r>
+        <w:rPr>
+          <w:rFonts w:ascii="Times New Roman" w:hAnsi="Times New Roman" w:cs="Times New Roman"/>
+          <w:sz w:val="26"/>
+          <w:szCs w:val="26"/>
+        </w:rPr>
+        <w:t>личностные опросники.</w:t>
       </w:r>
     </w:p>
     <w:p>
@@ -474,6 +530,8 @@
         </w:rPr>
         <w:br w:type="page"/>
       </w:r>
+      <w:bookmarkStart w:id="0" w:name="_GoBack"/>
+      <w:bookmarkEnd w:id="0"/>
     </w:p>
     <w:p>
       <w:pPr>
@@ -2388,40 +2446,7 @@
           <w:sz w:val="26"/>
           <w:szCs w:val="26"/>
         </w:rPr>
-        <w:t>9</w:t>
-      </w:r>
-      <w:r>
-        <w:rPr>
-          <w:rFonts w:ascii="Times New Roman" w:hAnsi="Times New Roman" w:cs="Times New Roman"/>
-          <w:sz w:val="26"/>
-          <w:szCs w:val="26"/>
-        </w:rPr>
-        <w:t xml:space="preserve"> человек, средний возраст 21 год</w:t>
-      </w:r>
-      <w:r>
-        <w:rPr>
-          <w:rFonts w:ascii="Times New Roman" w:hAnsi="Times New Roman" w:cs="Times New Roman"/>
-          <w:sz w:val="26"/>
-          <w:szCs w:val="26"/>
-        </w:rPr>
-        <w:t xml:space="preserve"> и </w:t>
-      </w:r>
-      <w:r>
-        <w:rPr>
-          <w:rFonts w:ascii="Times New Roman" w:hAnsi="Times New Roman" w:cs="Times New Roman"/>
-          <w:sz w:val="26"/>
-          <w:szCs w:val="26"/>
-        </w:rPr>
-        <w:t xml:space="preserve">группа профессиональных работников в сфере </w:t>
-      </w:r>
-      <w:r>
-        <w:rPr>
-          <w:rFonts w:ascii="Times New Roman" w:hAnsi="Times New Roman" w:cs="Times New Roman"/>
-          <w:sz w:val="26"/>
-          <w:szCs w:val="26"/>
-          <w:lang w:val="en-US"/>
-        </w:rPr>
-        <w:t>IT</w:t>
+        <w:t>16 человек, средний возраст 21 год</w:t>
       </w:r>
       <w:r>
         <w:rPr>
@@ -2509,95 +2534,7 @@
           <w:sz w:val="26"/>
           <w:szCs w:val="26"/>
         </w:rPr>
-        <w:t>никогда</w:t>
-      </w:r>
-      <w:r>
-        <w:rPr>
-          <w:rFonts w:ascii="Times New Roman" w:hAnsi="Times New Roman" w:cs="Times New Roman"/>
-          <w:sz w:val="26"/>
-          <w:szCs w:val="26"/>
-        </w:rPr>
-        <w:t xml:space="preserve"> – 0 баллов</w:t>
-      </w:r>
-      <w:r>
-        <w:rPr>
-          <w:rFonts w:ascii="Times New Roman" w:hAnsi="Times New Roman" w:cs="Times New Roman"/>
-          <w:sz w:val="26"/>
-          <w:szCs w:val="26"/>
-        </w:rPr>
-        <w:t>, очень редко</w:t>
-      </w:r>
-      <w:r>
-        <w:rPr>
-          <w:rFonts w:ascii="Times New Roman" w:hAnsi="Times New Roman" w:cs="Times New Roman"/>
-          <w:sz w:val="26"/>
-          <w:szCs w:val="26"/>
-        </w:rPr>
-        <w:t xml:space="preserve"> – 1 балл</w:t>
-      </w:r>
-      <w:r>
-        <w:rPr>
-          <w:rFonts w:ascii="Times New Roman" w:hAnsi="Times New Roman" w:cs="Times New Roman"/>
-          <w:sz w:val="26"/>
-          <w:szCs w:val="26"/>
-        </w:rPr>
-        <w:t>, иногда</w:t>
-      </w:r>
-      <w:r>
-        <w:rPr>
-          <w:rFonts w:ascii="Times New Roman" w:hAnsi="Times New Roman" w:cs="Times New Roman"/>
-          <w:sz w:val="26"/>
-          <w:szCs w:val="26"/>
-        </w:rPr>
-        <w:t xml:space="preserve"> – 3 балла</w:t>
-      </w:r>
-      <w:r>
-        <w:rPr>
-          <w:rFonts w:ascii="Times New Roman" w:hAnsi="Times New Roman" w:cs="Times New Roman"/>
-          <w:sz w:val="26"/>
-          <w:szCs w:val="26"/>
-        </w:rPr>
-        <w:t>, часто</w:t>
-      </w:r>
-      <w:r>
-        <w:rPr>
-          <w:rFonts w:ascii="Times New Roman" w:hAnsi="Times New Roman" w:cs="Times New Roman"/>
-          <w:sz w:val="26"/>
-          <w:szCs w:val="26"/>
-        </w:rPr>
-        <w:t xml:space="preserve"> – 4 балла</w:t>
-      </w:r>
-      <w:r>
-        <w:rPr>
-          <w:rFonts w:ascii="Times New Roman" w:hAnsi="Times New Roman" w:cs="Times New Roman"/>
-          <w:sz w:val="26"/>
-          <w:szCs w:val="26"/>
-        </w:rPr>
-        <w:t>, очень часто</w:t>
-      </w:r>
-      <w:r>
-        <w:rPr>
-          <w:rFonts w:ascii="Times New Roman" w:hAnsi="Times New Roman" w:cs="Times New Roman"/>
-          <w:sz w:val="26"/>
-          <w:szCs w:val="26"/>
-        </w:rPr>
-        <w:t xml:space="preserve"> – 5 баллов</w:t>
-      </w:r>
-      <w:r>
-        <w:rPr>
-          <w:rFonts w:ascii="Times New Roman" w:hAnsi="Times New Roman" w:cs="Times New Roman"/>
-          <w:sz w:val="26"/>
-          <w:szCs w:val="26"/>
-        </w:rPr>
-        <w:t>, ежедневно</w:t>
-      </w:r>
-      <w:r>
-        <w:rPr>
-          <w:rFonts w:ascii="Times New Roman" w:hAnsi="Times New Roman" w:cs="Times New Roman"/>
-          <w:sz w:val="26"/>
-          <w:szCs w:val="26"/>
-        </w:rPr>
-        <w:t xml:space="preserve"> – 6 баллов.</w:t>
+        <w:t>никогда – 0 баллов, очень редко – 1 балл, иногда – 3 балла, часто – 4 балла, очень часто – 5 баллов, ежедневно – 6 баллов.</w:t>
       </w:r>
     </w:p>
     <w:p>
@@ -2717,6 +2654,3560 @@
     </w:p>
     <w:p>
       <w:pPr>
+        <w:spacing w:before="40" w:after="40" w:line="360" w:lineRule="auto"/>
+        <w:ind w:left="1418" w:right="567" w:firstLine="709"/>
+        <w:jc w:val="both"/>
+        <w:rPr>
+          <w:rFonts w:ascii="Times New Roman" w:hAnsi="Times New Roman" w:cs="Times New Roman"/>
+          <w:sz w:val="26"/>
+          <w:szCs w:val="26"/>
+        </w:rPr>
+      </w:pPr>
+      <w:r>
+        <w:rPr>
+          <w:rFonts w:ascii="Times New Roman" w:hAnsi="Times New Roman" w:cs="Times New Roman"/>
+          <w:sz w:val="26"/>
+          <w:szCs w:val="26"/>
+        </w:rPr>
+        <w:t>В таблице 1 представлены результаты исследований степени эмоционального выгорания у студентов группы ИВТ-18.</w:t>
+      </w:r>
+    </w:p>
+    <w:tbl>
+      <w:tblPr>
+        <w:tblStyle w:val="a6"/>
+        <w:tblW w:w="10343" w:type="dxa"/>
+        <w:tblInd w:w="1129" w:type="dxa"/>
+        <w:tblLayout w:type="fixed"/>
+        <w:tblLook w:val="04A0" w:firstRow="1" w:lastRow="0" w:firstColumn="1" w:lastColumn="0" w:noHBand="0" w:noVBand="1"/>
+      </w:tblPr>
+      <w:tblGrid>
+        <w:gridCol w:w="845"/>
+        <w:gridCol w:w="2410"/>
+        <w:gridCol w:w="1984"/>
+        <w:gridCol w:w="2269"/>
+        <w:gridCol w:w="1559"/>
+        <w:gridCol w:w="1276"/>
+      </w:tblGrid>
+      <w:tr>
+        <w:tc>
+          <w:tcPr>
+            <w:tcW w:w="845" w:type="dxa"/>
+          </w:tcPr>
+          <w:p>
+            <w:pPr>
+              <w:spacing w:before="40" w:after="40"/>
+              <w:ind w:right="567"/>
+              <w:jc w:val="center"/>
+              <w:rPr>
+                <w:rFonts w:ascii="Times New Roman" w:hAnsi="Times New Roman" w:cs="Times New Roman"/>
+                <w:sz w:val="26"/>
+                <w:szCs w:val="26"/>
+              </w:rPr>
+            </w:pPr>
+            <w:r>
+              <w:rPr>
+                <w:rFonts w:ascii="Times New Roman" w:hAnsi="Times New Roman" w:cs="Times New Roman"/>
+                <w:sz w:val="26"/>
+                <w:szCs w:val="26"/>
+              </w:rPr>
+              <w:lastRenderedPageBreak/>
+              <w:t>№</w:t>
+            </w:r>
+          </w:p>
+        </w:tc>
+        <w:tc>
+          <w:tcPr>
+            <w:tcW w:w="2410" w:type="dxa"/>
+          </w:tcPr>
+          <w:p>
+            <w:pPr>
+              <w:spacing w:before="40" w:after="40"/>
+              <w:jc w:val="center"/>
+              <w:rPr>
+                <w:rFonts w:ascii="Times New Roman" w:hAnsi="Times New Roman" w:cs="Times New Roman"/>
+                <w:sz w:val="26"/>
+                <w:szCs w:val="26"/>
+              </w:rPr>
+            </w:pPr>
+            <w:r>
+              <w:rPr>
+                <w:rFonts w:ascii="Times New Roman" w:hAnsi="Times New Roman" w:cs="Times New Roman"/>
+                <w:sz w:val="26"/>
+                <w:szCs w:val="26"/>
+              </w:rPr>
+              <w:t>Фамилия и имя</w:t>
+            </w:r>
+          </w:p>
+        </w:tc>
+        <w:tc>
+          <w:tcPr>
+            <w:tcW w:w="1984" w:type="dxa"/>
+          </w:tcPr>
+          <w:p>
+            <w:pPr>
+              <w:spacing w:before="40" w:after="40"/>
+              <w:jc w:val="center"/>
+              <w:rPr>
+                <w:rFonts w:ascii="Times New Roman" w:hAnsi="Times New Roman" w:cs="Times New Roman"/>
+                <w:sz w:val="26"/>
+                <w:szCs w:val="26"/>
+              </w:rPr>
+            </w:pPr>
+            <w:r>
+              <w:rPr>
+                <w:rFonts w:ascii="Times New Roman" w:hAnsi="Times New Roman" w:cs="Times New Roman"/>
+                <w:sz w:val="26"/>
+                <w:szCs w:val="26"/>
+              </w:rPr>
+              <w:t>Эмоциональное истощение</w:t>
+            </w:r>
+          </w:p>
+        </w:tc>
+        <w:tc>
+          <w:tcPr>
+            <w:tcW w:w="2269" w:type="dxa"/>
+          </w:tcPr>
+          <w:p>
+            <w:pPr>
+              <w:tabs>
+                <w:tab w:val="left" w:pos="0"/>
+              </w:tabs>
+              <w:spacing w:before="40" w:after="40"/>
+              <w:ind w:right="-81"/>
+              <w:jc w:val="center"/>
+              <w:rPr>
+                <w:rFonts w:ascii="Times New Roman" w:hAnsi="Times New Roman" w:cs="Times New Roman"/>
+                <w:sz w:val="26"/>
+                <w:szCs w:val="26"/>
+              </w:rPr>
+            </w:pPr>
+            <w:r>
+              <w:rPr>
+                <w:rFonts w:ascii="Times New Roman" w:hAnsi="Times New Roman" w:cs="Times New Roman"/>
+                <w:sz w:val="26"/>
+                <w:szCs w:val="26"/>
+              </w:rPr>
+              <w:t>Деперсонализация</w:t>
+            </w:r>
+          </w:p>
+        </w:tc>
+        <w:tc>
+          <w:tcPr>
+            <w:tcW w:w="1559" w:type="dxa"/>
+          </w:tcPr>
+          <w:p>
+            <w:pPr>
+              <w:spacing w:before="40" w:after="40"/>
+              <w:ind w:right="-87"/>
+              <w:jc w:val="center"/>
+              <w:rPr>
+                <w:rFonts w:ascii="Times New Roman" w:hAnsi="Times New Roman" w:cs="Times New Roman"/>
+                <w:sz w:val="26"/>
+                <w:szCs w:val="26"/>
+              </w:rPr>
+            </w:pPr>
+            <w:r>
+              <w:rPr>
+                <w:rFonts w:ascii="Times New Roman" w:hAnsi="Times New Roman" w:cs="Times New Roman"/>
+                <w:sz w:val="26"/>
+                <w:szCs w:val="26"/>
+              </w:rPr>
+              <w:t>Редукция личностных достижений</w:t>
+            </w:r>
+          </w:p>
+        </w:tc>
+        <w:tc>
+          <w:tcPr>
+            <w:tcW w:w="1276" w:type="dxa"/>
+          </w:tcPr>
+          <w:p>
+            <w:pPr>
+              <w:spacing w:before="40" w:after="40"/>
+              <w:ind w:right="-63"/>
+              <w:jc w:val="center"/>
+              <w:rPr>
+                <w:rFonts w:ascii="Times New Roman" w:hAnsi="Times New Roman" w:cs="Times New Roman"/>
+                <w:sz w:val="26"/>
+                <w:szCs w:val="26"/>
+              </w:rPr>
+            </w:pPr>
+            <w:r>
+              <w:rPr>
+                <w:rFonts w:ascii="Times New Roman" w:hAnsi="Times New Roman" w:cs="Times New Roman"/>
+                <w:sz w:val="26"/>
+                <w:szCs w:val="26"/>
+              </w:rPr>
+              <w:t>Кол-во баллов</w:t>
+            </w:r>
+          </w:p>
+        </w:tc>
+      </w:tr>
+      <w:tr>
+        <w:tc>
+          <w:tcPr>
+            <w:tcW w:w="845" w:type="dxa"/>
+          </w:tcPr>
+          <w:p>
+            <w:pPr>
+              <w:spacing w:line="360" w:lineRule="auto"/>
+              <w:ind w:left="-105" w:right="317" w:firstLine="105"/>
+              <w:jc w:val="both"/>
+              <w:rPr>
+                <w:rFonts w:ascii="Times New Roman" w:hAnsi="Times New Roman" w:cs="Times New Roman"/>
+                <w:sz w:val="26"/>
+                <w:szCs w:val="26"/>
+              </w:rPr>
+            </w:pPr>
+            <w:r>
+              <w:rPr>
+                <w:rFonts w:ascii="Times New Roman" w:hAnsi="Times New Roman" w:cs="Times New Roman"/>
+                <w:sz w:val="26"/>
+                <w:szCs w:val="26"/>
+              </w:rPr>
+              <w:t>1</w:t>
+            </w:r>
+          </w:p>
+        </w:tc>
+        <w:tc>
+          <w:tcPr>
+            <w:tcW w:w="2410" w:type="dxa"/>
+          </w:tcPr>
+          <w:p>
+            <w:pPr>
+              <w:spacing w:line="360" w:lineRule="auto"/>
+              <w:ind w:right="176"/>
+              <w:jc w:val="both"/>
+              <w:rPr>
+                <w:rFonts w:ascii="Times New Roman" w:hAnsi="Times New Roman" w:cs="Times New Roman"/>
+                <w:sz w:val="26"/>
+                <w:szCs w:val="26"/>
+              </w:rPr>
+            </w:pPr>
+            <w:r>
+              <w:rPr>
+                <w:rFonts w:ascii="Times New Roman" w:hAnsi="Times New Roman" w:cs="Times New Roman"/>
+                <w:sz w:val="26"/>
+                <w:szCs w:val="26"/>
+              </w:rPr>
+              <w:t>Втулкин В.</w:t>
+            </w:r>
+          </w:p>
+        </w:tc>
+        <w:tc>
+          <w:tcPr>
+            <w:tcW w:w="1984" w:type="dxa"/>
+          </w:tcPr>
+          <w:p>
+            <w:pPr>
+              <w:ind w:right="567"/>
+              <w:jc w:val="center"/>
+              <w:rPr>
+                <w:rFonts w:ascii="Times New Roman" w:hAnsi="Times New Roman" w:cs="Times New Roman"/>
+                <w:sz w:val="26"/>
+                <w:szCs w:val="26"/>
+              </w:rPr>
+            </w:pPr>
+            <w:r>
+              <w:rPr>
+                <w:rFonts w:ascii="Times New Roman" w:hAnsi="Times New Roman" w:cs="Times New Roman"/>
+                <w:sz w:val="26"/>
+                <w:szCs w:val="26"/>
+              </w:rPr>
+              <w:t>29</w:t>
+            </w:r>
+          </w:p>
+        </w:tc>
+        <w:tc>
+          <w:tcPr>
+            <w:tcW w:w="2269" w:type="dxa"/>
+          </w:tcPr>
+          <w:p>
+            <w:pPr>
+              <w:ind w:right="567"/>
+              <w:jc w:val="center"/>
+              <w:rPr>
+                <w:rFonts w:ascii="Times New Roman" w:hAnsi="Times New Roman" w:cs="Times New Roman"/>
+                <w:sz w:val="26"/>
+                <w:szCs w:val="26"/>
+              </w:rPr>
+            </w:pPr>
+            <w:r>
+              <w:rPr>
+                <w:rFonts w:ascii="Times New Roman" w:hAnsi="Times New Roman" w:cs="Times New Roman"/>
+                <w:sz w:val="26"/>
+                <w:szCs w:val="26"/>
+              </w:rPr>
+              <w:t>7</w:t>
+            </w:r>
+          </w:p>
+        </w:tc>
+        <w:tc>
+          <w:tcPr>
+            <w:tcW w:w="1559" w:type="dxa"/>
+          </w:tcPr>
+          <w:p>
+            <w:pPr>
+              <w:ind w:right="567"/>
+              <w:jc w:val="center"/>
+              <w:rPr>
+                <w:rFonts w:ascii="Times New Roman" w:hAnsi="Times New Roman" w:cs="Times New Roman"/>
+                <w:sz w:val="26"/>
+                <w:szCs w:val="26"/>
+              </w:rPr>
+            </w:pPr>
+            <w:r>
+              <w:rPr>
+                <w:rFonts w:ascii="Times New Roman" w:hAnsi="Times New Roman" w:cs="Times New Roman"/>
+                <w:sz w:val="26"/>
+                <w:szCs w:val="26"/>
+              </w:rPr>
+              <w:t>20</w:t>
+            </w:r>
+          </w:p>
+        </w:tc>
+        <w:tc>
+          <w:tcPr>
+            <w:tcW w:w="1276" w:type="dxa"/>
+          </w:tcPr>
+          <w:p>
+            <w:pPr>
+              <w:ind w:right="567"/>
+              <w:jc w:val="center"/>
+              <w:rPr>
+                <w:rFonts w:ascii="Times New Roman" w:hAnsi="Times New Roman" w:cs="Times New Roman"/>
+                <w:sz w:val="26"/>
+                <w:szCs w:val="26"/>
+              </w:rPr>
+            </w:pPr>
+            <w:r>
+              <w:rPr>
+                <w:rFonts w:ascii="Times New Roman" w:hAnsi="Times New Roman" w:cs="Times New Roman"/>
+                <w:sz w:val="26"/>
+                <w:szCs w:val="26"/>
+              </w:rPr>
+              <w:t>56</w:t>
+            </w:r>
+          </w:p>
+        </w:tc>
+      </w:tr>
+      <w:tr>
+        <w:tc>
+          <w:tcPr>
+            <w:tcW w:w="845" w:type="dxa"/>
+          </w:tcPr>
+          <w:p>
+            <w:pPr>
+              <w:spacing w:line="360" w:lineRule="auto"/>
+              <w:ind w:left="-105" w:right="317" w:firstLine="105"/>
+              <w:jc w:val="both"/>
+              <w:rPr>
+                <w:rFonts w:ascii="Times New Roman" w:hAnsi="Times New Roman" w:cs="Times New Roman"/>
+                <w:sz w:val="26"/>
+                <w:szCs w:val="26"/>
+              </w:rPr>
+            </w:pPr>
+            <w:r>
+              <w:rPr>
+                <w:rFonts w:ascii="Times New Roman" w:hAnsi="Times New Roman" w:cs="Times New Roman"/>
+                <w:sz w:val="26"/>
+                <w:szCs w:val="26"/>
+              </w:rPr>
+              <w:t>2</w:t>
+            </w:r>
+          </w:p>
+        </w:tc>
+        <w:tc>
+          <w:tcPr>
+            <w:tcW w:w="2410" w:type="dxa"/>
+          </w:tcPr>
+          <w:p>
+            <w:pPr>
+              <w:spacing w:line="360" w:lineRule="auto"/>
+              <w:ind w:right="176"/>
+              <w:jc w:val="both"/>
+              <w:rPr>
+                <w:rFonts w:ascii="Times New Roman" w:hAnsi="Times New Roman" w:cs="Times New Roman"/>
+                <w:sz w:val="26"/>
+                <w:szCs w:val="26"/>
+              </w:rPr>
+            </w:pPr>
+            <w:r>
+              <w:rPr>
+                <w:rFonts w:ascii="Times New Roman" w:hAnsi="Times New Roman" w:cs="Times New Roman"/>
+                <w:sz w:val="26"/>
+                <w:szCs w:val="26"/>
+              </w:rPr>
+              <w:t>Бизяев К.</w:t>
+            </w:r>
+          </w:p>
+        </w:tc>
+        <w:tc>
+          <w:tcPr>
+            <w:tcW w:w="1984" w:type="dxa"/>
+          </w:tcPr>
+          <w:p>
+            <w:pPr>
+              <w:ind w:right="567"/>
+              <w:jc w:val="center"/>
+              <w:rPr>
+                <w:rFonts w:ascii="Times New Roman" w:hAnsi="Times New Roman" w:cs="Times New Roman"/>
+                <w:sz w:val="26"/>
+                <w:szCs w:val="26"/>
+              </w:rPr>
+            </w:pPr>
+            <w:r>
+              <w:rPr>
+                <w:rFonts w:ascii="Times New Roman" w:hAnsi="Times New Roman" w:cs="Times New Roman"/>
+                <w:sz w:val="26"/>
+                <w:szCs w:val="26"/>
+              </w:rPr>
+              <w:t>16</w:t>
+            </w:r>
+          </w:p>
+        </w:tc>
+        <w:tc>
+          <w:tcPr>
+            <w:tcW w:w="2269" w:type="dxa"/>
+          </w:tcPr>
+          <w:p>
+            <w:pPr>
+              <w:ind w:right="567"/>
+              <w:jc w:val="center"/>
+              <w:rPr>
+                <w:rFonts w:ascii="Times New Roman" w:hAnsi="Times New Roman" w:cs="Times New Roman"/>
+                <w:sz w:val="26"/>
+                <w:szCs w:val="26"/>
+              </w:rPr>
+            </w:pPr>
+            <w:r>
+              <w:rPr>
+                <w:rFonts w:ascii="Times New Roman" w:hAnsi="Times New Roman" w:cs="Times New Roman"/>
+                <w:sz w:val="26"/>
+                <w:szCs w:val="26"/>
+              </w:rPr>
+              <w:t>3</w:t>
+            </w:r>
+          </w:p>
+        </w:tc>
+        <w:tc>
+          <w:tcPr>
+            <w:tcW w:w="1559" w:type="dxa"/>
+          </w:tcPr>
+          <w:p>
+            <w:pPr>
+              <w:ind w:right="567"/>
+              <w:jc w:val="center"/>
+              <w:rPr>
+                <w:rFonts w:ascii="Times New Roman" w:hAnsi="Times New Roman" w:cs="Times New Roman"/>
+                <w:sz w:val="26"/>
+                <w:szCs w:val="26"/>
+              </w:rPr>
+            </w:pPr>
+            <w:r>
+              <w:rPr>
+                <w:rFonts w:ascii="Times New Roman" w:hAnsi="Times New Roman" w:cs="Times New Roman"/>
+                <w:sz w:val="26"/>
+                <w:szCs w:val="26"/>
+              </w:rPr>
+              <w:t>38</w:t>
+            </w:r>
+          </w:p>
+        </w:tc>
+        <w:tc>
+          <w:tcPr>
+            <w:tcW w:w="1276" w:type="dxa"/>
+          </w:tcPr>
+          <w:p>
+            <w:pPr>
+              <w:ind w:right="567"/>
+              <w:jc w:val="center"/>
+              <w:rPr>
+                <w:rFonts w:ascii="Times New Roman" w:hAnsi="Times New Roman" w:cs="Times New Roman"/>
+                <w:sz w:val="26"/>
+                <w:szCs w:val="26"/>
+              </w:rPr>
+            </w:pPr>
+            <w:r>
+              <w:rPr>
+                <w:rFonts w:ascii="Times New Roman" w:hAnsi="Times New Roman" w:cs="Times New Roman"/>
+                <w:sz w:val="26"/>
+                <w:szCs w:val="26"/>
+              </w:rPr>
+              <w:fldChar w:fldCharType="begin"/>
+            </w:r>
+            <w:r>
+              <w:rPr>
+                <w:rFonts w:ascii="Times New Roman" w:hAnsi="Times New Roman" w:cs="Times New Roman"/>
+                <w:sz w:val="26"/>
+                <w:szCs w:val="26"/>
+              </w:rPr>
+              <w:instrText xml:space="preserve"> =SUM(LEFT) </w:instrText>
+            </w:r>
+            <w:r>
+              <w:rPr>
+                <w:rFonts w:ascii="Times New Roman" w:hAnsi="Times New Roman" w:cs="Times New Roman"/>
+                <w:sz w:val="26"/>
+                <w:szCs w:val="26"/>
+              </w:rPr>
+              <w:fldChar w:fldCharType="separate"/>
+            </w:r>
+            <w:r>
+              <w:rPr>
+                <w:rFonts w:ascii="Times New Roman" w:hAnsi="Times New Roman" w:cs="Times New Roman"/>
+                <w:noProof/>
+                <w:sz w:val="26"/>
+                <w:szCs w:val="26"/>
+              </w:rPr>
+              <w:t>57</w:t>
+            </w:r>
+            <w:r>
+              <w:rPr>
+                <w:rFonts w:ascii="Times New Roman" w:hAnsi="Times New Roman" w:cs="Times New Roman"/>
+                <w:sz w:val="26"/>
+                <w:szCs w:val="26"/>
+              </w:rPr>
+              <w:fldChar w:fldCharType="end"/>
+            </w:r>
+          </w:p>
+        </w:tc>
+      </w:tr>
+      <w:tr>
+        <w:tc>
+          <w:tcPr>
+            <w:tcW w:w="845" w:type="dxa"/>
+          </w:tcPr>
+          <w:p>
+            <w:pPr>
+              <w:spacing w:line="360" w:lineRule="auto"/>
+              <w:ind w:left="-105" w:right="317" w:firstLine="105"/>
+              <w:jc w:val="both"/>
+              <w:rPr>
+                <w:rFonts w:ascii="Times New Roman" w:hAnsi="Times New Roman" w:cs="Times New Roman"/>
+                <w:sz w:val="26"/>
+                <w:szCs w:val="26"/>
+              </w:rPr>
+            </w:pPr>
+            <w:r>
+              <w:rPr>
+                <w:rFonts w:ascii="Times New Roman" w:hAnsi="Times New Roman" w:cs="Times New Roman"/>
+                <w:sz w:val="26"/>
+                <w:szCs w:val="26"/>
+              </w:rPr>
+              <w:t>3</w:t>
+            </w:r>
+          </w:p>
+        </w:tc>
+        <w:tc>
+          <w:tcPr>
+            <w:tcW w:w="2410" w:type="dxa"/>
+          </w:tcPr>
+          <w:p>
+            <w:pPr>
+              <w:spacing w:line="360" w:lineRule="auto"/>
+              <w:ind w:right="176"/>
+              <w:jc w:val="both"/>
+              <w:rPr>
+                <w:rFonts w:ascii="Times New Roman" w:hAnsi="Times New Roman" w:cs="Times New Roman"/>
+                <w:sz w:val="26"/>
+                <w:szCs w:val="26"/>
+              </w:rPr>
+            </w:pPr>
+            <w:r>
+              <w:rPr>
+                <w:rFonts w:ascii="Times New Roman" w:hAnsi="Times New Roman" w:cs="Times New Roman"/>
+                <w:sz w:val="26"/>
+                <w:szCs w:val="26"/>
+              </w:rPr>
+              <w:t>Есаулова П.</w:t>
+            </w:r>
+          </w:p>
+        </w:tc>
+        <w:tc>
+          <w:tcPr>
+            <w:tcW w:w="1984" w:type="dxa"/>
+          </w:tcPr>
+          <w:p>
+            <w:pPr>
+              <w:ind w:right="567"/>
+              <w:jc w:val="center"/>
+              <w:rPr>
+                <w:rFonts w:ascii="Times New Roman" w:hAnsi="Times New Roman" w:cs="Times New Roman"/>
+                <w:sz w:val="26"/>
+                <w:szCs w:val="26"/>
+              </w:rPr>
+            </w:pPr>
+            <w:r>
+              <w:rPr>
+                <w:rFonts w:ascii="Times New Roman" w:hAnsi="Times New Roman" w:cs="Times New Roman"/>
+                <w:sz w:val="26"/>
+                <w:szCs w:val="26"/>
+              </w:rPr>
+              <w:t>23</w:t>
+            </w:r>
+          </w:p>
+        </w:tc>
+        <w:tc>
+          <w:tcPr>
+            <w:tcW w:w="2269" w:type="dxa"/>
+          </w:tcPr>
+          <w:p>
+            <w:pPr>
+              <w:ind w:right="567"/>
+              <w:jc w:val="center"/>
+              <w:rPr>
+                <w:rFonts w:ascii="Times New Roman" w:hAnsi="Times New Roman" w:cs="Times New Roman"/>
+                <w:sz w:val="26"/>
+                <w:szCs w:val="26"/>
+              </w:rPr>
+            </w:pPr>
+            <w:r>
+              <w:rPr>
+                <w:rFonts w:ascii="Times New Roman" w:hAnsi="Times New Roman" w:cs="Times New Roman"/>
+                <w:sz w:val="26"/>
+                <w:szCs w:val="26"/>
+              </w:rPr>
+              <w:t>5</w:t>
+            </w:r>
+          </w:p>
+        </w:tc>
+        <w:tc>
+          <w:tcPr>
+            <w:tcW w:w="1559" w:type="dxa"/>
+          </w:tcPr>
+          <w:p>
+            <w:pPr>
+              <w:ind w:right="567"/>
+              <w:jc w:val="center"/>
+              <w:rPr>
+                <w:rFonts w:ascii="Times New Roman" w:hAnsi="Times New Roman" w:cs="Times New Roman"/>
+                <w:sz w:val="26"/>
+                <w:szCs w:val="26"/>
+              </w:rPr>
+            </w:pPr>
+            <w:r>
+              <w:rPr>
+                <w:rFonts w:ascii="Times New Roman" w:hAnsi="Times New Roman" w:cs="Times New Roman"/>
+                <w:sz w:val="26"/>
+                <w:szCs w:val="26"/>
+              </w:rPr>
+              <w:t>17</w:t>
+            </w:r>
+          </w:p>
+        </w:tc>
+        <w:tc>
+          <w:tcPr>
+            <w:tcW w:w="1276" w:type="dxa"/>
+          </w:tcPr>
+          <w:p>
+            <w:pPr>
+              <w:ind w:right="567"/>
+              <w:jc w:val="center"/>
+              <w:rPr>
+                <w:rFonts w:ascii="Times New Roman" w:hAnsi="Times New Roman" w:cs="Times New Roman"/>
+                <w:sz w:val="26"/>
+                <w:szCs w:val="26"/>
+              </w:rPr>
+            </w:pPr>
+            <w:r>
+              <w:rPr>
+                <w:rFonts w:ascii="Times New Roman" w:hAnsi="Times New Roman" w:cs="Times New Roman"/>
+                <w:sz w:val="26"/>
+                <w:szCs w:val="26"/>
+              </w:rPr>
+              <w:fldChar w:fldCharType="begin"/>
+            </w:r>
+            <w:r>
+              <w:rPr>
+                <w:rFonts w:ascii="Times New Roman" w:hAnsi="Times New Roman" w:cs="Times New Roman"/>
+                <w:sz w:val="26"/>
+                <w:szCs w:val="26"/>
+              </w:rPr>
+              <w:instrText xml:space="preserve"> =SUM(Left) </w:instrText>
+            </w:r>
+            <w:r>
+              <w:rPr>
+                <w:rFonts w:ascii="Times New Roman" w:hAnsi="Times New Roman" w:cs="Times New Roman"/>
+                <w:sz w:val="26"/>
+                <w:szCs w:val="26"/>
+              </w:rPr>
+              <w:fldChar w:fldCharType="separate"/>
+            </w:r>
+            <w:r>
+              <w:rPr>
+                <w:rFonts w:ascii="Times New Roman" w:hAnsi="Times New Roman" w:cs="Times New Roman"/>
+                <w:noProof/>
+                <w:sz w:val="26"/>
+                <w:szCs w:val="26"/>
+              </w:rPr>
+              <w:t>45</w:t>
+            </w:r>
+            <w:r>
+              <w:rPr>
+                <w:rFonts w:ascii="Times New Roman" w:hAnsi="Times New Roman" w:cs="Times New Roman"/>
+                <w:sz w:val="26"/>
+                <w:szCs w:val="26"/>
+              </w:rPr>
+              <w:fldChar w:fldCharType="end"/>
+            </w:r>
+          </w:p>
+        </w:tc>
+      </w:tr>
+      <w:tr>
+        <w:tc>
+          <w:tcPr>
+            <w:tcW w:w="845" w:type="dxa"/>
+          </w:tcPr>
+          <w:p>
+            <w:pPr>
+              <w:spacing w:line="360" w:lineRule="auto"/>
+              <w:ind w:left="-105" w:right="317" w:firstLine="105"/>
+              <w:jc w:val="both"/>
+              <w:rPr>
+                <w:rFonts w:ascii="Times New Roman" w:hAnsi="Times New Roman" w:cs="Times New Roman"/>
+                <w:sz w:val="26"/>
+                <w:szCs w:val="26"/>
+              </w:rPr>
+            </w:pPr>
+            <w:r>
+              <w:rPr>
+                <w:rFonts w:ascii="Times New Roman" w:hAnsi="Times New Roman" w:cs="Times New Roman"/>
+                <w:sz w:val="26"/>
+                <w:szCs w:val="26"/>
+              </w:rPr>
+              <w:t>4</w:t>
+            </w:r>
+          </w:p>
+        </w:tc>
+        <w:tc>
+          <w:tcPr>
+            <w:tcW w:w="2410" w:type="dxa"/>
+          </w:tcPr>
+          <w:p>
+            <w:pPr>
+              <w:spacing w:line="360" w:lineRule="auto"/>
+              <w:ind w:right="176"/>
+              <w:jc w:val="both"/>
+              <w:rPr>
+                <w:rFonts w:ascii="Times New Roman" w:hAnsi="Times New Roman" w:cs="Times New Roman"/>
+                <w:sz w:val="26"/>
+                <w:szCs w:val="26"/>
+              </w:rPr>
+            </w:pPr>
+            <w:r>
+              <w:rPr>
+                <w:rFonts w:ascii="Times New Roman" w:hAnsi="Times New Roman" w:cs="Times New Roman"/>
+                <w:sz w:val="26"/>
+                <w:szCs w:val="26"/>
+              </w:rPr>
+              <w:t>Пичуев Д.</w:t>
+            </w:r>
+          </w:p>
+        </w:tc>
+        <w:tc>
+          <w:tcPr>
+            <w:tcW w:w="1984" w:type="dxa"/>
+          </w:tcPr>
+          <w:p>
+            <w:pPr>
+              <w:ind w:right="567"/>
+              <w:jc w:val="center"/>
+              <w:rPr>
+                <w:rFonts w:ascii="Times New Roman" w:hAnsi="Times New Roman" w:cs="Times New Roman"/>
+                <w:sz w:val="26"/>
+                <w:szCs w:val="26"/>
+              </w:rPr>
+            </w:pPr>
+            <w:r>
+              <w:rPr>
+                <w:rFonts w:ascii="Times New Roman" w:hAnsi="Times New Roman" w:cs="Times New Roman"/>
+                <w:sz w:val="26"/>
+                <w:szCs w:val="26"/>
+              </w:rPr>
+              <w:t>7</w:t>
+            </w:r>
+          </w:p>
+        </w:tc>
+        <w:tc>
+          <w:tcPr>
+            <w:tcW w:w="2269" w:type="dxa"/>
+          </w:tcPr>
+          <w:p>
+            <w:pPr>
+              <w:ind w:right="567"/>
+              <w:jc w:val="center"/>
+              <w:rPr>
+                <w:rFonts w:ascii="Times New Roman" w:hAnsi="Times New Roman" w:cs="Times New Roman"/>
+                <w:sz w:val="26"/>
+                <w:szCs w:val="26"/>
+              </w:rPr>
+            </w:pPr>
+            <w:r>
+              <w:rPr>
+                <w:rFonts w:ascii="Times New Roman" w:hAnsi="Times New Roman" w:cs="Times New Roman"/>
+                <w:sz w:val="26"/>
+                <w:szCs w:val="26"/>
+              </w:rPr>
+              <w:t>9</w:t>
+            </w:r>
+          </w:p>
+        </w:tc>
+        <w:tc>
+          <w:tcPr>
+            <w:tcW w:w="1559" w:type="dxa"/>
+          </w:tcPr>
+          <w:p>
+            <w:pPr>
+              <w:ind w:right="567"/>
+              <w:jc w:val="center"/>
+              <w:rPr>
+                <w:rFonts w:ascii="Times New Roman" w:hAnsi="Times New Roman" w:cs="Times New Roman"/>
+                <w:sz w:val="26"/>
+                <w:szCs w:val="26"/>
+              </w:rPr>
+            </w:pPr>
+            <w:r>
+              <w:rPr>
+                <w:rFonts w:ascii="Times New Roman" w:hAnsi="Times New Roman" w:cs="Times New Roman"/>
+                <w:sz w:val="26"/>
+                <w:szCs w:val="26"/>
+              </w:rPr>
+              <w:t>33</w:t>
+            </w:r>
+          </w:p>
+        </w:tc>
+        <w:tc>
+          <w:tcPr>
+            <w:tcW w:w="1276" w:type="dxa"/>
+          </w:tcPr>
+          <w:p>
+            <w:pPr>
+              <w:ind w:right="567"/>
+              <w:jc w:val="center"/>
+              <w:rPr>
+                <w:rFonts w:ascii="Times New Roman" w:hAnsi="Times New Roman" w:cs="Times New Roman"/>
+                <w:sz w:val="26"/>
+                <w:szCs w:val="26"/>
+              </w:rPr>
+            </w:pPr>
+            <w:r>
+              <w:rPr>
+                <w:rFonts w:ascii="Times New Roman" w:hAnsi="Times New Roman" w:cs="Times New Roman"/>
+                <w:sz w:val="26"/>
+                <w:szCs w:val="26"/>
+              </w:rPr>
+              <w:fldChar w:fldCharType="begin"/>
+            </w:r>
+            <w:r>
+              <w:rPr>
+                <w:rFonts w:ascii="Times New Roman" w:hAnsi="Times New Roman" w:cs="Times New Roman"/>
+                <w:sz w:val="26"/>
+                <w:szCs w:val="26"/>
+              </w:rPr>
+              <w:instrText xml:space="preserve"> =SUM(left) </w:instrText>
+            </w:r>
+            <w:r>
+              <w:rPr>
+                <w:rFonts w:ascii="Times New Roman" w:hAnsi="Times New Roman" w:cs="Times New Roman"/>
+                <w:sz w:val="26"/>
+                <w:szCs w:val="26"/>
+              </w:rPr>
+              <w:fldChar w:fldCharType="separate"/>
+            </w:r>
+            <w:r>
+              <w:rPr>
+                <w:rFonts w:ascii="Times New Roman" w:hAnsi="Times New Roman" w:cs="Times New Roman"/>
+                <w:noProof/>
+                <w:sz w:val="26"/>
+                <w:szCs w:val="26"/>
+              </w:rPr>
+              <w:t>49</w:t>
+            </w:r>
+            <w:r>
+              <w:rPr>
+                <w:rFonts w:ascii="Times New Roman" w:hAnsi="Times New Roman" w:cs="Times New Roman"/>
+                <w:sz w:val="26"/>
+                <w:szCs w:val="26"/>
+              </w:rPr>
+              <w:fldChar w:fldCharType="end"/>
+            </w:r>
+          </w:p>
+        </w:tc>
+      </w:tr>
+      <w:tr>
+        <w:tc>
+          <w:tcPr>
+            <w:tcW w:w="845" w:type="dxa"/>
+          </w:tcPr>
+          <w:p>
+            <w:pPr>
+              <w:spacing w:line="360" w:lineRule="auto"/>
+              <w:ind w:left="-105" w:right="317" w:firstLine="105"/>
+              <w:jc w:val="both"/>
+              <w:rPr>
+                <w:rFonts w:ascii="Times New Roman" w:hAnsi="Times New Roman" w:cs="Times New Roman"/>
+                <w:sz w:val="26"/>
+                <w:szCs w:val="26"/>
+              </w:rPr>
+            </w:pPr>
+            <w:r>
+              <w:rPr>
+                <w:rFonts w:ascii="Times New Roman" w:hAnsi="Times New Roman" w:cs="Times New Roman"/>
+                <w:sz w:val="26"/>
+                <w:szCs w:val="26"/>
+              </w:rPr>
+              <w:t>5</w:t>
+            </w:r>
+          </w:p>
+        </w:tc>
+        <w:tc>
+          <w:tcPr>
+            <w:tcW w:w="2410" w:type="dxa"/>
+          </w:tcPr>
+          <w:p>
+            <w:pPr>
+              <w:spacing w:line="360" w:lineRule="auto"/>
+              <w:ind w:right="176"/>
+              <w:jc w:val="both"/>
+              <w:rPr>
+                <w:rFonts w:ascii="Times New Roman" w:hAnsi="Times New Roman" w:cs="Times New Roman"/>
+                <w:sz w:val="26"/>
+                <w:szCs w:val="26"/>
+              </w:rPr>
+            </w:pPr>
+            <w:r>
+              <w:rPr>
+                <w:rFonts w:ascii="Times New Roman" w:hAnsi="Times New Roman" w:cs="Times New Roman"/>
+                <w:sz w:val="26"/>
+                <w:szCs w:val="26"/>
+              </w:rPr>
+              <w:t>Хатьков М.</w:t>
+            </w:r>
+          </w:p>
+        </w:tc>
+        <w:tc>
+          <w:tcPr>
+            <w:tcW w:w="1984" w:type="dxa"/>
+          </w:tcPr>
+          <w:p>
+            <w:pPr>
+              <w:ind w:right="567"/>
+              <w:jc w:val="center"/>
+              <w:rPr>
+                <w:rFonts w:ascii="Times New Roman" w:hAnsi="Times New Roman" w:cs="Times New Roman"/>
+                <w:sz w:val="26"/>
+                <w:szCs w:val="26"/>
+              </w:rPr>
+            </w:pPr>
+            <w:r>
+              <w:rPr>
+                <w:rFonts w:ascii="Times New Roman" w:hAnsi="Times New Roman" w:cs="Times New Roman"/>
+                <w:sz w:val="26"/>
+                <w:szCs w:val="26"/>
+              </w:rPr>
+              <w:t>15</w:t>
+            </w:r>
+          </w:p>
+        </w:tc>
+        <w:tc>
+          <w:tcPr>
+            <w:tcW w:w="2269" w:type="dxa"/>
+          </w:tcPr>
+          <w:p>
+            <w:pPr>
+              <w:ind w:right="567"/>
+              <w:jc w:val="center"/>
+              <w:rPr>
+                <w:rFonts w:ascii="Times New Roman" w:hAnsi="Times New Roman" w:cs="Times New Roman"/>
+                <w:sz w:val="26"/>
+                <w:szCs w:val="26"/>
+              </w:rPr>
+            </w:pPr>
+            <w:r>
+              <w:rPr>
+                <w:rFonts w:ascii="Times New Roman" w:hAnsi="Times New Roman" w:cs="Times New Roman"/>
+                <w:sz w:val="26"/>
+                <w:szCs w:val="26"/>
+              </w:rPr>
+              <w:t>11</w:t>
+            </w:r>
+          </w:p>
+        </w:tc>
+        <w:tc>
+          <w:tcPr>
+            <w:tcW w:w="1559" w:type="dxa"/>
+          </w:tcPr>
+          <w:p>
+            <w:pPr>
+              <w:ind w:right="567"/>
+              <w:jc w:val="center"/>
+              <w:rPr>
+                <w:rFonts w:ascii="Times New Roman" w:hAnsi="Times New Roman" w:cs="Times New Roman"/>
+                <w:sz w:val="26"/>
+                <w:szCs w:val="26"/>
+              </w:rPr>
+            </w:pPr>
+            <w:r>
+              <w:rPr>
+                <w:rFonts w:ascii="Times New Roman" w:hAnsi="Times New Roman" w:cs="Times New Roman"/>
+                <w:sz w:val="26"/>
+                <w:szCs w:val="26"/>
+              </w:rPr>
+              <w:t>25</w:t>
+            </w:r>
+          </w:p>
+        </w:tc>
+        <w:tc>
+          <w:tcPr>
+            <w:tcW w:w="1276" w:type="dxa"/>
+          </w:tcPr>
+          <w:p>
+            <w:pPr>
+              <w:ind w:right="567"/>
+              <w:jc w:val="center"/>
+              <w:rPr>
+                <w:rFonts w:ascii="Times New Roman" w:hAnsi="Times New Roman" w:cs="Times New Roman"/>
+                <w:sz w:val="26"/>
+                <w:szCs w:val="26"/>
+              </w:rPr>
+            </w:pPr>
+            <w:r>
+              <w:rPr>
+                <w:rFonts w:ascii="Times New Roman" w:hAnsi="Times New Roman" w:cs="Times New Roman"/>
+                <w:sz w:val="26"/>
+                <w:szCs w:val="26"/>
+              </w:rPr>
+              <w:fldChar w:fldCharType="begin"/>
+            </w:r>
+            <w:r>
+              <w:rPr>
+                <w:rFonts w:ascii="Times New Roman" w:hAnsi="Times New Roman" w:cs="Times New Roman"/>
+                <w:sz w:val="26"/>
+                <w:szCs w:val="26"/>
+              </w:rPr>
+              <w:instrText xml:space="preserve"> =SUM(left) </w:instrText>
+            </w:r>
+            <w:r>
+              <w:rPr>
+                <w:rFonts w:ascii="Times New Roman" w:hAnsi="Times New Roman" w:cs="Times New Roman"/>
+                <w:sz w:val="26"/>
+                <w:szCs w:val="26"/>
+              </w:rPr>
+              <w:fldChar w:fldCharType="separate"/>
+            </w:r>
+            <w:r>
+              <w:rPr>
+                <w:rFonts w:ascii="Times New Roman" w:hAnsi="Times New Roman" w:cs="Times New Roman"/>
+                <w:noProof/>
+                <w:sz w:val="26"/>
+                <w:szCs w:val="26"/>
+              </w:rPr>
+              <w:t>51</w:t>
+            </w:r>
+            <w:r>
+              <w:rPr>
+                <w:rFonts w:ascii="Times New Roman" w:hAnsi="Times New Roman" w:cs="Times New Roman"/>
+                <w:sz w:val="26"/>
+                <w:szCs w:val="26"/>
+              </w:rPr>
+              <w:fldChar w:fldCharType="end"/>
+            </w:r>
+          </w:p>
+        </w:tc>
+      </w:tr>
+      <w:tr>
+        <w:tc>
+          <w:tcPr>
+            <w:tcW w:w="845" w:type="dxa"/>
+          </w:tcPr>
+          <w:p>
+            <w:pPr>
+              <w:spacing w:line="360" w:lineRule="auto"/>
+              <w:ind w:left="-105" w:right="317" w:firstLine="105"/>
+              <w:jc w:val="both"/>
+              <w:rPr>
+                <w:rFonts w:ascii="Times New Roman" w:hAnsi="Times New Roman" w:cs="Times New Roman"/>
+                <w:sz w:val="26"/>
+                <w:szCs w:val="26"/>
+              </w:rPr>
+            </w:pPr>
+            <w:r>
+              <w:rPr>
+                <w:rFonts w:ascii="Times New Roman" w:hAnsi="Times New Roman" w:cs="Times New Roman"/>
+                <w:sz w:val="26"/>
+                <w:szCs w:val="26"/>
+              </w:rPr>
+              <w:t>6</w:t>
+            </w:r>
+          </w:p>
+        </w:tc>
+        <w:tc>
+          <w:tcPr>
+            <w:tcW w:w="2410" w:type="dxa"/>
+          </w:tcPr>
+          <w:p>
+            <w:pPr>
+              <w:spacing w:line="360" w:lineRule="auto"/>
+              <w:ind w:right="176"/>
+              <w:jc w:val="both"/>
+              <w:rPr>
+                <w:rFonts w:ascii="Times New Roman" w:hAnsi="Times New Roman" w:cs="Times New Roman"/>
+                <w:sz w:val="26"/>
+                <w:szCs w:val="26"/>
+              </w:rPr>
+            </w:pPr>
+            <w:r>
+              <w:rPr>
+                <w:rFonts w:ascii="Times New Roman" w:hAnsi="Times New Roman" w:cs="Times New Roman"/>
+                <w:sz w:val="26"/>
+                <w:szCs w:val="26"/>
+              </w:rPr>
+              <w:t>Лавров Р.</w:t>
+            </w:r>
+          </w:p>
+        </w:tc>
+        <w:tc>
+          <w:tcPr>
+            <w:tcW w:w="1984" w:type="dxa"/>
+          </w:tcPr>
+          <w:p>
+            <w:pPr>
+              <w:spacing w:line="360" w:lineRule="auto"/>
+              <w:ind w:right="567"/>
+              <w:jc w:val="center"/>
+              <w:rPr>
+                <w:rFonts w:ascii="Times New Roman" w:hAnsi="Times New Roman" w:cs="Times New Roman"/>
+                <w:sz w:val="26"/>
+                <w:szCs w:val="26"/>
+              </w:rPr>
+            </w:pPr>
+            <w:r>
+              <w:rPr>
+                <w:rFonts w:ascii="Times New Roman" w:hAnsi="Times New Roman" w:cs="Times New Roman"/>
+                <w:sz w:val="26"/>
+                <w:szCs w:val="26"/>
+              </w:rPr>
+              <w:t>21</w:t>
+            </w:r>
+          </w:p>
+        </w:tc>
+        <w:tc>
+          <w:tcPr>
+            <w:tcW w:w="2269" w:type="dxa"/>
+          </w:tcPr>
+          <w:p>
+            <w:pPr>
+              <w:spacing w:line="360" w:lineRule="auto"/>
+              <w:ind w:right="567"/>
+              <w:jc w:val="center"/>
+              <w:rPr>
+                <w:rFonts w:ascii="Times New Roman" w:hAnsi="Times New Roman" w:cs="Times New Roman"/>
+                <w:sz w:val="26"/>
+                <w:szCs w:val="26"/>
+              </w:rPr>
+            </w:pPr>
+            <w:r>
+              <w:rPr>
+                <w:rFonts w:ascii="Times New Roman" w:hAnsi="Times New Roman" w:cs="Times New Roman"/>
+                <w:sz w:val="26"/>
+                <w:szCs w:val="26"/>
+              </w:rPr>
+              <w:t>13</w:t>
+            </w:r>
+          </w:p>
+        </w:tc>
+        <w:tc>
+          <w:tcPr>
+            <w:tcW w:w="1559" w:type="dxa"/>
+          </w:tcPr>
+          <w:p>
+            <w:pPr>
+              <w:spacing w:line="360" w:lineRule="auto"/>
+              <w:ind w:right="567"/>
+              <w:jc w:val="center"/>
+              <w:rPr>
+                <w:rFonts w:ascii="Times New Roman" w:hAnsi="Times New Roman" w:cs="Times New Roman"/>
+                <w:sz w:val="26"/>
+                <w:szCs w:val="26"/>
+              </w:rPr>
+            </w:pPr>
+            <w:r>
+              <w:rPr>
+                <w:rFonts w:ascii="Times New Roman" w:hAnsi="Times New Roman" w:cs="Times New Roman"/>
+                <w:sz w:val="26"/>
+                <w:szCs w:val="26"/>
+              </w:rPr>
+              <w:t>36</w:t>
+            </w:r>
+          </w:p>
+        </w:tc>
+        <w:tc>
+          <w:tcPr>
+            <w:tcW w:w="1276" w:type="dxa"/>
+          </w:tcPr>
+          <w:p>
+            <w:pPr>
+              <w:spacing w:line="360" w:lineRule="auto"/>
+              <w:ind w:right="567"/>
+              <w:jc w:val="center"/>
+              <w:rPr>
+                <w:rFonts w:ascii="Times New Roman" w:hAnsi="Times New Roman" w:cs="Times New Roman"/>
+                <w:sz w:val="26"/>
+                <w:szCs w:val="26"/>
+              </w:rPr>
+            </w:pPr>
+            <w:r>
+              <w:rPr>
+                <w:rFonts w:ascii="Times New Roman" w:hAnsi="Times New Roman" w:cs="Times New Roman"/>
+                <w:sz w:val="26"/>
+                <w:szCs w:val="26"/>
+              </w:rPr>
+              <w:fldChar w:fldCharType="begin"/>
+            </w:r>
+            <w:r>
+              <w:rPr>
+                <w:rFonts w:ascii="Times New Roman" w:hAnsi="Times New Roman" w:cs="Times New Roman"/>
+                <w:sz w:val="26"/>
+                <w:szCs w:val="26"/>
+              </w:rPr>
+              <w:instrText xml:space="preserve"> =SUM(left) </w:instrText>
+            </w:r>
+            <w:r>
+              <w:rPr>
+                <w:rFonts w:ascii="Times New Roman" w:hAnsi="Times New Roman" w:cs="Times New Roman"/>
+                <w:sz w:val="26"/>
+                <w:szCs w:val="26"/>
+              </w:rPr>
+              <w:fldChar w:fldCharType="separate"/>
+            </w:r>
+            <w:r>
+              <w:rPr>
+                <w:rFonts w:ascii="Times New Roman" w:hAnsi="Times New Roman" w:cs="Times New Roman"/>
+                <w:noProof/>
+                <w:sz w:val="26"/>
+                <w:szCs w:val="26"/>
+              </w:rPr>
+              <w:t>70</w:t>
+            </w:r>
+            <w:r>
+              <w:rPr>
+                <w:rFonts w:ascii="Times New Roman" w:hAnsi="Times New Roman" w:cs="Times New Roman"/>
+                <w:sz w:val="26"/>
+                <w:szCs w:val="26"/>
+              </w:rPr>
+              <w:fldChar w:fldCharType="end"/>
+            </w:r>
+          </w:p>
+        </w:tc>
+      </w:tr>
+      <w:tr>
+        <w:tc>
+          <w:tcPr>
+            <w:tcW w:w="845" w:type="dxa"/>
+          </w:tcPr>
+          <w:p>
+            <w:pPr>
+              <w:spacing w:line="360" w:lineRule="auto"/>
+              <w:ind w:left="-105" w:right="317" w:firstLine="105"/>
+              <w:jc w:val="both"/>
+              <w:rPr>
+                <w:rFonts w:ascii="Times New Roman" w:hAnsi="Times New Roman" w:cs="Times New Roman"/>
+                <w:sz w:val="26"/>
+                <w:szCs w:val="26"/>
+              </w:rPr>
+            </w:pPr>
+            <w:r>
+              <w:rPr>
+                <w:rFonts w:ascii="Times New Roman" w:hAnsi="Times New Roman" w:cs="Times New Roman"/>
+                <w:sz w:val="26"/>
+                <w:szCs w:val="26"/>
+              </w:rPr>
+              <w:t>7</w:t>
+            </w:r>
+          </w:p>
+        </w:tc>
+        <w:tc>
+          <w:tcPr>
+            <w:tcW w:w="2410" w:type="dxa"/>
+          </w:tcPr>
+          <w:p>
+            <w:pPr>
+              <w:spacing w:line="360" w:lineRule="auto"/>
+              <w:ind w:right="176"/>
+              <w:jc w:val="both"/>
+              <w:rPr>
+                <w:rFonts w:ascii="Times New Roman" w:hAnsi="Times New Roman" w:cs="Times New Roman"/>
+                <w:sz w:val="26"/>
+                <w:szCs w:val="26"/>
+              </w:rPr>
+            </w:pPr>
+            <w:r>
+              <w:rPr>
+                <w:rFonts w:ascii="Times New Roman" w:hAnsi="Times New Roman" w:cs="Times New Roman"/>
+                <w:sz w:val="26"/>
+                <w:szCs w:val="26"/>
+              </w:rPr>
+              <w:t>Гурулев П.</w:t>
+            </w:r>
+          </w:p>
+        </w:tc>
+        <w:tc>
+          <w:tcPr>
+            <w:tcW w:w="1984" w:type="dxa"/>
+          </w:tcPr>
+          <w:p>
+            <w:pPr>
+              <w:spacing w:line="360" w:lineRule="auto"/>
+              <w:ind w:right="567"/>
+              <w:jc w:val="center"/>
+              <w:rPr>
+                <w:rFonts w:ascii="Times New Roman" w:hAnsi="Times New Roman" w:cs="Times New Roman"/>
+                <w:sz w:val="26"/>
+                <w:szCs w:val="26"/>
+              </w:rPr>
+            </w:pPr>
+            <w:r>
+              <w:rPr>
+                <w:rFonts w:ascii="Times New Roman" w:hAnsi="Times New Roman" w:cs="Times New Roman"/>
+                <w:sz w:val="26"/>
+                <w:szCs w:val="26"/>
+              </w:rPr>
+              <w:t>14</w:t>
+            </w:r>
+          </w:p>
+        </w:tc>
+        <w:tc>
+          <w:tcPr>
+            <w:tcW w:w="2269" w:type="dxa"/>
+          </w:tcPr>
+          <w:p>
+            <w:pPr>
+              <w:spacing w:line="360" w:lineRule="auto"/>
+              <w:ind w:right="567"/>
+              <w:jc w:val="center"/>
+              <w:rPr>
+                <w:rFonts w:ascii="Times New Roman" w:hAnsi="Times New Roman" w:cs="Times New Roman"/>
+                <w:sz w:val="26"/>
+                <w:szCs w:val="26"/>
+              </w:rPr>
+            </w:pPr>
+            <w:r>
+              <w:rPr>
+                <w:rFonts w:ascii="Times New Roman" w:hAnsi="Times New Roman" w:cs="Times New Roman"/>
+                <w:sz w:val="26"/>
+                <w:szCs w:val="26"/>
+              </w:rPr>
+              <w:t>5</w:t>
+            </w:r>
+          </w:p>
+        </w:tc>
+        <w:tc>
+          <w:tcPr>
+            <w:tcW w:w="1559" w:type="dxa"/>
+          </w:tcPr>
+          <w:p>
+            <w:pPr>
+              <w:spacing w:line="360" w:lineRule="auto"/>
+              <w:ind w:right="567"/>
+              <w:jc w:val="center"/>
+              <w:rPr>
+                <w:rFonts w:ascii="Times New Roman" w:hAnsi="Times New Roman" w:cs="Times New Roman"/>
+                <w:sz w:val="26"/>
+                <w:szCs w:val="26"/>
+              </w:rPr>
+            </w:pPr>
+            <w:r>
+              <w:rPr>
+                <w:rFonts w:ascii="Times New Roman" w:hAnsi="Times New Roman" w:cs="Times New Roman"/>
+                <w:sz w:val="26"/>
+                <w:szCs w:val="26"/>
+              </w:rPr>
+              <w:t>14</w:t>
+            </w:r>
+          </w:p>
+        </w:tc>
+        <w:tc>
+          <w:tcPr>
+            <w:tcW w:w="1276" w:type="dxa"/>
+          </w:tcPr>
+          <w:p>
+            <w:pPr>
+              <w:spacing w:line="360" w:lineRule="auto"/>
+              <w:ind w:right="567"/>
+              <w:jc w:val="center"/>
+              <w:rPr>
+                <w:rFonts w:ascii="Times New Roman" w:hAnsi="Times New Roman" w:cs="Times New Roman"/>
+                <w:sz w:val="26"/>
+                <w:szCs w:val="26"/>
+              </w:rPr>
+            </w:pPr>
+            <w:r>
+              <w:rPr>
+                <w:rFonts w:ascii="Times New Roman" w:hAnsi="Times New Roman" w:cs="Times New Roman"/>
+                <w:sz w:val="26"/>
+                <w:szCs w:val="26"/>
+              </w:rPr>
+              <w:fldChar w:fldCharType="begin"/>
+            </w:r>
+            <w:r>
+              <w:rPr>
+                <w:rFonts w:ascii="Times New Roman" w:hAnsi="Times New Roman" w:cs="Times New Roman"/>
+                <w:sz w:val="26"/>
+                <w:szCs w:val="26"/>
+              </w:rPr>
+              <w:instrText xml:space="preserve"> =SUM(left) </w:instrText>
+            </w:r>
+            <w:r>
+              <w:rPr>
+                <w:rFonts w:ascii="Times New Roman" w:hAnsi="Times New Roman" w:cs="Times New Roman"/>
+                <w:sz w:val="26"/>
+                <w:szCs w:val="26"/>
+              </w:rPr>
+              <w:fldChar w:fldCharType="separate"/>
+            </w:r>
+            <w:r>
+              <w:rPr>
+                <w:rFonts w:ascii="Times New Roman" w:hAnsi="Times New Roman" w:cs="Times New Roman"/>
+                <w:noProof/>
+                <w:sz w:val="26"/>
+                <w:szCs w:val="26"/>
+              </w:rPr>
+              <w:t>33</w:t>
+            </w:r>
+            <w:r>
+              <w:rPr>
+                <w:rFonts w:ascii="Times New Roman" w:hAnsi="Times New Roman" w:cs="Times New Roman"/>
+                <w:sz w:val="26"/>
+                <w:szCs w:val="26"/>
+              </w:rPr>
+              <w:fldChar w:fldCharType="end"/>
+            </w:r>
+          </w:p>
+        </w:tc>
+      </w:tr>
+      <w:tr>
+        <w:tc>
+          <w:tcPr>
+            <w:tcW w:w="845" w:type="dxa"/>
+          </w:tcPr>
+          <w:p>
+            <w:pPr>
+              <w:spacing w:line="360" w:lineRule="auto"/>
+              <w:ind w:left="-105" w:right="317" w:firstLine="105"/>
+              <w:jc w:val="both"/>
+              <w:rPr>
+                <w:rFonts w:ascii="Times New Roman" w:hAnsi="Times New Roman" w:cs="Times New Roman"/>
+                <w:sz w:val="26"/>
+                <w:szCs w:val="26"/>
+              </w:rPr>
+            </w:pPr>
+            <w:r>
+              <w:rPr>
+                <w:rFonts w:ascii="Times New Roman" w:hAnsi="Times New Roman" w:cs="Times New Roman"/>
+                <w:sz w:val="26"/>
+                <w:szCs w:val="26"/>
+              </w:rPr>
+              <w:t>8</w:t>
+            </w:r>
+          </w:p>
+        </w:tc>
+        <w:tc>
+          <w:tcPr>
+            <w:tcW w:w="2410" w:type="dxa"/>
+          </w:tcPr>
+          <w:p>
+            <w:pPr>
+              <w:spacing w:line="360" w:lineRule="auto"/>
+              <w:ind w:right="176"/>
+              <w:jc w:val="both"/>
+              <w:rPr>
+                <w:rFonts w:ascii="Times New Roman" w:hAnsi="Times New Roman" w:cs="Times New Roman"/>
+                <w:sz w:val="26"/>
+                <w:szCs w:val="26"/>
+              </w:rPr>
+            </w:pPr>
+            <w:r>
+              <w:rPr>
+                <w:rFonts w:ascii="Times New Roman" w:hAnsi="Times New Roman" w:cs="Times New Roman"/>
+                <w:sz w:val="26"/>
+                <w:szCs w:val="26"/>
+              </w:rPr>
+              <w:t>Долгов А.</w:t>
+            </w:r>
+          </w:p>
+        </w:tc>
+        <w:tc>
+          <w:tcPr>
+            <w:tcW w:w="1984" w:type="dxa"/>
+          </w:tcPr>
+          <w:p>
+            <w:pPr>
+              <w:spacing w:line="360" w:lineRule="auto"/>
+              <w:ind w:right="567"/>
+              <w:jc w:val="center"/>
+              <w:rPr>
+                <w:rFonts w:ascii="Times New Roman" w:hAnsi="Times New Roman" w:cs="Times New Roman"/>
+                <w:sz w:val="26"/>
+                <w:szCs w:val="26"/>
+              </w:rPr>
+            </w:pPr>
+            <w:r>
+              <w:rPr>
+                <w:rFonts w:ascii="Times New Roman" w:hAnsi="Times New Roman" w:cs="Times New Roman"/>
+                <w:sz w:val="26"/>
+                <w:szCs w:val="26"/>
+              </w:rPr>
+              <w:t>10</w:t>
+            </w:r>
+          </w:p>
+        </w:tc>
+        <w:tc>
+          <w:tcPr>
+            <w:tcW w:w="2269" w:type="dxa"/>
+          </w:tcPr>
+          <w:p>
+            <w:pPr>
+              <w:spacing w:line="360" w:lineRule="auto"/>
+              <w:ind w:right="567"/>
+              <w:jc w:val="center"/>
+              <w:rPr>
+                <w:rFonts w:ascii="Times New Roman" w:hAnsi="Times New Roman" w:cs="Times New Roman"/>
+                <w:sz w:val="26"/>
+                <w:szCs w:val="26"/>
+              </w:rPr>
+            </w:pPr>
+            <w:r>
+              <w:rPr>
+                <w:rFonts w:ascii="Times New Roman" w:hAnsi="Times New Roman" w:cs="Times New Roman"/>
+                <w:sz w:val="26"/>
+                <w:szCs w:val="26"/>
+              </w:rPr>
+              <w:t>8</w:t>
+            </w:r>
+          </w:p>
+        </w:tc>
+        <w:tc>
+          <w:tcPr>
+            <w:tcW w:w="1559" w:type="dxa"/>
+          </w:tcPr>
+          <w:p>
+            <w:pPr>
+              <w:spacing w:line="360" w:lineRule="auto"/>
+              <w:ind w:right="567"/>
+              <w:jc w:val="center"/>
+              <w:rPr>
+                <w:rFonts w:ascii="Times New Roman" w:hAnsi="Times New Roman" w:cs="Times New Roman"/>
+                <w:sz w:val="26"/>
+                <w:szCs w:val="26"/>
+              </w:rPr>
+            </w:pPr>
+            <w:r>
+              <w:rPr>
+                <w:rFonts w:ascii="Times New Roman" w:hAnsi="Times New Roman" w:cs="Times New Roman"/>
+                <w:sz w:val="26"/>
+                <w:szCs w:val="26"/>
+              </w:rPr>
+              <w:t>21</w:t>
+            </w:r>
+          </w:p>
+        </w:tc>
+        <w:tc>
+          <w:tcPr>
+            <w:tcW w:w="1276" w:type="dxa"/>
+          </w:tcPr>
+          <w:p>
+            <w:pPr>
+              <w:spacing w:line="360" w:lineRule="auto"/>
+              <w:ind w:right="567"/>
+              <w:jc w:val="center"/>
+              <w:rPr>
+                <w:rFonts w:ascii="Times New Roman" w:hAnsi="Times New Roman" w:cs="Times New Roman"/>
+                <w:sz w:val="26"/>
+                <w:szCs w:val="26"/>
+              </w:rPr>
+            </w:pPr>
+            <w:r>
+              <w:rPr>
+                <w:rFonts w:ascii="Times New Roman" w:hAnsi="Times New Roman" w:cs="Times New Roman"/>
+                <w:sz w:val="26"/>
+                <w:szCs w:val="26"/>
+              </w:rPr>
+              <w:fldChar w:fldCharType="begin"/>
+            </w:r>
+            <w:r>
+              <w:rPr>
+                <w:rFonts w:ascii="Times New Roman" w:hAnsi="Times New Roman" w:cs="Times New Roman"/>
+                <w:sz w:val="26"/>
+                <w:szCs w:val="26"/>
+              </w:rPr>
+              <w:instrText xml:space="preserve"> =SUM(left) </w:instrText>
+            </w:r>
+            <w:r>
+              <w:rPr>
+                <w:rFonts w:ascii="Times New Roman" w:hAnsi="Times New Roman" w:cs="Times New Roman"/>
+                <w:sz w:val="26"/>
+                <w:szCs w:val="26"/>
+              </w:rPr>
+              <w:fldChar w:fldCharType="separate"/>
+            </w:r>
+            <w:r>
+              <w:rPr>
+                <w:rFonts w:ascii="Times New Roman" w:hAnsi="Times New Roman" w:cs="Times New Roman"/>
+                <w:noProof/>
+                <w:sz w:val="26"/>
+                <w:szCs w:val="26"/>
+              </w:rPr>
+              <w:t>39</w:t>
+            </w:r>
+            <w:r>
+              <w:rPr>
+                <w:rFonts w:ascii="Times New Roman" w:hAnsi="Times New Roman" w:cs="Times New Roman"/>
+                <w:sz w:val="26"/>
+                <w:szCs w:val="26"/>
+              </w:rPr>
+              <w:fldChar w:fldCharType="end"/>
+            </w:r>
+          </w:p>
+        </w:tc>
+      </w:tr>
+      <w:tr>
+        <w:tc>
+          <w:tcPr>
+            <w:tcW w:w="845" w:type="dxa"/>
+          </w:tcPr>
+          <w:p>
+            <w:pPr>
+              <w:spacing w:line="360" w:lineRule="auto"/>
+              <w:ind w:left="-105" w:right="317" w:firstLine="105"/>
+              <w:jc w:val="both"/>
+              <w:rPr>
+                <w:rFonts w:ascii="Times New Roman" w:hAnsi="Times New Roman" w:cs="Times New Roman"/>
+                <w:sz w:val="26"/>
+                <w:szCs w:val="26"/>
+              </w:rPr>
+            </w:pPr>
+            <w:r>
+              <w:rPr>
+                <w:rFonts w:ascii="Times New Roman" w:hAnsi="Times New Roman" w:cs="Times New Roman"/>
+                <w:sz w:val="26"/>
+                <w:szCs w:val="26"/>
+              </w:rPr>
+              <w:t>9</w:t>
+            </w:r>
+          </w:p>
+        </w:tc>
+        <w:tc>
+          <w:tcPr>
+            <w:tcW w:w="2410" w:type="dxa"/>
+          </w:tcPr>
+          <w:p>
+            <w:pPr>
+              <w:spacing w:line="360" w:lineRule="auto"/>
+              <w:ind w:right="176"/>
+              <w:jc w:val="both"/>
+              <w:rPr>
+                <w:rFonts w:ascii="Times New Roman" w:hAnsi="Times New Roman" w:cs="Times New Roman"/>
+                <w:sz w:val="26"/>
+                <w:szCs w:val="26"/>
+              </w:rPr>
+            </w:pPr>
+            <w:r>
+              <w:rPr>
+                <w:rFonts w:ascii="Times New Roman" w:hAnsi="Times New Roman" w:cs="Times New Roman"/>
+                <w:sz w:val="26"/>
+                <w:szCs w:val="26"/>
+              </w:rPr>
+              <w:t>Михаил Б.</w:t>
+            </w:r>
+          </w:p>
+        </w:tc>
+        <w:tc>
+          <w:tcPr>
+            <w:tcW w:w="1984" w:type="dxa"/>
+          </w:tcPr>
+          <w:p>
+            <w:pPr>
+              <w:spacing w:line="360" w:lineRule="auto"/>
+              <w:ind w:right="567"/>
+              <w:jc w:val="center"/>
+              <w:rPr>
+                <w:rFonts w:ascii="Times New Roman" w:hAnsi="Times New Roman" w:cs="Times New Roman"/>
+                <w:sz w:val="26"/>
+                <w:szCs w:val="26"/>
+              </w:rPr>
+            </w:pPr>
+            <w:r>
+              <w:rPr>
+                <w:rFonts w:ascii="Times New Roman" w:hAnsi="Times New Roman" w:cs="Times New Roman"/>
+                <w:sz w:val="26"/>
+                <w:szCs w:val="26"/>
+              </w:rPr>
+              <w:t>13</w:t>
+            </w:r>
+          </w:p>
+        </w:tc>
+        <w:tc>
+          <w:tcPr>
+            <w:tcW w:w="2269" w:type="dxa"/>
+          </w:tcPr>
+          <w:p>
+            <w:pPr>
+              <w:spacing w:line="360" w:lineRule="auto"/>
+              <w:ind w:right="567"/>
+              <w:jc w:val="center"/>
+              <w:rPr>
+                <w:rFonts w:ascii="Times New Roman" w:hAnsi="Times New Roman" w:cs="Times New Roman"/>
+                <w:sz w:val="26"/>
+                <w:szCs w:val="26"/>
+              </w:rPr>
+            </w:pPr>
+            <w:r>
+              <w:rPr>
+                <w:rFonts w:ascii="Times New Roman" w:hAnsi="Times New Roman" w:cs="Times New Roman"/>
+                <w:sz w:val="26"/>
+                <w:szCs w:val="26"/>
+              </w:rPr>
+              <w:t>6</w:t>
+            </w:r>
+          </w:p>
+        </w:tc>
+        <w:tc>
+          <w:tcPr>
+            <w:tcW w:w="1559" w:type="dxa"/>
+          </w:tcPr>
+          <w:p>
+            <w:pPr>
+              <w:spacing w:line="360" w:lineRule="auto"/>
+              <w:ind w:right="567"/>
+              <w:jc w:val="center"/>
+              <w:rPr>
+                <w:rFonts w:ascii="Times New Roman" w:hAnsi="Times New Roman" w:cs="Times New Roman"/>
+                <w:sz w:val="26"/>
+                <w:szCs w:val="26"/>
+              </w:rPr>
+            </w:pPr>
+            <w:r>
+              <w:rPr>
+                <w:rFonts w:ascii="Times New Roman" w:hAnsi="Times New Roman" w:cs="Times New Roman"/>
+                <w:sz w:val="26"/>
+                <w:szCs w:val="26"/>
+              </w:rPr>
+              <w:t>27</w:t>
+            </w:r>
+          </w:p>
+        </w:tc>
+        <w:tc>
+          <w:tcPr>
+            <w:tcW w:w="1276" w:type="dxa"/>
+          </w:tcPr>
+          <w:p>
+            <w:pPr>
+              <w:spacing w:line="360" w:lineRule="auto"/>
+              <w:ind w:right="567"/>
+              <w:jc w:val="center"/>
+              <w:rPr>
+                <w:rFonts w:ascii="Times New Roman" w:hAnsi="Times New Roman" w:cs="Times New Roman"/>
+                <w:sz w:val="26"/>
+                <w:szCs w:val="26"/>
+              </w:rPr>
+            </w:pPr>
+            <w:r>
+              <w:rPr>
+                <w:rFonts w:ascii="Times New Roman" w:hAnsi="Times New Roman" w:cs="Times New Roman"/>
+                <w:sz w:val="26"/>
+                <w:szCs w:val="26"/>
+              </w:rPr>
+              <w:fldChar w:fldCharType="begin"/>
+            </w:r>
+            <w:r>
+              <w:rPr>
+                <w:rFonts w:ascii="Times New Roman" w:hAnsi="Times New Roman" w:cs="Times New Roman"/>
+                <w:sz w:val="26"/>
+                <w:szCs w:val="26"/>
+              </w:rPr>
+              <w:instrText xml:space="preserve"> =SUM(left) </w:instrText>
+            </w:r>
+            <w:r>
+              <w:rPr>
+                <w:rFonts w:ascii="Times New Roman" w:hAnsi="Times New Roman" w:cs="Times New Roman"/>
+                <w:sz w:val="26"/>
+                <w:szCs w:val="26"/>
+              </w:rPr>
+              <w:fldChar w:fldCharType="separate"/>
+            </w:r>
+            <w:r>
+              <w:rPr>
+                <w:rFonts w:ascii="Times New Roman" w:hAnsi="Times New Roman" w:cs="Times New Roman"/>
+                <w:noProof/>
+                <w:sz w:val="26"/>
+                <w:szCs w:val="26"/>
+              </w:rPr>
+              <w:t>46</w:t>
+            </w:r>
+            <w:r>
+              <w:rPr>
+                <w:rFonts w:ascii="Times New Roman" w:hAnsi="Times New Roman" w:cs="Times New Roman"/>
+                <w:sz w:val="26"/>
+                <w:szCs w:val="26"/>
+              </w:rPr>
+              <w:fldChar w:fldCharType="end"/>
+            </w:r>
+          </w:p>
+        </w:tc>
+      </w:tr>
+      <w:tr>
+        <w:tc>
+          <w:tcPr>
+            <w:tcW w:w="845" w:type="dxa"/>
+          </w:tcPr>
+          <w:p>
+            <w:pPr>
+              <w:spacing w:line="360" w:lineRule="auto"/>
+              <w:ind w:left="-105" w:right="317" w:firstLine="105"/>
+              <w:jc w:val="both"/>
+              <w:rPr>
+                <w:rFonts w:ascii="Times New Roman" w:hAnsi="Times New Roman" w:cs="Times New Roman"/>
+                <w:sz w:val="26"/>
+                <w:szCs w:val="26"/>
+              </w:rPr>
+            </w:pPr>
+            <w:r>
+              <w:rPr>
+                <w:rFonts w:ascii="Times New Roman" w:hAnsi="Times New Roman" w:cs="Times New Roman"/>
+                <w:sz w:val="26"/>
+                <w:szCs w:val="26"/>
+              </w:rPr>
+              <w:t>10</w:t>
+            </w:r>
+          </w:p>
+        </w:tc>
+        <w:tc>
+          <w:tcPr>
+            <w:tcW w:w="2410" w:type="dxa"/>
+          </w:tcPr>
+          <w:p>
+            <w:pPr>
+              <w:spacing w:line="360" w:lineRule="auto"/>
+              <w:ind w:right="176"/>
+              <w:jc w:val="both"/>
+              <w:rPr>
+                <w:rFonts w:ascii="Times New Roman" w:hAnsi="Times New Roman" w:cs="Times New Roman"/>
+                <w:sz w:val="26"/>
+                <w:szCs w:val="26"/>
+              </w:rPr>
+            </w:pPr>
+            <w:r>
+              <w:rPr>
+                <w:rFonts w:ascii="Times New Roman" w:hAnsi="Times New Roman" w:cs="Times New Roman"/>
+                <w:sz w:val="26"/>
+                <w:szCs w:val="26"/>
+              </w:rPr>
+              <w:t>Сарманова В.</w:t>
+            </w:r>
+          </w:p>
+        </w:tc>
+        <w:tc>
+          <w:tcPr>
+            <w:tcW w:w="1984" w:type="dxa"/>
+          </w:tcPr>
+          <w:p>
+            <w:pPr>
+              <w:spacing w:line="360" w:lineRule="auto"/>
+              <w:ind w:right="567"/>
+              <w:jc w:val="center"/>
+              <w:rPr>
+                <w:rFonts w:ascii="Times New Roman" w:hAnsi="Times New Roman" w:cs="Times New Roman"/>
+                <w:sz w:val="26"/>
+                <w:szCs w:val="26"/>
+              </w:rPr>
+            </w:pPr>
+            <w:r>
+              <w:rPr>
+                <w:rFonts w:ascii="Times New Roman" w:hAnsi="Times New Roman" w:cs="Times New Roman"/>
+                <w:sz w:val="26"/>
+                <w:szCs w:val="26"/>
+              </w:rPr>
+              <w:t>24</w:t>
+            </w:r>
+          </w:p>
+        </w:tc>
+        <w:tc>
+          <w:tcPr>
+            <w:tcW w:w="2269" w:type="dxa"/>
+          </w:tcPr>
+          <w:p>
+            <w:pPr>
+              <w:spacing w:line="360" w:lineRule="auto"/>
+              <w:ind w:right="567"/>
+              <w:jc w:val="center"/>
+              <w:rPr>
+                <w:rFonts w:ascii="Times New Roman" w:hAnsi="Times New Roman" w:cs="Times New Roman"/>
+                <w:sz w:val="26"/>
+                <w:szCs w:val="26"/>
+              </w:rPr>
+            </w:pPr>
+            <w:r>
+              <w:rPr>
+                <w:rFonts w:ascii="Times New Roman" w:hAnsi="Times New Roman" w:cs="Times New Roman"/>
+                <w:sz w:val="26"/>
+                <w:szCs w:val="26"/>
+              </w:rPr>
+              <w:t>4</w:t>
+            </w:r>
+          </w:p>
+        </w:tc>
+        <w:tc>
+          <w:tcPr>
+            <w:tcW w:w="1559" w:type="dxa"/>
+          </w:tcPr>
+          <w:p>
+            <w:pPr>
+              <w:spacing w:line="360" w:lineRule="auto"/>
+              <w:ind w:right="567"/>
+              <w:jc w:val="center"/>
+              <w:rPr>
+                <w:rFonts w:ascii="Times New Roman" w:hAnsi="Times New Roman" w:cs="Times New Roman"/>
+                <w:sz w:val="26"/>
+                <w:szCs w:val="26"/>
+              </w:rPr>
+            </w:pPr>
+            <w:r>
+              <w:rPr>
+                <w:rFonts w:ascii="Times New Roman" w:hAnsi="Times New Roman" w:cs="Times New Roman"/>
+                <w:sz w:val="26"/>
+                <w:szCs w:val="26"/>
+              </w:rPr>
+              <w:t>39</w:t>
+            </w:r>
+          </w:p>
+        </w:tc>
+        <w:tc>
+          <w:tcPr>
+            <w:tcW w:w="1276" w:type="dxa"/>
+          </w:tcPr>
+          <w:p>
+            <w:pPr>
+              <w:spacing w:line="360" w:lineRule="auto"/>
+              <w:ind w:right="567"/>
+              <w:jc w:val="center"/>
+              <w:rPr>
+                <w:rFonts w:ascii="Times New Roman" w:hAnsi="Times New Roman" w:cs="Times New Roman"/>
+                <w:sz w:val="26"/>
+                <w:szCs w:val="26"/>
+              </w:rPr>
+            </w:pPr>
+            <w:r>
+              <w:rPr>
+                <w:rFonts w:ascii="Times New Roman" w:hAnsi="Times New Roman" w:cs="Times New Roman"/>
+                <w:sz w:val="26"/>
+                <w:szCs w:val="26"/>
+              </w:rPr>
+              <w:fldChar w:fldCharType="begin"/>
+            </w:r>
+            <w:r>
+              <w:rPr>
+                <w:rFonts w:ascii="Times New Roman" w:hAnsi="Times New Roman" w:cs="Times New Roman"/>
+                <w:sz w:val="26"/>
+                <w:szCs w:val="26"/>
+              </w:rPr>
+              <w:instrText xml:space="preserve"> =SUM(left) </w:instrText>
+            </w:r>
+            <w:r>
+              <w:rPr>
+                <w:rFonts w:ascii="Times New Roman" w:hAnsi="Times New Roman" w:cs="Times New Roman"/>
+                <w:sz w:val="26"/>
+                <w:szCs w:val="26"/>
+              </w:rPr>
+              <w:fldChar w:fldCharType="separate"/>
+            </w:r>
+            <w:r>
+              <w:rPr>
+                <w:rFonts w:ascii="Times New Roman" w:hAnsi="Times New Roman" w:cs="Times New Roman"/>
+                <w:noProof/>
+                <w:sz w:val="26"/>
+                <w:szCs w:val="26"/>
+              </w:rPr>
+              <w:t>67</w:t>
+            </w:r>
+            <w:r>
+              <w:rPr>
+                <w:rFonts w:ascii="Times New Roman" w:hAnsi="Times New Roman" w:cs="Times New Roman"/>
+                <w:sz w:val="26"/>
+                <w:szCs w:val="26"/>
+              </w:rPr>
+              <w:fldChar w:fldCharType="end"/>
+            </w:r>
+          </w:p>
+        </w:tc>
+      </w:tr>
+      <w:tr>
+        <w:tc>
+          <w:tcPr>
+            <w:tcW w:w="845" w:type="dxa"/>
+          </w:tcPr>
+          <w:p>
+            <w:pPr>
+              <w:spacing w:line="360" w:lineRule="auto"/>
+              <w:ind w:left="-105" w:right="317" w:firstLine="105"/>
+              <w:jc w:val="both"/>
+              <w:rPr>
+                <w:rFonts w:ascii="Times New Roman" w:hAnsi="Times New Roman" w:cs="Times New Roman"/>
+                <w:sz w:val="26"/>
+                <w:szCs w:val="26"/>
+              </w:rPr>
+            </w:pPr>
+            <w:r>
+              <w:rPr>
+                <w:rFonts w:ascii="Times New Roman" w:hAnsi="Times New Roman" w:cs="Times New Roman"/>
+                <w:sz w:val="26"/>
+                <w:szCs w:val="26"/>
+              </w:rPr>
+              <w:t>11</w:t>
+            </w:r>
+          </w:p>
+        </w:tc>
+        <w:tc>
+          <w:tcPr>
+            <w:tcW w:w="2410" w:type="dxa"/>
+          </w:tcPr>
+          <w:p>
+            <w:pPr>
+              <w:spacing w:line="360" w:lineRule="auto"/>
+              <w:ind w:right="176"/>
+              <w:jc w:val="both"/>
+              <w:rPr>
+                <w:rFonts w:ascii="Times New Roman" w:hAnsi="Times New Roman" w:cs="Times New Roman"/>
+                <w:sz w:val="26"/>
+                <w:szCs w:val="26"/>
+              </w:rPr>
+            </w:pPr>
+            <w:r>
+              <w:rPr>
+                <w:rFonts w:ascii="Times New Roman" w:hAnsi="Times New Roman" w:cs="Times New Roman"/>
+                <w:sz w:val="26"/>
+                <w:szCs w:val="26"/>
+              </w:rPr>
+              <w:t>Очиржапова М.</w:t>
+            </w:r>
+          </w:p>
+        </w:tc>
+        <w:tc>
+          <w:tcPr>
+            <w:tcW w:w="1984" w:type="dxa"/>
+          </w:tcPr>
+          <w:p>
+            <w:pPr>
+              <w:spacing w:line="360" w:lineRule="auto"/>
+              <w:ind w:right="567"/>
+              <w:jc w:val="center"/>
+              <w:rPr>
+                <w:rFonts w:ascii="Times New Roman" w:hAnsi="Times New Roman" w:cs="Times New Roman"/>
+                <w:sz w:val="26"/>
+                <w:szCs w:val="26"/>
+              </w:rPr>
+            </w:pPr>
+            <w:r>
+              <w:rPr>
+                <w:rFonts w:ascii="Times New Roman" w:hAnsi="Times New Roman" w:cs="Times New Roman"/>
+                <w:sz w:val="26"/>
+                <w:szCs w:val="26"/>
+              </w:rPr>
+              <w:t>14</w:t>
+            </w:r>
+          </w:p>
+        </w:tc>
+        <w:tc>
+          <w:tcPr>
+            <w:tcW w:w="2269" w:type="dxa"/>
+          </w:tcPr>
+          <w:p>
+            <w:pPr>
+              <w:spacing w:line="360" w:lineRule="auto"/>
+              <w:ind w:right="567"/>
+              <w:jc w:val="center"/>
+              <w:rPr>
+                <w:rFonts w:ascii="Times New Roman" w:hAnsi="Times New Roman" w:cs="Times New Roman"/>
+                <w:sz w:val="26"/>
+                <w:szCs w:val="26"/>
+              </w:rPr>
+            </w:pPr>
+            <w:r>
+              <w:rPr>
+                <w:rFonts w:ascii="Times New Roman" w:hAnsi="Times New Roman" w:cs="Times New Roman"/>
+                <w:sz w:val="26"/>
+                <w:szCs w:val="26"/>
+              </w:rPr>
+              <w:t>9</w:t>
+            </w:r>
+          </w:p>
+        </w:tc>
+        <w:tc>
+          <w:tcPr>
+            <w:tcW w:w="1559" w:type="dxa"/>
+          </w:tcPr>
+          <w:p>
+            <w:pPr>
+              <w:spacing w:line="360" w:lineRule="auto"/>
+              <w:ind w:right="567"/>
+              <w:jc w:val="center"/>
+              <w:rPr>
+                <w:rFonts w:ascii="Times New Roman" w:hAnsi="Times New Roman" w:cs="Times New Roman"/>
+                <w:sz w:val="26"/>
+                <w:szCs w:val="26"/>
+              </w:rPr>
+            </w:pPr>
+            <w:r>
+              <w:rPr>
+                <w:rFonts w:ascii="Times New Roman" w:hAnsi="Times New Roman" w:cs="Times New Roman"/>
+                <w:sz w:val="26"/>
+                <w:szCs w:val="26"/>
+              </w:rPr>
+              <w:t>25</w:t>
+            </w:r>
+          </w:p>
+        </w:tc>
+        <w:tc>
+          <w:tcPr>
+            <w:tcW w:w="1276" w:type="dxa"/>
+          </w:tcPr>
+          <w:p>
+            <w:pPr>
+              <w:spacing w:line="360" w:lineRule="auto"/>
+              <w:ind w:right="567"/>
+              <w:jc w:val="center"/>
+              <w:rPr>
+                <w:rFonts w:ascii="Times New Roman" w:hAnsi="Times New Roman" w:cs="Times New Roman"/>
+                <w:sz w:val="26"/>
+                <w:szCs w:val="26"/>
+              </w:rPr>
+            </w:pPr>
+            <w:r>
+              <w:rPr>
+                <w:rFonts w:ascii="Times New Roman" w:hAnsi="Times New Roman" w:cs="Times New Roman"/>
+                <w:sz w:val="26"/>
+                <w:szCs w:val="26"/>
+              </w:rPr>
+              <w:fldChar w:fldCharType="begin"/>
+            </w:r>
+            <w:r>
+              <w:rPr>
+                <w:rFonts w:ascii="Times New Roman" w:hAnsi="Times New Roman" w:cs="Times New Roman"/>
+                <w:sz w:val="26"/>
+                <w:szCs w:val="26"/>
+              </w:rPr>
+              <w:instrText xml:space="preserve"> =SUM(left) </w:instrText>
+            </w:r>
+            <w:r>
+              <w:rPr>
+                <w:rFonts w:ascii="Times New Roman" w:hAnsi="Times New Roman" w:cs="Times New Roman"/>
+                <w:sz w:val="26"/>
+                <w:szCs w:val="26"/>
+              </w:rPr>
+              <w:fldChar w:fldCharType="separate"/>
+            </w:r>
+            <w:r>
+              <w:rPr>
+                <w:rFonts w:ascii="Times New Roman" w:hAnsi="Times New Roman" w:cs="Times New Roman"/>
+                <w:noProof/>
+                <w:sz w:val="26"/>
+                <w:szCs w:val="26"/>
+              </w:rPr>
+              <w:t>48</w:t>
+            </w:r>
+            <w:r>
+              <w:rPr>
+                <w:rFonts w:ascii="Times New Roman" w:hAnsi="Times New Roman" w:cs="Times New Roman"/>
+                <w:sz w:val="26"/>
+                <w:szCs w:val="26"/>
+              </w:rPr>
+              <w:fldChar w:fldCharType="end"/>
+            </w:r>
+          </w:p>
+        </w:tc>
+      </w:tr>
+      <w:tr>
+        <w:tc>
+          <w:tcPr>
+            <w:tcW w:w="845" w:type="dxa"/>
+          </w:tcPr>
+          <w:p>
+            <w:pPr>
+              <w:spacing w:line="360" w:lineRule="auto"/>
+              <w:ind w:left="-105" w:right="317" w:firstLine="105"/>
+              <w:jc w:val="both"/>
+              <w:rPr>
+                <w:rFonts w:ascii="Times New Roman" w:hAnsi="Times New Roman" w:cs="Times New Roman"/>
+                <w:sz w:val="26"/>
+                <w:szCs w:val="26"/>
+              </w:rPr>
+            </w:pPr>
+            <w:r>
+              <w:rPr>
+                <w:rFonts w:ascii="Times New Roman" w:hAnsi="Times New Roman" w:cs="Times New Roman"/>
+                <w:sz w:val="26"/>
+                <w:szCs w:val="26"/>
+              </w:rPr>
+              <w:t>12</w:t>
+            </w:r>
+          </w:p>
+        </w:tc>
+        <w:tc>
+          <w:tcPr>
+            <w:tcW w:w="2410" w:type="dxa"/>
+          </w:tcPr>
+          <w:p>
+            <w:pPr>
+              <w:spacing w:line="360" w:lineRule="auto"/>
+              <w:ind w:right="176"/>
+              <w:jc w:val="both"/>
+              <w:rPr>
+                <w:rFonts w:ascii="Times New Roman" w:hAnsi="Times New Roman" w:cs="Times New Roman"/>
+                <w:sz w:val="26"/>
+                <w:szCs w:val="26"/>
+              </w:rPr>
+            </w:pPr>
+            <w:r>
+              <w:rPr>
+                <w:rFonts w:ascii="Times New Roman" w:hAnsi="Times New Roman" w:cs="Times New Roman"/>
+                <w:sz w:val="26"/>
+                <w:szCs w:val="26"/>
+              </w:rPr>
+              <w:t>Чернобровкин Д.</w:t>
+            </w:r>
+          </w:p>
+        </w:tc>
+        <w:tc>
+          <w:tcPr>
+            <w:tcW w:w="1984" w:type="dxa"/>
+          </w:tcPr>
+          <w:p>
+            <w:pPr>
+              <w:spacing w:line="360" w:lineRule="auto"/>
+              <w:ind w:right="567"/>
+              <w:jc w:val="center"/>
+              <w:rPr>
+                <w:rFonts w:ascii="Times New Roman" w:hAnsi="Times New Roman" w:cs="Times New Roman"/>
+                <w:sz w:val="26"/>
+                <w:szCs w:val="26"/>
+              </w:rPr>
+            </w:pPr>
+            <w:r>
+              <w:rPr>
+                <w:rFonts w:ascii="Times New Roman" w:hAnsi="Times New Roman" w:cs="Times New Roman"/>
+                <w:sz w:val="26"/>
+                <w:szCs w:val="26"/>
+              </w:rPr>
+              <w:t>10</w:t>
+            </w:r>
+          </w:p>
+        </w:tc>
+        <w:tc>
+          <w:tcPr>
+            <w:tcW w:w="2269" w:type="dxa"/>
+          </w:tcPr>
+          <w:p>
+            <w:pPr>
+              <w:spacing w:line="360" w:lineRule="auto"/>
+              <w:ind w:right="567"/>
+              <w:jc w:val="center"/>
+              <w:rPr>
+                <w:rFonts w:ascii="Times New Roman" w:hAnsi="Times New Roman" w:cs="Times New Roman"/>
+                <w:sz w:val="26"/>
+                <w:szCs w:val="26"/>
+              </w:rPr>
+            </w:pPr>
+            <w:r>
+              <w:rPr>
+                <w:rFonts w:ascii="Times New Roman" w:hAnsi="Times New Roman" w:cs="Times New Roman"/>
+                <w:sz w:val="26"/>
+                <w:szCs w:val="26"/>
+              </w:rPr>
+              <w:t>11</w:t>
+            </w:r>
+          </w:p>
+        </w:tc>
+        <w:tc>
+          <w:tcPr>
+            <w:tcW w:w="1559" w:type="dxa"/>
+          </w:tcPr>
+          <w:p>
+            <w:pPr>
+              <w:spacing w:line="360" w:lineRule="auto"/>
+              <w:ind w:right="567"/>
+              <w:jc w:val="center"/>
+              <w:rPr>
+                <w:rFonts w:ascii="Times New Roman" w:hAnsi="Times New Roman" w:cs="Times New Roman"/>
+                <w:sz w:val="26"/>
+                <w:szCs w:val="26"/>
+              </w:rPr>
+            </w:pPr>
+            <w:r>
+              <w:rPr>
+                <w:rFonts w:ascii="Times New Roman" w:hAnsi="Times New Roman" w:cs="Times New Roman"/>
+                <w:sz w:val="26"/>
+                <w:szCs w:val="26"/>
+              </w:rPr>
+              <w:t>22</w:t>
+            </w:r>
+          </w:p>
+        </w:tc>
+        <w:tc>
+          <w:tcPr>
+            <w:tcW w:w="1276" w:type="dxa"/>
+          </w:tcPr>
+          <w:p>
+            <w:pPr>
+              <w:spacing w:line="360" w:lineRule="auto"/>
+              <w:ind w:right="567"/>
+              <w:jc w:val="center"/>
+              <w:rPr>
+                <w:rFonts w:ascii="Times New Roman" w:hAnsi="Times New Roman" w:cs="Times New Roman"/>
+                <w:sz w:val="26"/>
+                <w:szCs w:val="26"/>
+              </w:rPr>
+            </w:pPr>
+            <w:r>
+              <w:rPr>
+                <w:rFonts w:ascii="Times New Roman" w:hAnsi="Times New Roman" w:cs="Times New Roman"/>
+                <w:sz w:val="26"/>
+                <w:szCs w:val="26"/>
+              </w:rPr>
+              <w:fldChar w:fldCharType="begin"/>
+            </w:r>
+            <w:r>
+              <w:rPr>
+                <w:rFonts w:ascii="Times New Roman" w:hAnsi="Times New Roman" w:cs="Times New Roman"/>
+                <w:sz w:val="26"/>
+                <w:szCs w:val="26"/>
+              </w:rPr>
+              <w:instrText xml:space="preserve"> =SUM(left) </w:instrText>
+            </w:r>
+            <w:r>
+              <w:rPr>
+                <w:rFonts w:ascii="Times New Roman" w:hAnsi="Times New Roman" w:cs="Times New Roman"/>
+                <w:sz w:val="26"/>
+                <w:szCs w:val="26"/>
+              </w:rPr>
+              <w:fldChar w:fldCharType="separate"/>
+            </w:r>
+            <w:r>
+              <w:rPr>
+                <w:rFonts w:ascii="Times New Roman" w:hAnsi="Times New Roman" w:cs="Times New Roman"/>
+                <w:noProof/>
+                <w:sz w:val="26"/>
+                <w:szCs w:val="26"/>
+              </w:rPr>
+              <w:t>43</w:t>
+            </w:r>
+            <w:r>
+              <w:rPr>
+                <w:rFonts w:ascii="Times New Roman" w:hAnsi="Times New Roman" w:cs="Times New Roman"/>
+                <w:sz w:val="26"/>
+                <w:szCs w:val="26"/>
+              </w:rPr>
+              <w:fldChar w:fldCharType="end"/>
+            </w:r>
+          </w:p>
+        </w:tc>
+      </w:tr>
+      <w:tr>
+        <w:tc>
+          <w:tcPr>
+            <w:tcW w:w="845" w:type="dxa"/>
+          </w:tcPr>
+          <w:p>
+            <w:pPr>
+              <w:spacing w:line="360" w:lineRule="auto"/>
+              <w:ind w:left="-105" w:right="317" w:firstLine="105"/>
+              <w:jc w:val="both"/>
+              <w:rPr>
+                <w:rFonts w:ascii="Times New Roman" w:hAnsi="Times New Roman" w:cs="Times New Roman"/>
+                <w:sz w:val="26"/>
+                <w:szCs w:val="26"/>
+              </w:rPr>
+            </w:pPr>
+            <w:r>
+              <w:rPr>
+                <w:rFonts w:ascii="Times New Roman" w:hAnsi="Times New Roman" w:cs="Times New Roman"/>
+                <w:sz w:val="26"/>
+                <w:szCs w:val="26"/>
+              </w:rPr>
+              <w:t>13</w:t>
+            </w:r>
+          </w:p>
+        </w:tc>
+        <w:tc>
+          <w:tcPr>
+            <w:tcW w:w="2410" w:type="dxa"/>
+          </w:tcPr>
+          <w:p>
+            <w:pPr>
+              <w:spacing w:line="360" w:lineRule="auto"/>
+              <w:ind w:right="176"/>
+              <w:jc w:val="both"/>
+              <w:rPr>
+                <w:rFonts w:ascii="Times New Roman" w:hAnsi="Times New Roman" w:cs="Times New Roman"/>
+                <w:sz w:val="26"/>
+                <w:szCs w:val="26"/>
+              </w:rPr>
+            </w:pPr>
+            <w:r>
+              <w:rPr>
+                <w:rFonts w:ascii="Times New Roman" w:hAnsi="Times New Roman" w:cs="Times New Roman"/>
+                <w:sz w:val="26"/>
+                <w:szCs w:val="26"/>
+              </w:rPr>
+              <w:t>Цепляев А.</w:t>
+            </w:r>
+          </w:p>
+        </w:tc>
+        <w:tc>
+          <w:tcPr>
+            <w:tcW w:w="1984" w:type="dxa"/>
+          </w:tcPr>
+          <w:p>
+            <w:pPr>
+              <w:spacing w:line="360" w:lineRule="auto"/>
+              <w:ind w:right="567"/>
+              <w:jc w:val="center"/>
+              <w:rPr>
+                <w:rFonts w:ascii="Times New Roman" w:hAnsi="Times New Roman" w:cs="Times New Roman"/>
+                <w:sz w:val="26"/>
+                <w:szCs w:val="26"/>
+              </w:rPr>
+            </w:pPr>
+            <w:r>
+              <w:rPr>
+                <w:rFonts w:ascii="Times New Roman" w:hAnsi="Times New Roman" w:cs="Times New Roman"/>
+                <w:sz w:val="26"/>
+                <w:szCs w:val="26"/>
+              </w:rPr>
+              <w:t>17</w:t>
+            </w:r>
+          </w:p>
+        </w:tc>
+        <w:tc>
+          <w:tcPr>
+            <w:tcW w:w="2269" w:type="dxa"/>
+          </w:tcPr>
+          <w:p>
+            <w:pPr>
+              <w:spacing w:line="360" w:lineRule="auto"/>
+              <w:ind w:right="567"/>
+              <w:jc w:val="center"/>
+              <w:rPr>
+                <w:rFonts w:ascii="Times New Roman" w:hAnsi="Times New Roman" w:cs="Times New Roman"/>
+                <w:sz w:val="26"/>
+                <w:szCs w:val="26"/>
+              </w:rPr>
+            </w:pPr>
+            <w:r>
+              <w:rPr>
+                <w:rFonts w:ascii="Times New Roman" w:hAnsi="Times New Roman" w:cs="Times New Roman"/>
+                <w:sz w:val="26"/>
+                <w:szCs w:val="26"/>
+              </w:rPr>
+              <w:t>3</w:t>
+            </w:r>
+          </w:p>
+        </w:tc>
+        <w:tc>
+          <w:tcPr>
+            <w:tcW w:w="1559" w:type="dxa"/>
+          </w:tcPr>
+          <w:p>
+            <w:pPr>
+              <w:spacing w:line="360" w:lineRule="auto"/>
+              <w:ind w:right="567"/>
+              <w:jc w:val="center"/>
+              <w:rPr>
+                <w:rFonts w:ascii="Times New Roman" w:hAnsi="Times New Roman" w:cs="Times New Roman"/>
+                <w:sz w:val="26"/>
+                <w:szCs w:val="26"/>
+              </w:rPr>
+            </w:pPr>
+            <w:r>
+              <w:rPr>
+                <w:rFonts w:ascii="Times New Roman" w:hAnsi="Times New Roman" w:cs="Times New Roman"/>
+                <w:sz w:val="26"/>
+                <w:szCs w:val="26"/>
+              </w:rPr>
+              <w:t>19</w:t>
+            </w:r>
+          </w:p>
+        </w:tc>
+        <w:tc>
+          <w:tcPr>
+            <w:tcW w:w="1276" w:type="dxa"/>
+          </w:tcPr>
+          <w:p>
+            <w:pPr>
+              <w:spacing w:line="360" w:lineRule="auto"/>
+              <w:ind w:right="567"/>
+              <w:jc w:val="center"/>
+              <w:rPr>
+                <w:rFonts w:ascii="Times New Roman" w:hAnsi="Times New Roman" w:cs="Times New Roman"/>
+                <w:sz w:val="26"/>
+                <w:szCs w:val="26"/>
+              </w:rPr>
+            </w:pPr>
+            <w:r>
+              <w:rPr>
+                <w:rFonts w:ascii="Times New Roman" w:hAnsi="Times New Roman" w:cs="Times New Roman"/>
+                <w:sz w:val="26"/>
+                <w:szCs w:val="26"/>
+              </w:rPr>
+              <w:fldChar w:fldCharType="begin"/>
+            </w:r>
+            <w:r>
+              <w:rPr>
+                <w:rFonts w:ascii="Times New Roman" w:hAnsi="Times New Roman" w:cs="Times New Roman"/>
+                <w:sz w:val="26"/>
+                <w:szCs w:val="26"/>
+              </w:rPr>
+              <w:instrText xml:space="preserve"> =SUM(left) </w:instrText>
+            </w:r>
+            <w:r>
+              <w:rPr>
+                <w:rFonts w:ascii="Times New Roman" w:hAnsi="Times New Roman" w:cs="Times New Roman"/>
+                <w:sz w:val="26"/>
+                <w:szCs w:val="26"/>
+              </w:rPr>
+              <w:fldChar w:fldCharType="separate"/>
+            </w:r>
+            <w:r>
+              <w:rPr>
+                <w:rFonts w:ascii="Times New Roman" w:hAnsi="Times New Roman" w:cs="Times New Roman"/>
+                <w:noProof/>
+                <w:sz w:val="26"/>
+                <w:szCs w:val="26"/>
+              </w:rPr>
+              <w:t>39</w:t>
+            </w:r>
+            <w:r>
+              <w:rPr>
+                <w:rFonts w:ascii="Times New Roman" w:hAnsi="Times New Roman" w:cs="Times New Roman"/>
+                <w:sz w:val="26"/>
+                <w:szCs w:val="26"/>
+              </w:rPr>
+              <w:fldChar w:fldCharType="end"/>
+            </w:r>
+          </w:p>
+        </w:tc>
+      </w:tr>
+      <w:tr>
+        <w:tc>
+          <w:tcPr>
+            <w:tcW w:w="845" w:type="dxa"/>
+          </w:tcPr>
+          <w:p>
+            <w:pPr>
+              <w:spacing w:line="360" w:lineRule="auto"/>
+              <w:ind w:left="-105" w:right="317" w:firstLine="105"/>
+              <w:jc w:val="both"/>
+              <w:rPr>
+                <w:rFonts w:ascii="Times New Roman" w:hAnsi="Times New Roman" w:cs="Times New Roman"/>
+                <w:sz w:val="26"/>
+                <w:szCs w:val="26"/>
+              </w:rPr>
+            </w:pPr>
+            <w:r>
+              <w:rPr>
+                <w:rFonts w:ascii="Times New Roman" w:hAnsi="Times New Roman" w:cs="Times New Roman"/>
+                <w:sz w:val="26"/>
+                <w:szCs w:val="26"/>
+              </w:rPr>
+              <w:t>14</w:t>
+            </w:r>
+          </w:p>
+        </w:tc>
+        <w:tc>
+          <w:tcPr>
+            <w:tcW w:w="2410" w:type="dxa"/>
+          </w:tcPr>
+          <w:p>
+            <w:pPr>
+              <w:spacing w:line="360" w:lineRule="auto"/>
+              <w:ind w:right="176"/>
+              <w:jc w:val="both"/>
+              <w:rPr>
+                <w:rFonts w:ascii="Times New Roman" w:hAnsi="Times New Roman" w:cs="Times New Roman"/>
+                <w:sz w:val="26"/>
+                <w:szCs w:val="26"/>
+              </w:rPr>
+            </w:pPr>
+            <w:r>
+              <w:rPr>
+                <w:rFonts w:ascii="Times New Roman" w:hAnsi="Times New Roman" w:cs="Times New Roman"/>
+                <w:sz w:val="26"/>
+                <w:szCs w:val="26"/>
+              </w:rPr>
+              <w:t>Левасюк Д.</w:t>
+            </w:r>
+          </w:p>
+        </w:tc>
+        <w:tc>
+          <w:tcPr>
+            <w:tcW w:w="1984" w:type="dxa"/>
+          </w:tcPr>
+          <w:p>
+            <w:pPr>
+              <w:spacing w:line="360" w:lineRule="auto"/>
+              <w:ind w:right="567"/>
+              <w:jc w:val="center"/>
+              <w:rPr>
+                <w:rFonts w:ascii="Times New Roman" w:hAnsi="Times New Roman" w:cs="Times New Roman"/>
+                <w:sz w:val="26"/>
+                <w:szCs w:val="26"/>
+              </w:rPr>
+            </w:pPr>
+            <w:r>
+              <w:rPr>
+                <w:rFonts w:ascii="Times New Roman" w:hAnsi="Times New Roman" w:cs="Times New Roman"/>
+                <w:sz w:val="26"/>
+                <w:szCs w:val="26"/>
+              </w:rPr>
+              <w:t>15</w:t>
+            </w:r>
+          </w:p>
+        </w:tc>
+        <w:tc>
+          <w:tcPr>
+            <w:tcW w:w="2269" w:type="dxa"/>
+          </w:tcPr>
+          <w:p>
+            <w:pPr>
+              <w:spacing w:line="360" w:lineRule="auto"/>
+              <w:ind w:right="567"/>
+              <w:jc w:val="center"/>
+              <w:rPr>
+                <w:rFonts w:ascii="Times New Roman" w:hAnsi="Times New Roman" w:cs="Times New Roman"/>
+                <w:sz w:val="26"/>
+                <w:szCs w:val="26"/>
+              </w:rPr>
+            </w:pPr>
+            <w:r>
+              <w:rPr>
+                <w:rFonts w:ascii="Times New Roman" w:hAnsi="Times New Roman" w:cs="Times New Roman"/>
+                <w:sz w:val="26"/>
+                <w:szCs w:val="26"/>
+              </w:rPr>
+              <w:t>7</w:t>
+            </w:r>
+          </w:p>
+        </w:tc>
+        <w:tc>
+          <w:tcPr>
+            <w:tcW w:w="1559" w:type="dxa"/>
+          </w:tcPr>
+          <w:p>
+            <w:pPr>
+              <w:spacing w:line="360" w:lineRule="auto"/>
+              <w:ind w:right="567"/>
+              <w:jc w:val="center"/>
+              <w:rPr>
+                <w:rFonts w:ascii="Times New Roman" w:hAnsi="Times New Roman" w:cs="Times New Roman"/>
+                <w:sz w:val="26"/>
+                <w:szCs w:val="26"/>
+              </w:rPr>
+            </w:pPr>
+            <w:r>
+              <w:rPr>
+                <w:rFonts w:ascii="Times New Roman" w:hAnsi="Times New Roman" w:cs="Times New Roman"/>
+                <w:sz w:val="26"/>
+                <w:szCs w:val="26"/>
+              </w:rPr>
+              <w:t>24</w:t>
+            </w:r>
+          </w:p>
+        </w:tc>
+        <w:tc>
+          <w:tcPr>
+            <w:tcW w:w="1276" w:type="dxa"/>
+          </w:tcPr>
+          <w:p>
+            <w:pPr>
+              <w:spacing w:line="360" w:lineRule="auto"/>
+              <w:ind w:right="567"/>
+              <w:jc w:val="center"/>
+              <w:rPr>
+                <w:rFonts w:ascii="Times New Roman" w:hAnsi="Times New Roman" w:cs="Times New Roman"/>
+                <w:sz w:val="26"/>
+                <w:szCs w:val="26"/>
+              </w:rPr>
+            </w:pPr>
+            <w:r>
+              <w:rPr>
+                <w:rFonts w:ascii="Times New Roman" w:hAnsi="Times New Roman" w:cs="Times New Roman"/>
+                <w:sz w:val="26"/>
+                <w:szCs w:val="26"/>
+              </w:rPr>
+              <w:fldChar w:fldCharType="begin"/>
+            </w:r>
+            <w:r>
+              <w:rPr>
+                <w:rFonts w:ascii="Times New Roman" w:hAnsi="Times New Roman" w:cs="Times New Roman"/>
+                <w:sz w:val="26"/>
+                <w:szCs w:val="26"/>
+              </w:rPr>
+              <w:instrText xml:space="preserve"> =SUM(left) </w:instrText>
+            </w:r>
+            <w:r>
+              <w:rPr>
+                <w:rFonts w:ascii="Times New Roman" w:hAnsi="Times New Roman" w:cs="Times New Roman"/>
+                <w:sz w:val="26"/>
+                <w:szCs w:val="26"/>
+              </w:rPr>
+              <w:fldChar w:fldCharType="separate"/>
+            </w:r>
+            <w:r>
+              <w:rPr>
+                <w:rFonts w:ascii="Times New Roman" w:hAnsi="Times New Roman" w:cs="Times New Roman"/>
+                <w:noProof/>
+                <w:sz w:val="26"/>
+                <w:szCs w:val="26"/>
+              </w:rPr>
+              <w:t>46</w:t>
+            </w:r>
+            <w:r>
+              <w:rPr>
+                <w:rFonts w:ascii="Times New Roman" w:hAnsi="Times New Roman" w:cs="Times New Roman"/>
+                <w:sz w:val="26"/>
+                <w:szCs w:val="26"/>
+              </w:rPr>
+              <w:fldChar w:fldCharType="end"/>
+            </w:r>
+          </w:p>
+        </w:tc>
+      </w:tr>
+      <w:tr>
+        <w:tc>
+          <w:tcPr>
+            <w:tcW w:w="845" w:type="dxa"/>
+          </w:tcPr>
+          <w:p>
+            <w:pPr>
+              <w:spacing w:line="360" w:lineRule="auto"/>
+              <w:ind w:left="-105" w:right="317" w:firstLine="105"/>
+              <w:jc w:val="both"/>
+              <w:rPr>
+                <w:rFonts w:ascii="Times New Roman" w:hAnsi="Times New Roman" w:cs="Times New Roman"/>
+                <w:sz w:val="26"/>
+                <w:szCs w:val="26"/>
+              </w:rPr>
+            </w:pPr>
+            <w:r>
+              <w:rPr>
+                <w:rFonts w:ascii="Times New Roman" w:hAnsi="Times New Roman" w:cs="Times New Roman"/>
+                <w:sz w:val="26"/>
+                <w:szCs w:val="26"/>
+              </w:rPr>
+              <w:t>15</w:t>
+            </w:r>
+          </w:p>
+        </w:tc>
+        <w:tc>
+          <w:tcPr>
+            <w:tcW w:w="2410" w:type="dxa"/>
+          </w:tcPr>
+          <w:p>
+            <w:pPr>
+              <w:spacing w:line="360" w:lineRule="auto"/>
+              <w:ind w:right="176"/>
+              <w:jc w:val="both"/>
+              <w:rPr>
+                <w:rFonts w:ascii="Times New Roman" w:hAnsi="Times New Roman" w:cs="Times New Roman"/>
+                <w:sz w:val="26"/>
+                <w:szCs w:val="26"/>
+              </w:rPr>
+            </w:pPr>
+            <w:r>
+              <w:rPr>
+                <w:rFonts w:ascii="Times New Roman" w:hAnsi="Times New Roman" w:cs="Times New Roman"/>
+                <w:sz w:val="26"/>
+                <w:szCs w:val="26"/>
+              </w:rPr>
+              <w:t>Ларионова М.</w:t>
+            </w:r>
+          </w:p>
+        </w:tc>
+        <w:tc>
+          <w:tcPr>
+            <w:tcW w:w="1984" w:type="dxa"/>
+          </w:tcPr>
+          <w:p>
+            <w:pPr>
+              <w:spacing w:line="360" w:lineRule="auto"/>
+              <w:ind w:right="567"/>
+              <w:jc w:val="center"/>
+              <w:rPr>
+                <w:rFonts w:ascii="Times New Roman" w:hAnsi="Times New Roman" w:cs="Times New Roman"/>
+                <w:sz w:val="26"/>
+                <w:szCs w:val="26"/>
+              </w:rPr>
+            </w:pPr>
+            <w:r>
+              <w:rPr>
+                <w:rFonts w:ascii="Times New Roman" w:hAnsi="Times New Roman" w:cs="Times New Roman"/>
+                <w:sz w:val="26"/>
+                <w:szCs w:val="26"/>
+              </w:rPr>
+              <w:t>14</w:t>
+            </w:r>
+          </w:p>
+        </w:tc>
+        <w:tc>
+          <w:tcPr>
+            <w:tcW w:w="2269" w:type="dxa"/>
+          </w:tcPr>
+          <w:p>
+            <w:pPr>
+              <w:spacing w:line="360" w:lineRule="auto"/>
+              <w:ind w:right="567"/>
+              <w:jc w:val="center"/>
+              <w:rPr>
+                <w:rFonts w:ascii="Times New Roman" w:hAnsi="Times New Roman" w:cs="Times New Roman"/>
+                <w:sz w:val="26"/>
+                <w:szCs w:val="26"/>
+              </w:rPr>
+            </w:pPr>
+            <w:r>
+              <w:rPr>
+                <w:rFonts w:ascii="Times New Roman" w:hAnsi="Times New Roman" w:cs="Times New Roman"/>
+                <w:sz w:val="26"/>
+                <w:szCs w:val="26"/>
+              </w:rPr>
+              <w:t>0</w:t>
+            </w:r>
+          </w:p>
+        </w:tc>
+        <w:tc>
+          <w:tcPr>
+            <w:tcW w:w="1559" w:type="dxa"/>
+          </w:tcPr>
+          <w:p>
+            <w:pPr>
+              <w:spacing w:line="360" w:lineRule="auto"/>
+              <w:ind w:right="567"/>
+              <w:jc w:val="center"/>
+              <w:rPr>
+                <w:rFonts w:ascii="Times New Roman" w:hAnsi="Times New Roman" w:cs="Times New Roman"/>
+                <w:sz w:val="26"/>
+                <w:szCs w:val="26"/>
+              </w:rPr>
+            </w:pPr>
+            <w:r>
+              <w:rPr>
+                <w:rFonts w:ascii="Times New Roman" w:hAnsi="Times New Roman" w:cs="Times New Roman"/>
+                <w:sz w:val="26"/>
+                <w:szCs w:val="26"/>
+              </w:rPr>
+              <w:t>18</w:t>
+            </w:r>
+          </w:p>
+        </w:tc>
+        <w:tc>
+          <w:tcPr>
+            <w:tcW w:w="1276" w:type="dxa"/>
+          </w:tcPr>
+          <w:p>
+            <w:pPr>
+              <w:spacing w:line="360" w:lineRule="auto"/>
+              <w:ind w:right="567"/>
+              <w:jc w:val="center"/>
+              <w:rPr>
+                <w:rFonts w:ascii="Times New Roman" w:hAnsi="Times New Roman" w:cs="Times New Roman"/>
+                <w:sz w:val="26"/>
+                <w:szCs w:val="26"/>
+              </w:rPr>
+            </w:pPr>
+            <w:r>
+              <w:rPr>
+                <w:rFonts w:ascii="Times New Roman" w:hAnsi="Times New Roman" w:cs="Times New Roman"/>
+                <w:sz w:val="26"/>
+                <w:szCs w:val="26"/>
+              </w:rPr>
+              <w:fldChar w:fldCharType="begin"/>
+            </w:r>
+            <w:r>
+              <w:rPr>
+                <w:rFonts w:ascii="Times New Roman" w:hAnsi="Times New Roman" w:cs="Times New Roman"/>
+                <w:sz w:val="26"/>
+                <w:szCs w:val="26"/>
+              </w:rPr>
+              <w:instrText xml:space="preserve"> =SUM(left) </w:instrText>
+            </w:r>
+            <w:r>
+              <w:rPr>
+                <w:rFonts w:ascii="Times New Roman" w:hAnsi="Times New Roman" w:cs="Times New Roman"/>
+                <w:sz w:val="26"/>
+                <w:szCs w:val="26"/>
+              </w:rPr>
+              <w:fldChar w:fldCharType="separate"/>
+            </w:r>
+            <w:r>
+              <w:rPr>
+                <w:rFonts w:ascii="Times New Roman" w:hAnsi="Times New Roman" w:cs="Times New Roman"/>
+                <w:noProof/>
+                <w:sz w:val="26"/>
+                <w:szCs w:val="26"/>
+              </w:rPr>
+              <w:t>32</w:t>
+            </w:r>
+            <w:r>
+              <w:rPr>
+                <w:rFonts w:ascii="Times New Roman" w:hAnsi="Times New Roman" w:cs="Times New Roman"/>
+                <w:sz w:val="26"/>
+                <w:szCs w:val="26"/>
+              </w:rPr>
+              <w:fldChar w:fldCharType="end"/>
+            </w:r>
+          </w:p>
+        </w:tc>
+      </w:tr>
+      <w:tr>
+        <w:tc>
+          <w:tcPr>
+            <w:tcW w:w="845" w:type="dxa"/>
+          </w:tcPr>
+          <w:p>
+            <w:pPr>
+              <w:spacing w:line="360" w:lineRule="auto"/>
+              <w:ind w:left="-105" w:right="317" w:firstLine="105"/>
+              <w:jc w:val="both"/>
+              <w:rPr>
+                <w:rFonts w:ascii="Times New Roman" w:hAnsi="Times New Roman" w:cs="Times New Roman"/>
+                <w:sz w:val="26"/>
+                <w:szCs w:val="26"/>
+              </w:rPr>
+            </w:pPr>
+            <w:r>
+              <w:rPr>
+                <w:rFonts w:ascii="Times New Roman" w:hAnsi="Times New Roman" w:cs="Times New Roman"/>
+                <w:sz w:val="26"/>
+                <w:szCs w:val="26"/>
+              </w:rPr>
+              <w:t>16</w:t>
+            </w:r>
+          </w:p>
+        </w:tc>
+        <w:tc>
+          <w:tcPr>
+            <w:tcW w:w="2410" w:type="dxa"/>
+          </w:tcPr>
+          <w:p>
+            <w:pPr>
+              <w:spacing w:line="360" w:lineRule="auto"/>
+              <w:ind w:right="176"/>
+              <w:jc w:val="both"/>
+              <w:rPr>
+                <w:rFonts w:ascii="Times New Roman" w:hAnsi="Times New Roman" w:cs="Times New Roman"/>
+                <w:sz w:val="26"/>
+                <w:szCs w:val="26"/>
+              </w:rPr>
+            </w:pPr>
+            <w:r>
+              <w:rPr>
+                <w:rFonts w:ascii="Times New Roman" w:hAnsi="Times New Roman" w:cs="Times New Roman"/>
+                <w:sz w:val="26"/>
+                <w:szCs w:val="26"/>
+              </w:rPr>
+              <w:t>Киреев Е.</w:t>
+            </w:r>
+          </w:p>
+        </w:tc>
+        <w:tc>
+          <w:tcPr>
+            <w:tcW w:w="1984" w:type="dxa"/>
+          </w:tcPr>
+          <w:p>
+            <w:pPr>
+              <w:spacing w:line="360" w:lineRule="auto"/>
+              <w:ind w:right="567"/>
+              <w:jc w:val="center"/>
+              <w:rPr>
+                <w:rFonts w:ascii="Times New Roman" w:hAnsi="Times New Roman" w:cs="Times New Roman"/>
+                <w:sz w:val="26"/>
+                <w:szCs w:val="26"/>
+              </w:rPr>
+            </w:pPr>
+            <w:r>
+              <w:rPr>
+                <w:rFonts w:ascii="Times New Roman" w:hAnsi="Times New Roman" w:cs="Times New Roman"/>
+                <w:sz w:val="26"/>
+                <w:szCs w:val="26"/>
+              </w:rPr>
+              <w:t>17</w:t>
+            </w:r>
+          </w:p>
+        </w:tc>
+        <w:tc>
+          <w:tcPr>
+            <w:tcW w:w="2269" w:type="dxa"/>
+          </w:tcPr>
+          <w:p>
+            <w:pPr>
+              <w:spacing w:line="360" w:lineRule="auto"/>
+              <w:ind w:right="567"/>
+              <w:jc w:val="center"/>
+              <w:rPr>
+                <w:rFonts w:ascii="Times New Roman" w:hAnsi="Times New Roman" w:cs="Times New Roman"/>
+                <w:sz w:val="26"/>
+                <w:szCs w:val="26"/>
+              </w:rPr>
+            </w:pPr>
+            <w:r>
+              <w:rPr>
+                <w:rFonts w:ascii="Times New Roman" w:hAnsi="Times New Roman" w:cs="Times New Roman"/>
+                <w:sz w:val="26"/>
+                <w:szCs w:val="26"/>
+              </w:rPr>
+              <w:t>1</w:t>
+            </w:r>
+          </w:p>
+        </w:tc>
+        <w:tc>
+          <w:tcPr>
+            <w:tcW w:w="1559" w:type="dxa"/>
+          </w:tcPr>
+          <w:p>
+            <w:pPr>
+              <w:spacing w:line="360" w:lineRule="auto"/>
+              <w:ind w:right="567"/>
+              <w:jc w:val="center"/>
+              <w:rPr>
+                <w:rFonts w:ascii="Times New Roman" w:hAnsi="Times New Roman" w:cs="Times New Roman"/>
+                <w:sz w:val="26"/>
+                <w:szCs w:val="26"/>
+              </w:rPr>
+            </w:pPr>
+            <w:r>
+              <w:rPr>
+                <w:rFonts w:ascii="Times New Roman" w:hAnsi="Times New Roman" w:cs="Times New Roman"/>
+                <w:sz w:val="26"/>
+                <w:szCs w:val="26"/>
+              </w:rPr>
+              <w:t>23</w:t>
+            </w:r>
+          </w:p>
+        </w:tc>
+        <w:tc>
+          <w:tcPr>
+            <w:tcW w:w="1276" w:type="dxa"/>
+          </w:tcPr>
+          <w:p>
+            <w:pPr>
+              <w:spacing w:line="360" w:lineRule="auto"/>
+              <w:ind w:right="567"/>
+              <w:jc w:val="center"/>
+              <w:rPr>
+                <w:rFonts w:ascii="Times New Roman" w:hAnsi="Times New Roman" w:cs="Times New Roman"/>
+                <w:sz w:val="26"/>
+                <w:szCs w:val="26"/>
+              </w:rPr>
+            </w:pPr>
+            <w:r>
+              <w:rPr>
+                <w:rFonts w:ascii="Times New Roman" w:hAnsi="Times New Roman" w:cs="Times New Roman"/>
+                <w:sz w:val="26"/>
+                <w:szCs w:val="26"/>
+              </w:rPr>
+              <w:fldChar w:fldCharType="begin"/>
+            </w:r>
+            <w:r>
+              <w:rPr>
+                <w:rFonts w:ascii="Times New Roman" w:hAnsi="Times New Roman" w:cs="Times New Roman"/>
+                <w:sz w:val="26"/>
+                <w:szCs w:val="26"/>
+              </w:rPr>
+              <w:instrText xml:space="preserve"> =SUM(left) </w:instrText>
+            </w:r>
+            <w:r>
+              <w:rPr>
+                <w:rFonts w:ascii="Times New Roman" w:hAnsi="Times New Roman" w:cs="Times New Roman"/>
+                <w:sz w:val="26"/>
+                <w:szCs w:val="26"/>
+              </w:rPr>
+              <w:fldChar w:fldCharType="separate"/>
+            </w:r>
+            <w:r>
+              <w:rPr>
+                <w:rFonts w:ascii="Times New Roman" w:hAnsi="Times New Roman" w:cs="Times New Roman"/>
+                <w:noProof/>
+                <w:sz w:val="26"/>
+                <w:szCs w:val="26"/>
+              </w:rPr>
+              <w:t>41</w:t>
+            </w:r>
+            <w:r>
+              <w:rPr>
+                <w:rFonts w:ascii="Times New Roman" w:hAnsi="Times New Roman" w:cs="Times New Roman"/>
+                <w:sz w:val="26"/>
+                <w:szCs w:val="26"/>
+              </w:rPr>
+              <w:fldChar w:fldCharType="end"/>
+            </w:r>
+          </w:p>
+        </w:tc>
+      </w:tr>
+      <w:tr>
+        <w:tc>
+          <w:tcPr>
+            <w:tcW w:w="3255" w:type="dxa"/>
+            <w:gridSpan w:val="2"/>
+          </w:tcPr>
+          <w:p>
+            <w:pPr>
+              <w:spacing w:before="40" w:after="40" w:line="360" w:lineRule="auto"/>
+              <w:ind w:right="567"/>
+              <w:jc w:val="both"/>
+              <w:rPr>
+                <w:rFonts w:ascii="Times New Roman" w:hAnsi="Times New Roman" w:cs="Times New Roman"/>
+                <w:sz w:val="26"/>
+                <w:szCs w:val="26"/>
+              </w:rPr>
+            </w:pPr>
+            <w:r>
+              <w:rPr>
+                <w:rFonts w:ascii="Times New Roman" w:hAnsi="Times New Roman" w:cs="Times New Roman"/>
+                <w:sz w:val="26"/>
+                <w:szCs w:val="26"/>
+              </w:rPr>
+              <w:t>Общее кол-во баллов</w:t>
+            </w:r>
+          </w:p>
+        </w:tc>
+        <w:tc>
+          <w:tcPr>
+            <w:tcW w:w="1984" w:type="dxa"/>
+          </w:tcPr>
+          <w:p>
+            <w:pPr>
+              <w:spacing w:before="40" w:after="40" w:line="360" w:lineRule="auto"/>
+              <w:ind w:right="567"/>
+              <w:jc w:val="center"/>
+              <w:rPr>
+                <w:rFonts w:ascii="Times New Roman" w:hAnsi="Times New Roman" w:cs="Times New Roman"/>
+                <w:sz w:val="26"/>
+                <w:szCs w:val="26"/>
+                <w:lang w:val="en-US"/>
+              </w:rPr>
+            </w:pPr>
+            <w:r>
+              <w:rPr>
+                <w:rFonts w:ascii="Times New Roman" w:hAnsi="Times New Roman" w:cs="Times New Roman"/>
+                <w:sz w:val="26"/>
+                <w:szCs w:val="26"/>
+              </w:rPr>
+              <w:fldChar w:fldCharType="begin"/>
+            </w:r>
+            <w:r>
+              <w:rPr>
+                <w:rFonts w:ascii="Times New Roman" w:hAnsi="Times New Roman" w:cs="Times New Roman"/>
+                <w:sz w:val="26"/>
+                <w:szCs w:val="26"/>
+              </w:rPr>
+              <w:instrText xml:space="preserve"> =SUM(ABOVE) \# "0" </w:instrText>
+            </w:r>
+            <w:r>
+              <w:rPr>
+                <w:rFonts w:ascii="Times New Roman" w:hAnsi="Times New Roman" w:cs="Times New Roman"/>
+                <w:sz w:val="26"/>
+                <w:szCs w:val="26"/>
+              </w:rPr>
+              <w:fldChar w:fldCharType="separate"/>
+            </w:r>
+            <w:r>
+              <w:rPr>
+                <w:rFonts w:ascii="Times New Roman" w:hAnsi="Times New Roman" w:cs="Times New Roman"/>
+                <w:noProof/>
+                <w:sz w:val="26"/>
+                <w:szCs w:val="26"/>
+              </w:rPr>
+              <w:t>254</w:t>
+            </w:r>
+            <w:r>
+              <w:rPr>
+                <w:rFonts w:ascii="Times New Roman" w:hAnsi="Times New Roman" w:cs="Times New Roman"/>
+                <w:sz w:val="26"/>
+                <w:szCs w:val="26"/>
+              </w:rPr>
+              <w:fldChar w:fldCharType="end"/>
+            </w:r>
+          </w:p>
+        </w:tc>
+        <w:tc>
+          <w:tcPr>
+            <w:tcW w:w="2269" w:type="dxa"/>
+          </w:tcPr>
+          <w:p>
+            <w:pPr>
+              <w:spacing w:before="40" w:after="40" w:line="360" w:lineRule="auto"/>
+              <w:ind w:right="567"/>
+              <w:jc w:val="center"/>
+              <w:rPr>
+                <w:rFonts w:ascii="Times New Roman" w:hAnsi="Times New Roman" w:cs="Times New Roman"/>
+                <w:sz w:val="26"/>
+                <w:szCs w:val="26"/>
+              </w:rPr>
+            </w:pPr>
+            <w:r>
+              <w:rPr>
+                <w:rFonts w:ascii="Times New Roman" w:hAnsi="Times New Roman" w:cs="Times New Roman"/>
+                <w:sz w:val="26"/>
+                <w:szCs w:val="26"/>
+              </w:rPr>
+              <w:fldChar w:fldCharType="begin"/>
+            </w:r>
+            <w:r>
+              <w:rPr>
+                <w:rFonts w:ascii="Times New Roman" w:hAnsi="Times New Roman" w:cs="Times New Roman"/>
+                <w:sz w:val="26"/>
+                <w:szCs w:val="26"/>
+              </w:rPr>
+              <w:instrText xml:space="preserve"> =SUM(ABOVE) </w:instrText>
+            </w:r>
+            <w:r>
+              <w:rPr>
+                <w:rFonts w:ascii="Times New Roman" w:hAnsi="Times New Roman" w:cs="Times New Roman"/>
+                <w:sz w:val="26"/>
+                <w:szCs w:val="26"/>
+              </w:rPr>
+              <w:fldChar w:fldCharType="separate"/>
+            </w:r>
+            <w:r>
+              <w:rPr>
+                <w:rFonts w:ascii="Times New Roman" w:hAnsi="Times New Roman" w:cs="Times New Roman"/>
+                <w:noProof/>
+                <w:sz w:val="26"/>
+                <w:szCs w:val="26"/>
+              </w:rPr>
+              <w:t>102</w:t>
+            </w:r>
+            <w:r>
+              <w:rPr>
+                <w:rFonts w:ascii="Times New Roman" w:hAnsi="Times New Roman" w:cs="Times New Roman"/>
+                <w:sz w:val="26"/>
+                <w:szCs w:val="26"/>
+              </w:rPr>
+              <w:fldChar w:fldCharType="end"/>
+            </w:r>
+          </w:p>
+        </w:tc>
+        <w:tc>
+          <w:tcPr>
+            <w:tcW w:w="1559" w:type="dxa"/>
+          </w:tcPr>
+          <w:p>
+            <w:pPr>
+              <w:spacing w:before="40" w:after="40" w:line="360" w:lineRule="auto"/>
+              <w:ind w:right="567"/>
+              <w:jc w:val="center"/>
+              <w:rPr>
+                <w:rFonts w:ascii="Times New Roman" w:hAnsi="Times New Roman" w:cs="Times New Roman"/>
+                <w:sz w:val="26"/>
+                <w:szCs w:val="26"/>
+              </w:rPr>
+            </w:pPr>
+            <w:r>
+              <w:rPr>
+                <w:rFonts w:ascii="Times New Roman" w:hAnsi="Times New Roman" w:cs="Times New Roman"/>
+                <w:sz w:val="26"/>
+                <w:szCs w:val="26"/>
+              </w:rPr>
+              <w:fldChar w:fldCharType="begin"/>
+            </w:r>
+            <w:r>
+              <w:rPr>
+                <w:rFonts w:ascii="Times New Roman" w:hAnsi="Times New Roman" w:cs="Times New Roman"/>
+                <w:sz w:val="26"/>
+                <w:szCs w:val="26"/>
+              </w:rPr>
+              <w:instrText xml:space="preserve"> =SUM(ABOVE) </w:instrText>
+            </w:r>
+            <w:r>
+              <w:rPr>
+                <w:rFonts w:ascii="Times New Roman" w:hAnsi="Times New Roman" w:cs="Times New Roman"/>
+                <w:sz w:val="26"/>
+                <w:szCs w:val="26"/>
+              </w:rPr>
+              <w:fldChar w:fldCharType="separate"/>
+            </w:r>
+            <w:r>
+              <w:rPr>
+                <w:rFonts w:ascii="Times New Roman" w:hAnsi="Times New Roman" w:cs="Times New Roman"/>
+                <w:noProof/>
+                <w:sz w:val="26"/>
+                <w:szCs w:val="26"/>
+              </w:rPr>
+              <w:t>401</w:t>
+            </w:r>
+            <w:r>
+              <w:rPr>
+                <w:rFonts w:ascii="Times New Roman" w:hAnsi="Times New Roman" w:cs="Times New Roman"/>
+                <w:sz w:val="26"/>
+                <w:szCs w:val="26"/>
+              </w:rPr>
+              <w:fldChar w:fldCharType="end"/>
+            </w:r>
+          </w:p>
+        </w:tc>
+        <w:tc>
+          <w:tcPr>
+            <w:tcW w:w="1276" w:type="dxa"/>
+          </w:tcPr>
+          <w:p>
+            <w:pPr>
+              <w:spacing w:before="40" w:after="40" w:line="360" w:lineRule="auto"/>
+              <w:ind w:right="567"/>
+              <w:jc w:val="center"/>
+              <w:rPr>
+                <w:rFonts w:ascii="Times New Roman" w:hAnsi="Times New Roman" w:cs="Times New Roman"/>
+                <w:sz w:val="26"/>
+                <w:szCs w:val="26"/>
+              </w:rPr>
+            </w:pPr>
+          </w:p>
+        </w:tc>
+      </w:tr>
+    </w:tbl>
+    <w:p>
+      <w:pPr>
+        <w:spacing w:before="40" w:after="40" w:line="360" w:lineRule="auto"/>
+        <w:ind w:left="1418" w:right="567" w:firstLine="709"/>
+        <w:jc w:val="center"/>
+        <w:rPr>
+          <w:rFonts w:ascii="Times New Roman" w:hAnsi="Times New Roman" w:cs="Times New Roman"/>
+          <w:sz w:val="26"/>
+          <w:szCs w:val="26"/>
+        </w:rPr>
+      </w:pPr>
+      <w:r>
+        <w:rPr>
+          <w:rFonts w:ascii="Times New Roman" w:hAnsi="Times New Roman" w:cs="Times New Roman"/>
+          <w:sz w:val="26"/>
+          <w:szCs w:val="26"/>
+        </w:rPr>
+        <w:t>Таблица 1 – Результаты диагностики группы ИВТ-18</w:t>
+      </w:r>
+    </w:p>
+    <w:p>
+      <w:pPr>
+        <w:spacing w:before="40" w:after="40" w:line="360" w:lineRule="auto"/>
+        <w:ind w:left="1418" w:right="567" w:firstLine="709"/>
+        <w:jc w:val="both"/>
+        <w:rPr>
+          <w:rFonts w:ascii="Times New Roman" w:hAnsi="Times New Roman" w:cs="Times New Roman"/>
+          <w:sz w:val="26"/>
+          <w:szCs w:val="26"/>
+        </w:rPr>
+      </w:pPr>
+      <w:r>
+        <w:rPr>
+          <w:rFonts w:ascii="Times New Roman" w:hAnsi="Times New Roman" w:cs="Times New Roman"/>
+          <w:sz w:val="26"/>
+          <w:szCs w:val="26"/>
+        </w:rPr>
+        <w:t xml:space="preserve">Результаты показали, что у испытуемых </w:t>
+      </w:r>
+      <w:r>
+        <w:rPr>
+          <w:rFonts w:ascii="Times New Roman" w:hAnsi="Times New Roman" w:cs="Times New Roman"/>
+          <w:sz w:val="26"/>
+          <w:szCs w:val="26"/>
+        </w:rPr>
+        <w:t>эмоциональное выгорание не сформировано:</w:t>
+      </w:r>
+    </w:p>
+    <w:p>
+      <w:pPr>
+        <w:pStyle w:val="a3"/>
+        <w:numPr>
+          <w:ilvl w:val="0"/>
+          <w:numId w:val="8"/>
+        </w:numPr>
+        <w:spacing w:before="40" w:after="40" w:line="360" w:lineRule="auto"/>
+        <w:ind w:right="567"/>
+        <w:jc w:val="both"/>
+        <w:rPr>
+          <w:rFonts w:ascii="Times New Roman" w:hAnsi="Times New Roman" w:cs="Times New Roman"/>
+          <w:sz w:val="26"/>
+          <w:szCs w:val="26"/>
+        </w:rPr>
+      </w:pPr>
+      <w:r>
+        <w:rPr>
+          <w:rFonts w:ascii="Times New Roman" w:hAnsi="Times New Roman" w:cs="Times New Roman"/>
+          <w:sz w:val="26"/>
+          <w:szCs w:val="26"/>
+        </w:rPr>
+        <w:t>«э</w:t>
+      </w:r>
+      <w:r>
+        <w:rPr>
+          <w:rFonts w:ascii="Times New Roman" w:hAnsi="Times New Roman" w:cs="Times New Roman"/>
+          <w:sz w:val="26"/>
+          <w:szCs w:val="26"/>
+        </w:rPr>
+        <w:t>моциональное истощение» - ниже 3</w:t>
+      </w:r>
+      <w:r>
+        <w:rPr>
+          <w:rFonts w:ascii="Times New Roman" w:hAnsi="Times New Roman" w:cs="Times New Roman"/>
+          <w:sz w:val="26"/>
+          <w:szCs w:val="26"/>
+        </w:rPr>
+        <w:t>0 баллов (максимальная сумма – 54 балла);</w:t>
+      </w:r>
+    </w:p>
+    <w:p>
+      <w:pPr>
+        <w:pStyle w:val="a3"/>
+        <w:numPr>
+          <w:ilvl w:val="0"/>
+          <w:numId w:val="8"/>
+        </w:numPr>
+        <w:spacing w:before="40" w:after="40" w:line="360" w:lineRule="auto"/>
+        <w:ind w:right="567"/>
+        <w:jc w:val="both"/>
+        <w:rPr>
+          <w:rFonts w:ascii="Times New Roman" w:hAnsi="Times New Roman" w:cs="Times New Roman"/>
+          <w:sz w:val="26"/>
+          <w:szCs w:val="26"/>
+        </w:rPr>
+      </w:pPr>
+      <w:r>
+        <w:rPr>
+          <w:rFonts w:ascii="Times New Roman" w:hAnsi="Times New Roman" w:cs="Times New Roman"/>
+          <w:sz w:val="26"/>
+          <w:szCs w:val="26"/>
+        </w:rPr>
+        <w:t xml:space="preserve"> «деперсонализация» - ниже 15</w:t>
+      </w:r>
+      <w:r>
+        <w:rPr>
+          <w:rFonts w:ascii="Times New Roman" w:hAnsi="Times New Roman" w:cs="Times New Roman"/>
+          <w:sz w:val="26"/>
+          <w:szCs w:val="26"/>
+        </w:rPr>
+        <w:t xml:space="preserve"> баллов (максимальная сумма – 30 баллов);</w:t>
+      </w:r>
+    </w:p>
+    <w:p>
+      <w:pPr>
+        <w:pStyle w:val="a3"/>
+        <w:numPr>
+          <w:ilvl w:val="0"/>
+          <w:numId w:val="8"/>
+        </w:numPr>
+        <w:spacing w:before="40" w:after="40" w:line="360" w:lineRule="auto"/>
+        <w:ind w:right="567"/>
+        <w:jc w:val="both"/>
+        <w:rPr>
+          <w:rFonts w:ascii="Times New Roman" w:hAnsi="Times New Roman" w:cs="Times New Roman"/>
+          <w:sz w:val="26"/>
+          <w:szCs w:val="26"/>
+        </w:rPr>
+      </w:pPr>
+      <w:r>
+        <w:rPr>
+          <w:rFonts w:ascii="Times New Roman" w:hAnsi="Times New Roman" w:cs="Times New Roman"/>
+          <w:sz w:val="26"/>
+          <w:szCs w:val="26"/>
+        </w:rPr>
+        <w:t xml:space="preserve"> «редукция личных дост</w:t>
+      </w:r>
+      <w:r>
+        <w:rPr>
+          <w:rFonts w:ascii="Times New Roman" w:hAnsi="Times New Roman" w:cs="Times New Roman"/>
+          <w:sz w:val="26"/>
+          <w:szCs w:val="26"/>
+        </w:rPr>
+        <w:t>ижений» - ниже 40</w:t>
+      </w:r>
+      <w:r>
+        <w:rPr>
+          <w:rFonts w:ascii="Times New Roman" w:hAnsi="Times New Roman" w:cs="Times New Roman"/>
+          <w:sz w:val="26"/>
+          <w:szCs w:val="26"/>
+        </w:rPr>
+        <w:t xml:space="preserve"> баллов (максимальная сумма – 48 баллов).</w:t>
+      </w:r>
+    </w:p>
+    <w:p>
+      <w:pPr>
+        <w:spacing w:before="40" w:after="40" w:line="360" w:lineRule="auto"/>
+        <w:ind w:left="1418" w:right="567" w:firstLine="709"/>
+        <w:jc w:val="both"/>
+        <w:rPr>
+          <w:rFonts w:ascii="Times New Roman" w:hAnsi="Times New Roman" w:cs="Times New Roman"/>
+          <w:sz w:val="26"/>
+          <w:szCs w:val="26"/>
+        </w:rPr>
+      </w:pPr>
+      <w:r>
+        <w:rPr>
+          <w:rFonts w:ascii="Times New Roman" w:hAnsi="Times New Roman" w:cs="Times New Roman"/>
+          <w:sz w:val="26"/>
+          <w:szCs w:val="26"/>
+        </w:rPr>
+        <w:t>У всех, кто проходил опросник баллы по каждой из шкал ниже максимального значения, а количество баллов всех трех шкал</w:t>
+      </w:r>
+      <w:r>
+        <w:rPr>
+          <w:rFonts w:ascii="Times New Roman" w:hAnsi="Times New Roman" w:cs="Times New Roman"/>
+          <w:sz w:val="26"/>
+          <w:szCs w:val="26"/>
+        </w:rPr>
+        <w:t xml:space="preserve"> существенно</w:t>
+      </w:r>
+      <w:r>
+        <w:rPr>
+          <w:rFonts w:ascii="Times New Roman" w:hAnsi="Times New Roman" w:cs="Times New Roman"/>
+          <w:sz w:val="26"/>
+          <w:szCs w:val="26"/>
+        </w:rPr>
+        <w:t xml:space="preserve"> ниже суммы максимального значения</w:t>
+      </w:r>
+      <w:r>
+        <w:rPr>
+          <w:rFonts w:ascii="Times New Roman" w:hAnsi="Times New Roman" w:cs="Times New Roman"/>
+          <w:sz w:val="26"/>
+          <w:szCs w:val="26"/>
+        </w:rPr>
+        <w:t xml:space="preserve"> 132 балла</w:t>
+      </w:r>
+      <w:r>
+        <w:rPr>
+          <w:rFonts w:ascii="Times New Roman" w:hAnsi="Times New Roman" w:cs="Times New Roman"/>
+          <w:sz w:val="26"/>
+          <w:szCs w:val="26"/>
+        </w:rPr>
+        <w:t>.</w:t>
+      </w:r>
+    </w:p>
+    <w:p>
+      <w:pPr>
+        <w:spacing w:before="40" w:after="40" w:line="360" w:lineRule="auto"/>
+        <w:ind w:left="1418" w:right="567" w:firstLine="709"/>
+        <w:jc w:val="both"/>
+        <w:rPr>
+          <w:rFonts w:ascii="Times New Roman" w:hAnsi="Times New Roman" w:cs="Times New Roman"/>
+          <w:sz w:val="26"/>
+          <w:szCs w:val="26"/>
+          <w:lang w:val="en-US"/>
+        </w:rPr>
+      </w:pPr>
+      <w:r>
+        <w:rPr>
+          <w:rFonts w:ascii="Times New Roman" w:hAnsi="Times New Roman" w:cs="Times New Roman"/>
+          <w:sz w:val="26"/>
+          <w:szCs w:val="26"/>
+        </w:rPr>
+        <w:t>Следовательно, можно делать вывод, что в группе ИВТ-18 студентов со сформировавшимся эмоциональным выгоранием нет.</w:t>
+      </w:r>
+    </w:p>
+    <w:p>
+      <w:pPr>
         <w:ind w:left="993" w:firstLine="141"/>
         <w:rPr>
           <w:rFonts w:ascii="Times New Roman" w:hAnsi="Times New Roman" w:cs="Times New Roman"/>
@@ -3126,8 +6617,6 @@
         </w:rPr>
         <w:t>возникновению синдрома «эмоционального выгорания» подвержены все специалисты из различных профессиональных групп</w:t>
       </w:r>
-      <w:bookmarkStart w:id="0" w:name="_GoBack"/>
-      <w:bookmarkEnd w:id="0"/>
     </w:p>
     <w:p>
       <w:pPr>
@@ -3682,6 +7171,119 @@
     </w:lvl>
   </w:abstractNum>
   <w:abstractNum w:abstractNumId="5" w15:restartNumberingAfterBreak="0">
+    <w:nsid w:val="492E2BDD"/>
+    <w:multiLevelType w:val="hybridMultilevel"/>
+    <w:tmpl w:val="CB1EF4DC"/>
+    <w:lvl w:ilvl="0" w:tplc="04190001">
+      <w:start w:val="1"/>
+      <w:numFmt w:val="bullet"/>
+      <w:lvlText w:val=""/>
+      <w:lvlJc w:val="left"/>
+      <w:pPr>
+        <w:ind w:left="2210" w:hanging="360"/>
+      </w:pPr>
+      <w:rPr>
+        <w:rFonts w:ascii="Symbol" w:hAnsi="Symbol" w:hint="default"/>
+      </w:rPr>
+    </w:lvl>
+    <w:lvl w:ilvl="1" w:tplc="04190003" w:tentative="1">
+      <w:start w:val="1"/>
+      <w:numFmt w:val="bullet"/>
+      <w:lvlText w:val="o"/>
+      <w:lvlJc w:val="left"/>
+      <w:pPr>
+        <w:ind w:left="2930" w:hanging="360"/>
+      </w:pPr>
+      <w:rPr>
+        <w:rFonts w:ascii="Courier New" w:hAnsi="Courier New" w:cs="Courier New" w:hint="default"/>
+      </w:rPr>
+    </w:lvl>
+    <w:lvl w:ilvl="2" w:tplc="04190005" w:tentative="1">
+      <w:start w:val="1"/>
+      <w:numFmt w:val="bullet"/>
+      <w:lvlText w:val=""/>
+      <w:lvlJc w:val="left"/>
+      <w:pPr>
+        <w:ind w:left="3650" w:hanging="360"/>
+      </w:pPr>
+      <w:rPr>
+        <w:rFonts w:ascii="Wingdings" w:hAnsi="Wingdings" w:hint="default"/>
+      </w:rPr>
+    </w:lvl>
+    <w:lvl w:ilvl="3" w:tplc="04190001" w:tentative="1">
+      <w:start w:val="1"/>
+      <w:numFmt w:val="bullet"/>
+      <w:lvlText w:val=""/>
+      <w:lvlJc w:val="left"/>
+      <w:pPr>
+        <w:ind w:left="4370" w:hanging="360"/>
+      </w:pPr>
+      <w:rPr>
+        <w:rFonts w:ascii="Symbol" w:hAnsi="Symbol" w:hint="default"/>
+      </w:rPr>
+    </w:lvl>
+    <w:lvl w:ilvl="4" w:tplc="04190003" w:tentative="1">
+      <w:start w:val="1"/>
+      <w:numFmt w:val="bullet"/>
+      <w:lvlText w:val="o"/>
+      <w:lvlJc w:val="left"/>
+      <w:pPr>
+        <w:ind w:left="5090" w:hanging="360"/>
+      </w:pPr>
+      <w:rPr>
+        <w:rFonts w:ascii="Courier New" w:hAnsi="Courier New" w:cs="Courier New" w:hint="default"/>
+      </w:rPr>
+    </w:lvl>
+    <w:lvl w:ilvl="5" w:tplc="04190005" w:tentative="1">
+      <w:start w:val="1"/>
+      <w:numFmt w:val="bullet"/>
+      <w:lvlText w:val=""/>
+      <w:lvlJc w:val="left"/>
+      <w:pPr>
+        <w:ind w:left="5810" w:hanging="360"/>
+      </w:pPr>
+      <w:rPr>
+        <w:rFonts w:ascii="Wingdings" w:hAnsi="Wingdings" w:hint="default"/>
+      </w:rPr>
+    </w:lvl>
+    <w:lvl w:ilvl="6" w:tplc="04190001" w:tentative="1">
+      <w:start w:val="1"/>
+      <w:numFmt w:val="bullet"/>
+      <w:lvlText w:val=""/>
+      <w:lvlJc w:val="left"/>
+      <w:pPr>
+        <w:ind w:left="6530" w:hanging="360"/>
+      </w:pPr>
+      <w:rPr>
+        <w:rFonts w:ascii="Symbol" w:hAnsi="Symbol" w:hint="default"/>
+      </w:rPr>
+    </w:lvl>
+    <w:lvl w:ilvl="7" w:tplc="04190003" w:tentative="1">
+      <w:start w:val="1"/>
+      <w:numFmt w:val="bullet"/>
+      <w:lvlText w:val="o"/>
+      <w:lvlJc w:val="left"/>
+      <w:pPr>
+        <w:ind w:left="7250" w:hanging="360"/>
+      </w:pPr>
+      <w:rPr>
+        <w:rFonts w:ascii="Courier New" w:hAnsi="Courier New" w:cs="Courier New" w:hint="default"/>
+      </w:rPr>
+    </w:lvl>
+    <w:lvl w:ilvl="8" w:tplc="04190005" w:tentative="1">
+      <w:start w:val="1"/>
+      <w:numFmt w:val="bullet"/>
+      <w:lvlText w:val=""/>
+      <w:lvlJc w:val="left"/>
+      <w:pPr>
+        <w:ind w:left="7970" w:hanging="360"/>
+      </w:pPr>
+      <w:rPr>
+        <w:rFonts w:ascii="Wingdings" w:hAnsi="Wingdings" w:hint="default"/>
+      </w:rPr>
+    </w:lvl>
+  </w:abstractNum>
+  <w:abstractNum w:abstractNumId="6" w15:restartNumberingAfterBreak="0">
     <w:nsid w:val="5D5003ED"/>
     <w:multiLevelType w:val="hybridMultilevel"/>
     <w:tmpl w:val="AC1E9916"/>
@@ -3767,7 +7369,7 @@
       </w:pPr>
     </w:lvl>
   </w:abstractNum>
-  <w:abstractNum w:abstractNumId="6" w15:restartNumberingAfterBreak="0">
+  <w:abstractNum w:abstractNumId="7" w15:restartNumberingAfterBreak="0">
     <w:nsid w:val="69BF253B"/>
     <w:multiLevelType w:val="hybridMultilevel"/>
     <w:tmpl w:val="39387816"/>
@@ -3857,13 +7459,13 @@
     </w:lvl>
   </w:abstractNum>
   <w:num w:numId="1">
-    <w:abstractNumId w:val="6"/>
+    <w:abstractNumId w:val="7"/>
   </w:num>
   <w:num w:numId="2">
     <w:abstractNumId w:val="2"/>
   </w:num>
   <w:num w:numId="3">
-    <w:abstractNumId w:val="5"/>
+    <w:abstractNumId w:val="6"/>
   </w:num>
   <w:num w:numId="4">
     <w:abstractNumId w:val="1"/>
@@ -3876,6 +7478,9 @@
   </w:num>
   <w:num w:numId="7">
     <w:abstractNumId w:val="3"/>
+  </w:num>
+  <w:num w:numId="8">
+    <w:abstractNumId w:val="5"/>
   </w:num>
 </w:numbering>
 </file>
@@ -4341,6 +7946,25 @@
       <w:szCs w:val="18"/>
     </w:rPr>
   </w:style>
+  <w:style w:type="table" w:styleId="a6">
+    <w:name w:val="Table Grid"/>
+    <w:basedOn w:val="a1"/>
+    <w:uiPriority w:val="39"/>
+    <w:rsid w:val="00A1698E"/>
+    <w:pPr>
+      <w:spacing w:after="0" w:line="240" w:lineRule="auto"/>
+    </w:pPr>
+    <w:tblPr>
+      <w:tblBorders>
+        <w:top w:val="single" w:sz="4" w:space="0" w:color="auto"/>
+        <w:left w:val="single" w:sz="4" w:space="0" w:color="auto"/>
+        <w:bottom w:val="single" w:sz="4" w:space="0" w:color="auto"/>
+        <w:right w:val="single" w:sz="4" w:space="0" w:color="auto"/>
+        <w:insideH w:val="single" w:sz="4" w:space="0" w:color="auto"/>
+        <w:insideV w:val="single" w:sz="4" w:space="0" w:color="auto"/>
+      </w:tblBorders>
+    </w:tblPr>
+  </w:style>
 </w:styles>
 </file>
 
@@ -4610,7 +8234,7 @@
 </file>
 
 <file path=customXml/itemProps1.xml><?xml version="1.0" encoding="utf-8"?>
-<ds:datastoreItem xmlns:ds="http://schemas.openxmlformats.org/officeDocument/2006/customXml" ds:itemID="{3479432A-CA0F-4BB7-9171-28565209F267}">
+<ds:datastoreItem xmlns:ds="http://schemas.openxmlformats.org/officeDocument/2006/customXml" ds:itemID="{2FC7B086-36EE-446D-8B41-259008445613}">
   <ds:schemaRefs>
     <ds:schemaRef ds:uri="http://schemas.openxmlformats.org/officeDocument/2006/bibliography"/>
   </ds:schemaRefs>
